--- a/docs/Design Specification_team#3.docx
+++ b/docs/Design Specification_team#3.docx
@@ -118,14 +118,14 @@
           <w:sz w:val="32"/>
           <w:szCs w:val="32"/>
         </w:rPr>
-        <w:t>중</w:t>
+        <w:t>대학</w:t>
       </w:r>
       <w:r>
         <w:rPr>
           <w:sz w:val="32"/>
           <w:szCs w:val="32"/>
         </w:rPr>
-        <w:t xml:space="preserve">고로운 </w:t>
+        <w:t xml:space="preserve">로운 </w:t>
       </w:r>
       <w:proofErr w:type="gramStart"/>
       <w:r>
@@ -134,7 +134,15 @@
           <w:sz w:val="32"/>
           <w:szCs w:val="32"/>
         </w:rPr>
-        <w:t>대학나라</w:t>
+        <w:t>중고</w:t>
+      </w:r>
+      <w:r>
+        <w:rPr>
+          <w:rFonts w:hint="eastAsia"/>
+          <w:sz w:val="32"/>
+          <w:szCs w:val="32"/>
+        </w:rPr>
+        <w:t>나라</w:t>
       </w:r>
       <w:r>
         <w:rPr>
@@ -640,6 +648,8 @@
         </w:rPr>
         <w:t>ontents</w:t>
       </w:r>
+      <w:bookmarkStart w:id="0" w:name="_GoBack"/>
+      <w:bookmarkEnd w:id="0"/>
     </w:p>
     <w:p/>
     <w:p>
@@ -2741,14 +2751,14 @@
       </w:r>
     </w:p>
     <w:p>
-      <w:bookmarkStart w:id="0" w:name="_Hlk24531123"/>
+      <w:bookmarkStart w:id="1" w:name="_Hlk24531123"/>
     </w:p>
     <w:p/>
     <w:p>
       <w:r>
         <w:t>7. Database Design</w:t>
       </w:r>
-      <w:bookmarkEnd w:id="0"/>
+      <w:bookmarkEnd w:id="1"/>
     </w:p>
     <w:p>
       <w:r>
@@ -3250,15 +3260,7 @@
         <w:rPr>
           <w:rFonts w:hint="eastAsia"/>
         </w:rPr>
-        <w:t>문서 변경 사항을 정리</w:t>
-      </w:r>
-      <w:bookmarkStart w:id="1" w:name="_GoBack"/>
-      <w:bookmarkEnd w:id="1"/>
-      <w:r>
-        <w:rPr>
-          <w:rFonts w:hint="eastAsia"/>
-        </w:rPr>
-        <w:t>한다.</w:t>
+        <w:t>문서 변경 사항을 정리한다.</w:t>
       </w:r>
     </w:p>
     <w:p>
@@ -31828,7 +31830,7 @@
 </file>
 
 <file path=customXml/itemProps1.xml><?xml version="1.0" encoding="utf-8"?>
-<ds:datastoreItem xmlns:ds="http://schemas.openxmlformats.org/officeDocument/2006/customXml" ds:itemID="{47190FDF-4779-4C08-B4E2-51D6411F0020}">
+<ds:datastoreItem xmlns:ds="http://schemas.openxmlformats.org/officeDocument/2006/customXml" ds:itemID="{977008C1-03D6-42C5-B3F8-DAB45CFEA4C1}">
   <ds:schemaRefs>
     <ds:schemaRef ds:uri="http://schemas.openxmlformats.org/officeDocument/2006/bibliography"/>
   </ds:schemaRefs>

--- a/docs/Design Specification_team#3.docx
+++ b/docs/Design Specification_team#3.docx
@@ -118,23 +118,22 @@
           <w:sz w:val="32"/>
           <w:szCs w:val="32"/>
         </w:rPr>
-        <w:t>대학</w:t>
+        <w:t>학우하구</w:t>
       </w:r>
       <w:r>
         <w:rPr>
           <w:sz w:val="32"/>
           <w:szCs w:val="32"/>
         </w:rPr>
-        <w:t xml:space="preserve">로운 </w:t>
-      </w:r>
-      <w:proofErr w:type="gramStart"/>
+        <w:t xml:space="preserve"> : </w:t>
+      </w:r>
       <w:r>
         <w:rPr>
           <w:rFonts w:hint="eastAsia"/>
           <w:sz w:val="32"/>
           <w:szCs w:val="32"/>
         </w:rPr>
-        <w:t>중고</w:t>
+        <w:t>대학생 중고</w:t>
       </w:r>
       <w:r>
         <w:rPr>
@@ -142,57 +141,16 @@
           <w:sz w:val="32"/>
           <w:szCs w:val="32"/>
         </w:rPr>
-        <w:t>나라</w:t>
-      </w:r>
-      <w:r>
-        <w:rPr>
+        <w:t xml:space="preserve"> </w:t>
+      </w:r>
+      <w:r>
+        <w:rPr>
+          <w:rFonts w:hint="eastAsia"/>
           <w:sz w:val="32"/>
           <w:szCs w:val="32"/>
         </w:rPr>
-        <w:t xml:space="preserve"> :</w:t>
-      </w:r>
-      <w:proofErr w:type="gramEnd"/>
-      <w:r>
-        <w:rPr>
-          <w:sz w:val="32"/>
-          <w:szCs w:val="32"/>
-        </w:rPr>
-        <w:t xml:space="preserve"> </w:t>
-      </w:r>
-      <w:r>
-        <w:rPr>
-          <w:rFonts w:hint="eastAsia"/>
-          <w:sz w:val="32"/>
-          <w:szCs w:val="32"/>
-        </w:rPr>
-        <w:t>대학생 중고</w:t>
-      </w:r>
-      <w:r>
-        <w:rPr>
-          <w:rFonts w:hint="eastAsia"/>
-          <w:sz w:val="32"/>
-          <w:szCs w:val="32"/>
-        </w:rPr>
-        <w:t xml:space="preserve"> </w:t>
-      </w:r>
-      <w:r>
-        <w:rPr>
-          <w:rFonts w:hint="eastAsia"/>
-          <w:sz w:val="32"/>
-          <w:szCs w:val="32"/>
-        </w:rPr>
-        <w:t xml:space="preserve">거래 </w:t>
-      </w:r>
-      <w:proofErr w:type="spellStart"/>
-      <w:r>
-        <w:rPr>
-          <w:rFonts w:hint="eastAsia"/>
-          <w:sz w:val="32"/>
-          <w:szCs w:val="32"/>
-        </w:rPr>
-        <w:t>챗봇</w:t>
-      </w:r>
-      <w:proofErr w:type="spellEnd"/>
+        <w:t>거래 챗봇</w:t>
+      </w:r>
     </w:p>
     <w:p>
       <w:r>
@@ -301,14 +259,12 @@
               <w:widowControl/>
               <w:jc w:val="center"/>
             </w:pPr>
-            <w:proofErr w:type="spellStart"/>
             <w:r>
               <w:rPr>
                 <w:rFonts w:hint="eastAsia"/>
               </w:rPr>
               <w:t>김우연</w:t>
             </w:r>
-            <w:proofErr w:type="spellEnd"/>
           </w:p>
         </w:tc>
       </w:tr>
@@ -339,14 +295,12 @@
               <w:widowControl/>
               <w:jc w:val="center"/>
             </w:pPr>
-            <w:proofErr w:type="spellStart"/>
             <w:r>
               <w:rPr>
                 <w:rFonts w:hint="eastAsia"/>
               </w:rPr>
               <w:t>윤응구</w:t>
             </w:r>
-            <w:proofErr w:type="spellEnd"/>
           </w:p>
         </w:tc>
       </w:tr>
@@ -3520,21 +3474,7 @@
         <w:rPr>
           <w:rFonts w:hint="eastAsia"/>
         </w:rPr>
-        <w:t xml:space="preserve">크게 프론트와 </w:t>
-      </w:r>
-      <w:proofErr w:type="spellStart"/>
-      <w:r>
-        <w:rPr>
-          <w:rFonts w:hint="eastAsia"/>
-        </w:rPr>
-        <w:t>백엔드로</w:t>
-      </w:r>
-      <w:proofErr w:type="spellEnd"/>
-      <w:r>
-        <w:rPr>
-          <w:rFonts w:hint="eastAsia"/>
-        </w:rPr>
-        <w:t xml:space="preserve"> 나누어 다이어그램을 활용하여 기술한다.</w:t>
+        <w:t>크게 프론트와 백엔드로 나누어 다이어그램을 활용하여 기술한다.</w:t>
       </w:r>
     </w:p>
     <w:p/>
@@ -3579,21 +3519,7 @@
         <w:rPr>
           <w:rFonts w:hint="eastAsia"/>
         </w:rPr>
-        <w:t xml:space="preserve">의 </w:t>
-      </w:r>
-      <w:proofErr w:type="spellStart"/>
-      <w:r>
-        <w:rPr>
-          <w:rFonts w:hint="eastAsia"/>
-        </w:rPr>
-        <w:t>백엔드</w:t>
-      </w:r>
-      <w:proofErr w:type="spellEnd"/>
-      <w:r>
-        <w:rPr>
-          <w:rFonts w:hint="eastAsia"/>
-        </w:rPr>
-        <w:t xml:space="preserve"> 부분을 토대로 구체적으로 기술한다.</w:t>
+        <w:t>의 백엔드 부분을 토대로 구체적으로 기술한다.</w:t>
       </w:r>
     </w:p>
     <w:p>
@@ -3973,15 +3899,7 @@
         <w:t xml:space="preserve"> </w:t>
       </w:r>
       <w:r>
-        <w:t>number</w:t>
-      </w:r>
-      <w:proofErr w:type="gramStart"/>
-      <w:r>
-        <w:t>).(</w:t>
-      </w:r>
-      <w:proofErr w:type="gramEnd"/>
-      <w:r>
-        <w:t xml:space="preserve">Minor number)의 형식으로 표현한다. 문서의 버전은 1.0 부터 시작한다. </w:t>
+        <w:t xml:space="preserve">number).(Minor number)의 형식으로 표현한다. 문서의 버전은 1.0 부터 시작한다. </w:t>
       </w:r>
     </w:p>
     <w:p>
@@ -5358,15 +5276,7 @@
         <w:t>통합</w:t>
       </w:r>
       <w:r>
-        <w:t xml:space="preserve"> 모델링 언어 (Unified Modeling Language, 이하 UML)는 객체 지향 소프트웨어 설계를 위해 사용되던 여러 종류의 다이어그램들을 합하여 만든 모델링 표기법으로, 시스템 개발 과정에서 개발자 간의 의사소통이 원활하게 이루어지게 하기 위한 객체 지향적 분석과 설계 방법론의 표준 지정을 목표로 하고 있다. 1994년 소프트웨어 방법론의 선구자인 Grady </w:t>
-      </w:r>
-      <w:proofErr w:type="spellStart"/>
-      <w:r>
-        <w:t>Booch</w:t>
-      </w:r>
-      <w:proofErr w:type="spellEnd"/>
-      <w:r>
-        <w:t>, James Rumbaugh, Ivar Jacobson에 의해서 연구되</w:t>
+        <w:t xml:space="preserve"> 모델링 언어 (Unified Modeling Language, 이하 UML)는 객체 지향 소프트웨어 설계를 위해 사용되던 여러 종류의 다이어그램들을 합하여 만든 모델링 표기법으로, 시스템 개발 과정에서 개발자 간의 의사소통이 원활하게 이루어지게 하기 위한 객체 지향적 분석과 설계 방법론의 표준 지정을 목표로 하고 있다. 1994년 소프트웨어 방법론의 선구자인 Grady Booch, James Rumbaugh, Ivar Jacobson에 의해서 연구되</w:t>
       </w:r>
       <w:r>
         <w:rPr>
@@ -5485,13 +5395,8 @@
         <w:t>패키지를</w:t>
       </w:r>
       <w:r>
-        <w:t xml:space="preserve"> 구성할 때에는 여러 사람이 동의할 수 있는 형태로 구성되어야 하며, 패키지의 구성과 이름 체계는 개발자들이 쉽게 이해하고 사용할 수 있어야 한다. 패키지 내부의 모든 클래스들은 다양한 기능적 측면에서 유사한 면을 가진다. 패키지 내부의 클래스들은 서로 밀접한 관련성을 가지며, 다른 패키지의 클래스들과는 의존관계가 약하다. 이와 같이 패키지 다이어그램은 패키지 삽입 및 패키지 확장을 포함하여 모델 요소들을 패키지로 </w:t>
-      </w:r>
-      <w:proofErr w:type="spellStart"/>
-      <w:r>
-        <w:t>그룹핑</w:t>
-      </w:r>
-      <w:proofErr w:type="spellEnd"/>
+        <w:t xml:space="preserve"> 구성할 때에는 여러 사람이 동의할 수 있는 형태로 구성되어야 하며, 패키지의 구성과 이름 체계는 개발자들이 쉽게 이해하고 사용할 수 있어야 한다. 패키지 내부의 모든 클래스들은 다양한 기능적 측면에서 유사한 면을 가진다. 패키지 내부의 클래스들은 서로 밀접한 관련성을 가지며, 다른 패키지의 클래스들과는 의존관계가 약하다. 이와 같이 패키지 다이어그램은 패키지 삽입 및 패키지 확장을 포함하여 모델 요소들을 패키지로 그룹핑</w:t>
+      </w:r>
       <w:r>
         <w:rPr>
           <w:rFonts w:hint="eastAsia"/>
@@ -5591,15 +5496,7 @@
         <w:t>배치</w:t>
       </w:r>
       <w:r>
-        <w:t xml:space="preserve"> 다이어그램(Deployment Diagram)은 네트워크, 하드웨어 또는 소프트웨어들을 실행 파일 수준의 컴포넌트들과 함께 표현한 다이어그램이다. 이들은 시스템을 구성하는 </w:t>
-      </w:r>
-      <w:proofErr w:type="spellStart"/>
-      <w:r>
-        <w:t>하드웨어간의</w:t>
-      </w:r>
-      <w:proofErr w:type="spellEnd"/>
-      <w:r>
-        <w:t xml:space="preserve"> 연결 관계를 표현하고, 하드웨어 자원에 대한 소프트웨어 컴포넌트의 배치 상태를 표현한다. 즉, 시스템이 실행되는 환경인 노드와 그 노드에 배치된 컴포넌트의 구성, 각 노드들 사이의 네트워크 특성이나 프로토콜과 같은 관계를 나타내는 다이어그램이다. 노드는 처리 능력을 가</w:t>
+        <w:t xml:space="preserve"> 다이어그램(Deployment Diagram)은 네트워크, 하드웨어 또는 소프트웨어들을 실행 파일 수준의 컴포넌트들과 함께 표현한 다이어그램이다. 이들은 시스템을 구성하는 하드웨어간의 연결 관계를 표현하고, 하드웨어 자원에 대한 소프트웨어 컴포넌트의 배치 상태를 표현한다. 즉, 시스템이 실행되는 환경인 노드와 그 노드에 배치된 컴포넌트의 구성, 각 노드들 사이의 네트워크 특성이나 프로토콜과 같은 관계를 나타내는 다이어그램이다. 노드는 처리 능력을 가</w:t>
       </w:r>
       <w:r>
         <w:rPr>
@@ -5650,9 +5547,6 @@
     <w:p>
       <w:pPr>
         <w:ind w:firstLine="720"/>
-        <w:rPr>
-          <w:rFonts w:hint="eastAsia"/>
-        </w:rPr>
       </w:pPr>
       <w:r>
         <w:rPr>
@@ -5694,21 +5588,7 @@
         <w:rPr>
           <w:rFonts w:hint="eastAsia"/>
         </w:rPr>
-        <w:t xml:space="preserve">시스템의 정적인 관점들을 가시화하고 구축을 위한 자세한 내용을 </w:t>
-      </w:r>
-      <w:proofErr w:type="spellStart"/>
-      <w:r>
-        <w:rPr>
-          <w:rFonts w:hint="eastAsia"/>
-        </w:rPr>
-        <w:t>명세화한다</w:t>
-      </w:r>
-      <w:proofErr w:type="spellEnd"/>
-      <w:r>
-        <w:rPr>
-          <w:rFonts w:hint="eastAsia"/>
-        </w:rPr>
-        <w:t>.</w:t>
+        <w:t>시스템의 정적인 관점들을 가시화하고 구축을 위한 자세한 내용을 명세화한다.</w:t>
       </w:r>
       <w:r>
         <w:t xml:space="preserve"> </w:t>
@@ -5824,15 +5704,7 @@
         <w:ind w:firstLine="720"/>
       </w:pPr>
       <w:r>
-        <w:t xml:space="preserve">시스템 내에서의 각 컴포넌트들이 주고받는 메시지의 흐름을 시간 순차적으로 표현하는 상호작용 다이어그램이다. 상호작용 다이어그램은 다이어그램의 수직 방향이 시간을 나타내고, 메시지 교류의 주체인 객체와, 객체를 통해 실질적인 데이터를 주고받는 메시지(오퍼레이터)를 보여주는 역할을 하며, 그 구성 요소로는 Actor, 객체, 메시지, 회귀 메시지, 제어 블록 등이 있다. Sequence Diagram은 각 컴포넌트들의 상호작용이 명확히 보이기 때문에 각 </w:t>
-      </w:r>
-      <w:proofErr w:type="spellStart"/>
-      <w:r>
-        <w:t>컴포넌트간의</w:t>
-      </w:r>
-      <w:proofErr w:type="spellEnd"/>
-      <w:r>
-        <w:t xml:space="preserve"> 관계와 각 컴포넌트들이 갖고 있는 속성, 행동들을 더욱 명확히 할 수 </w:t>
+        <w:t xml:space="preserve">시스템 내에서의 각 컴포넌트들이 주고받는 메시지의 흐름을 시간 순차적으로 표현하는 상호작용 다이어그램이다. 상호작용 다이어그램은 다이어그램의 수직 방향이 시간을 나타내고, 메시지 교류의 주체인 객체와, 객체를 통해 실질적인 데이터를 주고받는 메시지(오퍼레이터)를 보여주는 역할을 하며, 그 구성 요소로는 Actor, 객체, 메시지, 회귀 메시지, 제어 블록 등이 있다. Sequence Diagram은 각 컴포넌트들의 상호작용이 명확히 보이기 때문에 각 컴포넌트간의 관계와 각 컴포넌트들이 갖고 있는 속성, 행동들을 더욱 명확히 할 수 </w:t>
       </w:r>
       <w:r>
         <w:lastRenderedPageBreak/>
@@ -5931,21 +5803,7 @@
         <w:rPr>
           <w:rFonts w:hint="eastAsia"/>
         </w:rPr>
-        <w:t xml:space="preserve">대학로봇 중고나라(대학생 중고 거래 </w:t>
-      </w:r>
-      <w:proofErr w:type="spellStart"/>
-      <w:r>
-        <w:rPr>
-          <w:rFonts w:hint="eastAsia"/>
-        </w:rPr>
-        <w:t>챗봇</w:t>
-      </w:r>
-      <w:proofErr w:type="spellEnd"/>
-      <w:r>
-        <w:rPr>
-          <w:rFonts w:hint="eastAsia"/>
-        </w:rPr>
-        <w:t>)</w:t>
+        <w:t>대학로봇 중고나라(대학생 중고 거래 챗봇)</w:t>
       </w:r>
       <w:r>
         <w:t xml:space="preserve"> </w:t>
@@ -5960,21 +5818,7 @@
         <w:rPr>
           <w:rFonts w:hint="eastAsia"/>
         </w:rPr>
-        <w:t xml:space="preserve">에서 제공하는 </w:t>
-      </w:r>
-      <w:proofErr w:type="spellStart"/>
-      <w:r>
-        <w:rPr>
-          <w:rFonts w:hint="eastAsia"/>
-        </w:rPr>
-        <w:t>챗봇을</w:t>
-      </w:r>
-      <w:proofErr w:type="spellEnd"/>
-      <w:r>
-        <w:rPr>
-          <w:rFonts w:hint="eastAsia"/>
-        </w:rPr>
-        <w:t xml:space="preserve"> 기반으로 사용자에게 편리한 중고거래를 제공한다.</w:t>
+        <w:t>에서 제공하는 챗봇을 기반으로 사용자에게 편리한 중고거래를 제공한다.</w:t>
       </w:r>
       <w:r>
         <w:t xml:space="preserve"> </w:t>
@@ -6032,6 +5876,9 @@
         <w:ind w:firstLine="720"/>
       </w:pPr>
       <w:r>
+        <w:rPr>
+          <w:noProof/>
+        </w:rPr>
         <w:drawing>
           <wp:inline distT="114300" distB="114300" distL="114300" distR="114300" wp14:anchorId="439EF8FF" wp14:editId="44C321F5">
             <wp:extent cx="4995185" cy="1667828"/>
@@ -6137,24 +5984,13 @@
         <w:t>S</w:t>
       </w:r>
       <w:r>
-        <w:t xml:space="preserve">eller </w:t>
-      </w:r>
-      <w:proofErr w:type="gramStart"/>
-      <w:r>
-        <w:t xml:space="preserve">System </w:t>
-      </w:r>
-      <w:r>
-        <w:rPr>
-          <w:rFonts w:hint="eastAsia"/>
-        </w:rPr>
-        <w:t>의</w:t>
-      </w:r>
-      <w:proofErr w:type="gramEnd"/>
-      <w:r>
-        <w:rPr>
-          <w:rFonts w:hint="eastAsia"/>
-        </w:rPr>
-        <w:t xml:space="preserve"> 경우,</w:t>
+        <w:t xml:space="preserve">eller System </w:t>
+      </w:r>
+      <w:r>
+        <w:rPr>
+          <w:rFonts w:hint="eastAsia"/>
+        </w:rPr>
+        <w:t>의 경우,</w:t>
       </w:r>
       <w:r>
         <w:t xml:space="preserve"> </w:t>
@@ -6187,6 +6023,7 @@
         <w:rPr>
           <w:b/>
           <w:bCs/>
+          <w:noProof/>
         </w:rPr>
         <w:drawing>
           <wp:inline distT="114300" distB="114300" distL="114300" distR="114300" wp14:anchorId="6ACCA97B" wp14:editId="488EC247">
@@ -6369,6 +6206,9 @@
         <w:ind w:firstLine="720"/>
       </w:pPr>
       <w:r>
+        <w:rPr>
+          <w:noProof/>
+        </w:rPr>
         <w:drawing>
           <wp:inline distT="114300" distB="114300" distL="114300" distR="114300" wp14:anchorId="241F1E7D" wp14:editId="58E16A50">
             <wp:extent cx="5119139" cy="2413000"/>
@@ -6437,7 +6277,6 @@
         </w:rPr>
         <w:t>그림</w:t>
       </w:r>
-      <w:proofErr w:type="gramStart"/>
       <w:r>
         <w:rPr>
           <w:i/>
@@ -6454,26 +6293,16 @@
           <w:sz w:val="18"/>
           <w:szCs w:val="18"/>
         </w:rPr>
-        <w:t xml:space="preserve"> .</w:t>
-      </w:r>
-      <w:proofErr w:type="gramEnd"/>
-      <w:r>
-        <w:rPr>
+        <w:t xml:space="preserve"> . </w:t>
+      </w:r>
+      <w:r>
+        <w:rPr>
+          <w:rFonts w:hint="eastAsia"/>
           <w:i/>
           <w:iCs/>
           <w:sz w:val="18"/>
           <w:szCs w:val="18"/>
         </w:rPr>
-        <w:t xml:space="preserve"> </w:t>
-      </w:r>
-      <w:r>
-        <w:rPr>
-          <w:rFonts w:hint="eastAsia"/>
-          <w:i/>
-          <w:iCs/>
-          <w:sz w:val="18"/>
-          <w:szCs w:val="18"/>
-        </w:rPr>
         <w:t>구매 시스템 구조&gt;</w:t>
       </w:r>
     </w:p>
@@ -6481,9 +6310,6 @@
     <w:p>
       <w:pPr>
         <w:ind w:firstLine="720"/>
-        <w:rPr>
-          <w:rFonts w:hint="eastAsia"/>
-        </w:rPr>
       </w:pPr>
     </w:p>
     <w:p>
@@ -6635,29 +6461,8 @@
       <w:pPr>
         <w:ind w:firstLine="720"/>
       </w:pPr>
-      <w:proofErr w:type="spellStart"/>
-      <w:r>
-        <w:t>프론트엔드</w:t>
-      </w:r>
-      <w:proofErr w:type="spellEnd"/>
-      <w:r>
-        <w:t xml:space="preserve"> 관련 플랫폼은 카카오 </w:t>
-      </w:r>
-      <w:proofErr w:type="spellStart"/>
-      <w:r>
-        <w:t>i</w:t>
-      </w:r>
-      <w:proofErr w:type="spellEnd"/>
-      <w:r>
-        <w:t xml:space="preserve">에서, </w:t>
-      </w:r>
-      <w:proofErr w:type="spellStart"/>
-      <w:r>
-        <w:t>백엔드</w:t>
-      </w:r>
-      <w:proofErr w:type="spellEnd"/>
-      <w:r>
-        <w:t xml:space="preserve"> 관련 플랫폼은 </w:t>
+      <w:r>
+        <w:t xml:space="preserve">프론트엔드 관련 플랫폼은 카카오 i에서, 백엔드 관련 플랫폼은 </w:t>
       </w:r>
       <w:r>
         <w:rPr>
@@ -6711,31 +6516,7 @@
         <w:t>은</w:t>
       </w:r>
       <w:r>
-        <w:t xml:space="preserve"> </w:t>
-      </w:r>
-      <w:proofErr w:type="gramStart"/>
-      <w:r>
-        <w:t>JSON 을</w:t>
-      </w:r>
-      <w:proofErr w:type="gramEnd"/>
-      <w:r>
-        <w:t xml:space="preserve"> 기반으로 데이터를 송수신한다. </w:t>
-      </w:r>
-      <w:proofErr w:type="spellStart"/>
-      <w:r>
-        <w:t>백엔드</w:t>
-      </w:r>
-      <w:proofErr w:type="spellEnd"/>
-      <w:r>
-        <w:t xml:space="preserve"> 애플리케이션은 </w:t>
-      </w:r>
-      <w:proofErr w:type="spellStart"/>
-      <w:r>
-        <w:t>프론트엔드로부터</w:t>
-      </w:r>
-      <w:proofErr w:type="spellEnd"/>
-      <w:r>
-        <w:t xml:space="preserve"> 들어오는 각 요청</w:t>
+        <w:t xml:space="preserve"> JSON 을 기반으로 데이터를 송수신한다. 백엔드 애플리케이션은 프론트엔드로부터 들어오는 각 요청</w:t>
       </w:r>
       <w:r>
         <w:rPr>
@@ -6841,24 +6622,14 @@
       <w:r>
         <w:t xml:space="preserve">Diagram </w:t>
       </w:r>
-      <w:r>
-        <w:fldChar w:fldCharType="begin"/>
-      </w:r>
-      <w:r>
-        <w:instrText xml:space="preserve"> SEQ Diagram \* ARABIC </w:instrText>
-      </w:r>
-      <w:r>
-        <w:fldChar w:fldCharType="separate"/>
-      </w:r>
-      <w:r>
-        <w:rPr>
-          <w:noProof/>
-        </w:rPr>
-        <w:t>1</w:t>
-      </w:r>
-      <w:r>
-        <w:fldChar w:fldCharType="end"/>
-      </w:r>
+      <w:fldSimple w:instr=" SEQ Diagram \* ARABIC ">
+        <w:r>
+          <w:rPr>
+            <w:noProof/>
+          </w:rPr>
+          <w:t>1</w:t>
+        </w:r>
+      </w:fldSimple>
       <w:r>
         <w:t>:</w:t>
       </w:r>
@@ -6882,14 +6653,15 @@
       <w:r>
         <w:t xml:space="preserve">사용자와의 상호작용을 전담하는 시스템으로, </w:t>
       </w:r>
-      <w:proofErr w:type="spellStart"/>
-      <w:r>
-        <w:rPr>
-          <w:rFonts w:hint="eastAsia"/>
-        </w:rPr>
-        <w:t>Kakao</w:t>
-      </w:r>
-      <w:proofErr w:type="spellEnd"/>
+      <w:r>
+        <w:rPr>
+          <w:rFonts w:hint="eastAsia"/>
+        </w:rPr>
+        <w:t xml:space="preserve">Kakao </w:t>
+      </w:r>
+      <w:r>
+        <w:t>I</w:t>
+      </w:r>
       <w:r>
         <w:rPr>
           <w:rFonts w:hint="eastAsia"/>
@@ -6897,7 +6669,7 @@
         <w:t xml:space="preserve"> </w:t>
       </w:r>
       <w:r>
-        <w:t>I</w:t>
+        <w:t>프레임워크를 통해 각 컴포넌트</w:t>
       </w:r>
       <w:r>
         <w:rPr>
@@ -6906,82 +6678,40 @@
         <w:t xml:space="preserve"> </w:t>
       </w:r>
       <w:r>
-        <w:t>프레임워크를 통해 각 컴포넌트</w:t>
-      </w:r>
-      <w:r>
-        <w:rPr>
-          <w:rFonts w:hint="eastAsia"/>
-        </w:rPr>
+        <w:t>Sale, Buy, Deal, Setting, Detail Information 를 관리한다. User</w:t>
+      </w:r>
+      <w:r>
+        <w:rPr>
+          <w:rFonts w:hint="eastAsia"/>
+        </w:rPr>
+        <w:t xml:space="preserve"> 의 요구가 </w:t>
+      </w:r>
+      <w:r>
+        <w:t>Chat Recognizer</w:t>
+      </w:r>
+      <w:r>
+        <w:rPr>
+          <w:rFonts w:hint="eastAsia"/>
+        </w:rPr>
+        <w:t xml:space="preserve">를 통해 분류되어    </w:t>
+      </w:r>
+      <w:r>
+        <w:t>Scenario Handler</w:t>
+      </w:r>
+      <w:r>
+        <w:rPr>
+          <w:rFonts w:hint="eastAsia"/>
+        </w:rPr>
+        <w:t>에게 적절한 컴포넌트를 선택하고,</w:t>
+      </w:r>
+      <w:r>
         <w:t xml:space="preserve"> </w:t>
       </w:r>
       <w:r>
-        <w:t xml:space="preserve">Sale, Buy, Deal, Setting, Detail </w:t>
-      </w:r>
-      <w:proofErr w:type="gramStart"/>
-      <w:r>
-        <w:t>Information 를</w:t>
-      </w:r>
-      <w:proofErr w:type="gramEnd"/>
-      <w:r>
-        <w:t xml:space="preserve"> 관리한다. </w:t>
-      </w:r>
-      <w:proofErr w:type="gramStart"/>
-      <w:r>
-        <w:t>User</w:t>
-      </w:r>
-      <w:r>
-        <w:rPr>
-          <w:rFonts w:hint="eastAsia"/>
-        </w:rPr>
-        <w:t xml:space="preserve"> 의</w:t>
-      </w:r>
-      <w:proofErr w:type="gramEnd"/>
-      <w:r>
-        <w:rPr>
-          <w:rFonts w:hint="eastAsia"/>
-        </w:rPr>
-        <w:t xml:space="preserve"> 요구가 </w:t>
-      </w:r>
-      <w:r>
-        <w:t>Chat Recognizer</w:t>
-      </w:r>
-      <w:r>
-        <w:rPr>
-          <w:rFonts w:hint="eastAsia"/>
-        </w:rPr>
-        <w:t xml:space="preserve">를 통해 분류되어    </w:t>
-      </w:r>
-      <w:r>
-        <w:t>Scenario Handler</w:t>
-      </w:r>
-      <w:r>
-        <w:rPr>
-          <w:rFonts w:hint="eastAsia"/>
-        </w:rPr>
-        <w:t>에게 적절한 컴포넌트를 선택하고,</w:t>
-      </w:r>
-      <w:r>
-        <w:t xml:space="preserve"> </w:t>
-      </w:r>
-      <w:r>
-        <w:rPr>
-          <w:rFonts w:hint="eastAsia"/>
-        </w:rPr>
-        <w:t xml:space="preserve">각 컴포넌트가 </w:t>
-      </w:r>
-      <w:proofErr w:type="spellStart"/>
-      <w:r>
-        <w:rPr>
-          <w:rFonts w:hint="eastAsia"/>
-        </w:rPr>
-        <w:t>백엔드와의</w:t>
-      </w:r>
-      <w:proofErr w:type="spellEnd"/>
-      <w:r>
-        <w:rPr>
-          <w:rFonts w:hint="eastAsia"/>
-        </w:rPr>
-        <w:t xml:space="preserve"> 통신을 전담하는 </w:t>
+        <w:rPr>
+          <w:rFonts w:hint="eastAsia"/>
+        </w:rPr>
+        <w:t xml:space="preserve">각 컴포넌트가 백엔드와의 통신을 전담하는 </w:t>
       </w:r>
       <w:r>
         <w:t>Request Handler</w:t>
@@ -6999,35 +6729,7 @@
         <w:rPr>
           <w:rFonts w:hint="eastAsia"/>
         </w:rPr>
-        <w:t xml:space="preserve">는 미리 </w:t>
-      </w:r>
-      <w:proofErr w:type="spellStart"/>
-      <w:r>
-        <w:rPr>
-          <w:rFonts w:hint="eastAsia"/>
-        </w:rPr>
-        <w:t>정해둔</w:t>
-      </w:r>
-      <w:proofErr w:type="spellEnd"/>
-      <w:r>
-        <w:rPr>
-          <w:rFonts w:hint="eastAsia"/>
-        </w:rPr>
-        <w:t xml:space="preserve"> 적절한 프로토콜로 요청을 변환하여 </w:t>
-      </w:r>
-      <w:proofErr w:type="spellStart"/>
-      <w:r>
-        <w:rPr>
-          <w:rFonts w:hint="eastAsia"/>
-        </w:rPr>
-        <w:t>백엔드에게</w:t>
-      </w:r>
-      <w:proofErr w:type="spellEnd"/>
-      <w:r>
-        <w:rPr>
-          <w:rFonts w:hint="eastAsia"/>
-        </w:rPr>
-        <w:t xml:space="preserve"> 전달하여 준다.</w:t>
+        <w:t>는 미리 정해둔 적절한 프로토콜로 요청을 변환하여 백엔드에게 전달하여 준다.</w:t>
       </w:r>
     </w:p>
     <w:p>
@@ -7438,13 +7140,8 @@
         <w:t>3</w:t>
       </w:r>
       <w:r>
-        <w:t xml:space="preserve">: System Architecture - Frontend - </w:t>
-      </w:r>
-      <w:proofErr w:type="spellStart"/>
-      <w:r>
-        <w:t>DetailInformation</w:t>
-      </w:r>
-      <w:proofErr w:type="spellEnd"/>
+        <w:t>: System Architecture - Frontend - DetailInformation</w:t>
+      </w:r>
     </w:p>
     <w:p>
       <w:pPr>
@@ -7452,15 +7149,7 @@
       </w:pPr>
       <w:r>
         <w:lastRenderedPageBreak/>
-        <w:t xml:space="preserve">1. </w:t>
-      </w:r>
-      <w:proofErr w:type="spellStart"/>
-      <w:r>
-        <w:t>DetailInformation</w:t>
-      </w:r>
-      <w:proofErr w:type="spellEnd"/>
-      <w:r>
-        <w:t xml:space="preserve"> – 상품 상세</w:t>
+        <w:t>1. DetailInformation – 상품 상세</w:t>
       </w:r>
       <w:r>
         <w:rPr>
@@ -7555,13 +7244,8 @@
       <w:r>
         <w:t xml:space="preserve">+ </w:t>
       </w:r>
-      <w:proofErr w:type="spellStart"/>
-      <w:r>
-        <w:t>getReports</w:t>
-      </w:r>
-      <w:proofErr w:type="spellEnd"/>
-      <w:r>
-        <w:t>(name: String): List&lt;history&gt;</w:t>
+      <w:r>
+        <w:t>getReports(name: String): List&lt;history&gt;</w:t>
       </w:r>
       <w:r>
         <w:t xml:space="preserve">: </w:t>
@@ -7578,32 +7262,159 @@
         <w:ind w:left="1440" w:firstLine="720"/>
       </w:pPr>
       <w:r>
+        <w:t>+getProductDetail(pid: String): Product</w:t>
+      </w:r>
+      <w:r>
+        <w:t>: 해당 상품의</w:t>
+      </w:r>
+      <w:r>
+        <w:rPr>
+          <w:rFonts w:hint="eastAsia"/>
+        </w:rPr>
+        <w:t xml:space="preserve"> 상세 정보를 조회</w:t>
+      </w:r>
+    </w:p>
+    <w:p>
+      <w:pPr>
+        <w:ind w:left="1440" w:firstLine="720"/>
+      </w:pPr>
+      <w:r>
+        <w:t>+getUserInfo(name: String): history, timetable</w:t>
+      </w:r>
+      <w:r>
+        <w:t>:</w:t>
+      </w:r>
+      <w:r>
+        <w:rPr>
+          <w:rFonts w:hint="eastAsia"/>
+        </w:rPr>
+        <w:t xml:space="preserve"> 거래를 위한 상품의 판매자의 정보</w:t>
+      </w:r>
+    </w:p>
+    <w:p>
+      <w:pPr>
+        <w:ind w:left="1440" w:firstLine="720"/>
+      </w:pPr>
+    </w:p>
+    <w:p>
+      <w:pPr>
+        <w:ind w:firstLine="720"/>
+      </w:pPr>
+      <w:r>
+        <w:t>2. User – 유저 객체</w:t>
+      </w:r>
+    </w:p>
+    <w:p>
+      <w:pPr>
+        <w:ind w:left="1440" w:firstLine="720"/>
+      </w:pPr>
+      <w:r>
+        <w:rPr>
+          <w:rFonts w:hint="eastAsia"/>
+        </w:rPr>
+        <w:t xml:space="preserve">+uid : User </w:t>
+      </w:r>
+      <w:r>
+        <w:t>ID</w:t>
+      </w:r>
+    </w:p>
+    <w:p>
+      <w:pPr>
+        <w:ind w:left="1440" w:firstLine="720"/>
+      </w:pPr>
+      <w:r>
+        <w:t>+name : User Name</w:t>
+      </w:r>
+    </w:p>
+    <w:p>
+      <w:pPr>
+        <w:ind w:left="1440" w:firstLine="720"/>
+      </w:pPr>
+      <w:r>
+        <w:t xml:space="preserve">+history: </w:t>
+      </w:r>
+      <w:r>
+        <w:rPr>
+          <w:rFonts w:hint="eastAsia"/>
+        </w:rPr>
+        <w:t>User 거래 기록</w:t>
+      </w:r>
+    </w:p>
+    <w:p>
+      <w:pPr>
+        <w:ind w:left="1440" w:firstLine="720"/>
+      </w:pPr>
+      <w:r>
+        <w:rPr>
+          <w:rFonts w:hint="eastAsia"/>
+        </w:rPr>
+        <w:t xml:space="preserve">+timetable: </w:t>
+      </w:r>
+      <w:r>
+        <w:t xml:space="preserve">User </w:t>
+      </w:r>
+      <w:r>
+        <w:rPr>
+          <w:rFonts w:hint="eastAsia"/>
+        </w:rPr>
+        <w:t>시간표</w:t>
+      </w:r>
+    </w:p>
+    <w:p>
+      <w:pPr>
+        <w:ind w:left="1440" w:firstLine="720"/>
+      </w:pPr>
+    </w:p>
+    <w:p>
+      <w:pPr>
+        <w:ind w:firstLine="720"/>
+      </w:pPr>
+      <w:r>
+        <w:t>3. AuthenticatedUser – 인증 유저 객체</w:t>
+      </w:r>
+    </w:p>
+    <w:p>
+      <w:pPr>
+        <w:ind w:firstLine="720"/>
+      </w:pPr>
+    </w:p>
+    <w:p>
+      <w:pPr>
+        <w:ind w:firstLine="720"/>
+      </w:pPr>
+      <w:r>
+        <w:t>4. Product – 상품 객체</w:t>
+      </w:r>
+    </w:p>
+    <w:p>
+      <w:pPr>
+        <w:ind w:left="1440" w:firstLine="720"/>
+      </w:pPr>
+      <w:r>
+        <w:rPr>
+          <w:rFonts w:hint="eastAsia"/>
+        </w:rPr>
+        <w:t>+date: 상품 등록 날짜</w:t>
+      </w:r>
+    </w:p>
+    <w:p>
+      <w:pPr>
+        <w:ind w:left="1440" w:firstLine="720"/>
+      </w:pPr>
+      <w:r>
+        <w:rPr>
+          <w:rFonts w:hint="eastAsia"/>
+        </w:rPr>
         <w:t>+</w:t>
       </w:r>
-      <w:proofErr w:type="spellStart"/>
-      <w:r>
-        <w:t>getProductDetail</w:t>
-      </w:r>
-      <w:proofErr w:type="spellEnd"/>
-      <w:r>
-        <w:t>(</w:t>
-      </w:r>
-      <w:proofErr w:type="spellStart"/>
-      <w:r>
-        <w:t>pid</w:t>
-      </w:r>
-      <w:proofErr w:type="spellEnd"/>
-      <w:r>
-        <w:t>: String): Product</w:t>
-      </w:r>
-      <w:r>
-        <w:t>: 해당 상품의</w:t>
-      </w:r>
-      <w:r>
-        <w:rPr>
-          <w:rFonts w:hint="eastAsia"/>
-        </w:rPr>
-        <w:t xml:space="preserve"> 상세 정보를 조회</w:t>
+      <w:r>
+        <w:t xml:space="preserve">category: </w:t>
+      </w:r>
+      <w:r>
+        <w:rPr>
+          <w:rFonts w:hint="eastAsia"/>
+        </w:rPr>
+        <w:t>상품 등록 카테고리</w:t>
       </w:r>
     </w:p>
     <w:p>
@@ -7611,216 +7422,13 @@
         <w:ind w:left="1440" w:firstLine="720"/>
       </w:pPr>
       <w:r>
+        <w:rPr>
+          <w:rFonts w:hint="eastAsia"/>
+        </w:rPr>
         <w:t>+</w:t>
       </w:r>
-      <w:proofErr w:type="spellStart"/>
-      <w:r>
-        <w:t>getUserInfo</w:t>
-      </w:r>
-      <w:proofErr w:type="spellEnd"/>
-      <w:r>
-        <w:t>(name: String): history, timetable</w:t>
-      </w:r>
-      <w:r>
-        <w:t>:</w:t>
-      </w:r>
-      <w:r>
-        <w:rPr>
-          <w:rFonts w:hint="eastAsia"/>
-        </w:rPr>
-        <w:t xml:space="preserve"> 거래를 위한 상품의 판매자의 정보</w:t>
-      </w:r>
-    </w:p>
-    <w:p>
-      <w:pPr>
-        <w:ind w:left="1440" w:firstLine="720"/>
-        <w:rPr>
-          <w:rFonts w:hint="eastAsia"/>
-        </w:rPr>
-      </w:pPr>
-    </w:p>
-    <w:p>
-      <w:pPr>
-        <w:ind w:firstLine="720"/>
-      </w:pPr>
-      <w:r>
-        <w:t>2. User – 유저 객체</w:t>
-      </w:r>
-    </w:p>
-    <w:p>
-      <w:pPr>
-        <w:ind w:left="1440" w:firstLine="720"/>
-      </w:pPr>
-      <w:r>
-        <w:rPr>
-          <w:rFonts w:hint="eastAsia"/>
-        </w:rPr>
-        <w:t>+</w:t>
-      </w:r>
-      <w:proofErr w:type="spellStart"/>
-      <w:proofErr w:type="gramStart"/>
-      <w:r>
-        <w:rPr>
-          <w:rFonts w:hint="eastAsia"/>
-        </w:rPr>
-        <w:t>uid</w:t>
-      </w:r>
-      <w:proofErr w:type="spellEnd"/>
-      <w:r>
-        <w:rPr>
-          <w:rFonts w:hint="eastAsia"/>
-        </w:rPr>
-        <w:t xml:space="preserve"> :</w:t>
-      </w:r>
-      <w:proofErr w:type="gramEnd"/>
-      <w:r>
-        <w:rPr>
-          <w:rFonts w:hint="eastAsia"/>
-        </w:rPr>
-        <w:t xml:space="preserve"> User </w:t>
-      </w:r>
-      <w:r>
-        <w:t>ID</w:t>
-      </w:r>
-    </w:p>
-    <w:p>
-      <w:pPr>
-        <w:ind w:left="1440" w:firstLine="720"/>
-      </w:pPr>
-      <w:r>
-        <w:t>+</w:t>
-      </w:r>
-      <w:proofErr w:type="gramStart"/>
-      <w:r>
-        <w:t>name :</w:t>
-      </w:r>
-      <w:proofErr w:type="gramEnd"/>
-      <w:r>
-        <w:t xml:space="preserve"> User Name</w:t>
-      </w:r>
-    </w:p>
-    <w:p>
-      <w:pPr>
-        <w:ind w:left="1440" w:firstLine="720"/>
-      </w:pPr>
-      <w:r>
-        <w:t xml:space="preserve">+history: </w:t>
-      </w:r>
-      <w:r>
-        <w:rPr>
-          <w:rFonts w:hint="eastAsia"/>
-        </w:rPr>
-        <w:t>User 거래 기록</w:t>
-      </w:r>
-    </w:p>
-    <w:p>
-      <w:pPr>
-        <w:ind w:left="1440" w:firstLine="720"/>
-      </w:pPr>
-      <w:r>
-        <w:rPr>
-          <w:rFonts w:hint="eastAsia"/>
-        </w:rPr>
-        <w:t xml:space="preserve">+timetable: </w:t>
-      </w:r>
-      <w:r>
-        <w:t xml:space="preserve">User </w:t>
-      </w:r>
-      <w:r>
-        <w:rPr>
-          <w:rFonts w:hint="eastAsia"/>
-        </w:rPr>
-        <w:t>시간표</w:t>
-      </w:r>
-    </w:p>
-    <w:p>
-      <w:pPr>
-        <w:ind w:left="1440" w:firstLine="720"/>
-        <w:rPr>
-          <w:rFonts w:hint="eastAsia"/>
-        </w:rPr>
-      </w:pPr>
-    </w:p>
-    <w:p>
-      <w:pPr>
-        <w:ind w:firstLine="720"/>
-      </w:pPr>
-      <w:r>
-        <w:t xml:space="preserve">3. </w:t>
-      </w:r>
-      <w:proofErr w:type="spellStart"/>
-      <w:r>
-        <w:t>AuthenticatedUser</w:t>
-      </w:r>
-      <w:proofErr w:type="spellEnd"/>
-      <w:r>
-        <w:t xml:space="preserve"> – 인증 유저 객체</w:t>
-      </w:r>
-    </w:p>
-    <w:p>
-      <w:pPr>
-        <w:ind w:firstLine="720"/>
-        <w:rPr>
-          <w:rFonts w:hint="eastAsia"/>
-        </w:rPr>
-      </w:pPr>
-    </w:p>
-    <w:p>
-      <w:pPr>
-        <w:ind w:firstLine="720"/>
-      </w:pPr>
-      <w:r>
-        <w:t>4. Product – 상품 객체</w:t>
-      </w:r>
-    </w:p>
-    <w:p>
-      <w:pPr>
-        <w:ind w:left="1440" w:firstLine="720"/>
-      </w:pPr>
-      <w:r>
-        <w:rPr>
-          <w:rFonts w:hint="eastAsia"/>
-        </w:rPr>
-        <w:t>+date: 상품 등록 날짜</w:t>
-      </w:r>
-    </w:p>
-    <w:p>
-      <w:pPr>
-        <w:ind w:left="1440" w:firstLine="720"/>
-      </w:pPr>
-      <w:r>
-        <w:rPr>
-          <w:rFonts w:hint="eastAsia"/>
-        </w:rPr>
-        <w:t>+</w:t>
-      </w:r>
-      <w:r>
-        <w:t xml:space="preserve">category: </w:t>
-      </w:r>
-      <w:r>
-        <w:rPr>
-          <w:rFonts w:hint="eastAsia"/>
-        </w:rPr>
-        <w:t>상품 등록 카테고리</w:t>
-      </w:r>
-    </w:p>
-    <w:p>
-      <w:pPr>
-        <w:ind w:left="1440" w:firstLine="720"/>
-      </w:pPr>
-      <w:r>
-        <w:rPr>
-          <w:rFonts w:hint="eastAsia"/>
-        </w:rPr>
-        <w:t>+</w:t>
-      </w:r>
-      <w:proofErr w:type="spellStart"/>
-      <w:r>
-        <w:t>pid</w:t>
-      </w:r>
-      <w:proofErr w:type="spellEnd"/>
-      <w:r>
-        <w:t xml:space="preserve">: </w:t>
+      <w:r>
+        <w:t xml:space="preserve">pid: </w:t>
       </w:r>
       <w:r>
         <w:rPr>
@@ -8039,21 +7647,107 @@
         <w:ind w:left="720" w:firstLine="720"/>
       </w:pPr>
       <w:r>
+        <w:t xml:space="preserve">+productModify(): </w:t>
+      </w:r>
+      <w:r>
+        <w:rPr>
+          <w:rFonts w:hint="eastAsia"/>
+        </w:rPr>
+        <w:t>판매자 판매 상품 수정</w:t>
+      </w:r>
+    </w:p>
+    <w:p>
+      <w:pPr>
+        <w:ind w:left="720" w:firstLine="720"/>
+      </w:pPr>
+      <w:r>
+        <w:t>+s</w:t>
+      </w:r>
+      <w:r>
+        <w:t xml:space="preserve">howProduct(pid:Integer): </w:t>
+      </w:r>
+      <w:r>
+        <w:rPr>
+          <w:rFonts w:hint="eastAsia"/>
+        </w:rPr>
+        <w:t>현재 판매자 판매 상품 목록 열람</w:t>
+      </w:r>
+    </w:p>
+    <w:p>
+      <w:pPr>
+        <w:ind w:left="720" w:firstLine="720"/>
+      </w:pPr>
+      <w:r>
+        <w:t xml:space="preserve">+delProduct(pid:Integer): </w:t>
+      </w:r>
+      <w:r>
+        <w:rPr>
+          <w:rFonts w:hint="eastAsia"/>
+        </w:rPr>
+        <w:t>판매자 판매 상품 삭제</w:t>
+      </w:r>
+    </w:p>
+    <w:p>
+      <w:pPr>
+        <w:ind w:left="720" w:firstLine="720"/>
+      </w:pPr>
+      <w:r>
+        <w:t>+selec</w:t>
+      </w:r>
+      <w:r>
+        <w:t xml:space="preserve">tCategory(category:string): </w:t>
+      </w:r>
+      <w:r>
+        <w:rPr>
+          <w:rFonts w:hint="eastAsia"/>
+        </w:rPr>
+        <w:t>판매 상품 카테고리 선택</w:t>
+      </w:r>
+    </w:p>
+    <w:p>
+      <w:pPr>
+        <w:ind w:left="720" w:firstLine="720"/>
+      </w:pPr>
+      <w:r>
         <w:t>+</w:t>
       </w:r>
-      <w:proofErr w:type="spellStart"/>
-      <w:r>
-        <w:t>productModify</w:t>
-      </w:r>
-      <w:proofErr w:type="spellEnd"/>
-      <w:r>
-        <w:t xml:space="preserve">(): </w:t>
-      </w:r>
-      <w:r>
-        <w:rPr>
-          <w:rFonts w:hint="eastAsia"/>
-        </w:rPr>
-        <w:t>판매자 판매 상품 수정</w:t>
+      <w:r>
+        <w:t xml:space="preserve">detailRegistration(Product): </w:t>
+      </w:r>
+      <w:r>
+        <w:rPr>
+          <w:rFonts w:hint="eastAsia"/>
+        </w:rPr>
+        <w:t>상품 상세정보 입력</w:t>
+      </w:r>
+    </w:p>
+    <w:p/>
+    <w:p>
+      <w:r>
+        <w:t xml:space="preserve">2. User – </w:t>
+      </w:r>
+      <w:r>
+        <w:rPr>
+          <w:rFonts w:hint="eastAsia"/>
+        </w:rPr>
+        <w:t xml:space="preserve">판매 </w:t>
+      </w:r>
+      <w:r>
+        <w:t>유저 객체</w:t>
+      </w:r>
+    </w:p>
+    <w:p>
+      <w:pPr>
+        <w:ind w:left="1440"/>
+      </w:pPr>
+      <w:r>
+        <w:rPr>
+          <w:rFonts w:hint="eastAsia"/>
+        </w:rPr>
+        <w:t xml:space="preserve">+uid : 판매자 </w:t>
+      </w:r>
+      <w:r>
+        <w:t>uid</w:t>
       </w:r>
     </w:p>
     <w:p>
@@ -8061,34 +7755,42 @@
         <w:ind w:left="720" w:firstLine="720"/>
       </w:pPr>
       <w:r>
+        <w:t xml:space="preserve">+name : </w:t>
+      </w:r>
+      <w:r>
+        <w:rPr>
+          <w:rFonts w:hint="eastAsia"/>
+        </w:rPr>
+        <w:t>판매자 이름</w:t>
+      </w:r>
+    </w:p>
+    <w:p>
+      <w:pPr>
+        <w:ind w:left="720" w:firstLine="720"/>
+      </w:pPr>
+      <w:r>
         <w:t>+</w:t>
       </w:r>
-      <w:proofErr w:type="spellStart"/>
-      <w:r>
-        <w:t>s</w:t>
-      </w:r>
-      <w:r>
-        <w:t>howProduct</w:t>
-      </w:r>
-      <w:proofErr w:type="spellEnd"/>
-      <w:r>
-        <w:t>(</w:t>
-      </w:r>
-      <w:proofErr w:type="spellStart"/>
-      <w:proofErr w:type="gramStart"/>
-      <w:r>
-        <w:t>pid:Integer</w:t>
-      </w:r>
-      <w:proofErr w:type="spellEnd"/>
-      <w:proofErr w:type="gramEnd"/>
-      <w:r>
-        <w:t xml:space="preserve">): </w:t>
-      </w:r>
-      <w:r>
-        <w:rPr>
-          <w:rFonts w:hint="eastAsia"/>
-        </w:rPr>
-        <w:t>현재 판매자 판매 상품 목록 열람</w:t>
+      <w:r>
+        <w:rPr>
+          <w:rFonts w:hint="eastAsia"/>
+        </w:rPr>
+        <w:t>university : 판매자 대학 정보</w:t>
+      </w:r>
+    </w:p>
+    <w:p/>
+    <w:p>
+      <w:r>
+        <w:t xml:space="preserve">3. Product – </w:t>
+      </w:r>
+      <w:r>
+        <w:rPr>
+          <w:rFonts w:hint="eastAsia"/>
+        </w:rPr>
+        <w:t xml:space="preserve">판매 </w:t>
+      </w:r>
+      <w:r>
+        <w:t>상품 객체</w:t>
       </w:r>
     </w:p>
     <w:p>
@@ -8096,31 +7798,13 @@
         <w:ind w:left="720" w:firstLine="720"/>
       </w:pPr>
       <w:r>
-        <w:t>+</w:t>
-      </w:r>
-      <w:proofErr w:type="spellStart"/>
-      <w:r>
-        <w:t>delProduct</w:t>
-      </w:r>
-      <w:proofErr w:type="spellEnd"/>
-      <w:r>
-        <w:t>(</w:t>
-      </w:r>
-      <w:proofErr w:type="spellStart"/>
-      <w:proofErr w:type="gramStart"/>
-      <w:r>
-        <w:t>pid:Integer</w:t>
-      </w:r>
-      <w:proofErr w:type="spellEnd"/>
-      <w:proofErr w:type="gramEnd"/>
-      <w:r>
-        <w:t xml:space="preserve">): </w:t>
-      </w:r>
-      <w:r>
-        <w:rPr>
-          <w:rFonts w:hint="eastAsia"/>
-        </w:rPr>
-        <w:t>판매자 판매 상품 삭제</w:t>
+        <w:t xml:space="preserve">+date: </w:t>
+      </w:r>
+      <w:r>
+        <w:rPr>
+          <w:rFonts w:hint="eastAsia"/>
+        </w:rPr>
+        <w:t>판매 상품 등록 날짜</w:t>
       </w:r>
     </w:p>
     <w:p>
@@ -8128,34 +7812,13 @@
         <w:ind w:left="720" w:firstLine="720"/>
       </w:pPr>
       <w:r>
-        <w:t>+</w:t>
-      </w:r>
-      <w:proofErr w:type="spellStart"/>
-      <w:r>
-        <w:t>selec</w:t>
-      </w:r>
-      <w:r>
-        <w:t>tCategory</w:t>
-      </w:r>
-      <w:proofErr w:type="spellEnd"/>
-      <w:r>
-        <w:t>(</w:t>
-      </w:r>
-      <w:proofErr w:type="spellStart"/>
-      <w:proofErr w:type="gramStart"/>
-      <w:r>
-        <w:t>category:string</w:t>
-      </w:r>
-      <w:proofErr w:type="spellEnd"/>
-      <w:proofErr w:type="gramEnd"/>
-      <w:r>
-        <w:t xml:space="preserve">): </w:t>
-      </w:r>
-      <w:r>
-        <w:rPr>
-          <w:rFonts w:hint="eastAsia"/>
-        </w:rPr>
-        <w:t>판매 상품 카테고리 선택</w:t>
+        <w:t xml:space="preserve">+university: </w:t>
+      </w:r>
+      <w:r>
+        <w:rPr>
+          <w:rFonts w:hint="eastAsia"/>
+        </w:rPr>
+        <w:t>판매자 대학 정보</w:t>
       </w:r>
     </w:p>
     <w:p>
@@ -8163,191 +7826,21 @@
         <w:ind w:left="720" w:firstLine="720"/>
       </w:pPr>
       <w:r>
-        <w:t>+</w:t>
-      </w:r>
-      <w:proofErr w:type="spellStart"/>
-      <w:r>
-        <w:t>detailRegistration</w:t>
-      </w:r>
-      <w:proofErr w:type="spellEnd"/>
-      <w:r>
-        <w:t xml:space="preserve">(Product): </w:t>
-      </w:r>
-      <w:r>
-        <w:rPr>
-          <w:rFonts w:hint="eastAsia"/>
-        </w:rPr>
-        <w:t>상품 상세정보 입력</w:t>
-      </w:r>
-    </w:p>
-    <w:p/>
-    <w:p>
-      <w:r>
-        <w:t xml:space="preserve">2. User – </w:t>
-      </w:r>
-      <w:r>
-        <w:rPr>
-          <w:rFonts w:hint="eastAsia"/>
-        </w:rPr>
-        <w:t xml:space="preserve">판매 </w:t>
-      </w:r>
-      <w:r>
-        <w:t>유저 객체</w:t>
-      </w:r>
-    </w:p>
-    <w:p>
-      <w:pPr>
-        <w:ind w:left="1440"/>
-      </w:pPr>
-      <w:r>
-        <w:rPr>
-          <w:rFonts w:hint="eastAsia"/>
-        </w:rPr>
-        <w:t>+</w:t>
-      </w:r>
-      <w:proofErr w:type="spellStart"/>
-      <w:proofErr w:type="gramStart"/>
-      <w:r>
-        <w:rPr>
-          <w:rFonts w:hint="eastAsia"/>
-        </w:rPr>
-        <w:t>uid</w:t>
-      </w:r>
-      <w:proofErr w:type="spellEnd"/>
-      <w:r>
-        <w:rPr>
-          <w:rFonts w:hint="eastAsia"/>
-        </w:rPr>
-        <w:t xml:space="preserve"> :</w:t>
-      </w:r>
-      <w:proofErr w:type="gramEnd"/>
-      <w:r>
-        <w:rPr>
-          <w:rFonts w:hint="eastAsia"/>
-        </w:rPr>
-        <w:t xml:space="preserve"> 판매자 </w:t>
-      </w:r>
-      <w:proofErr w:type="spellStart"/>
-      <w:r>
-        <w:t>uid</w:t>
-      </w:r>
-      <w:proofErr w:type="spellEnd"/>
+        <w:t xml:space="preserve">+category: </w:t>
+      </w:r>
+      <w:r>
+        <w:rPr>
+          <w:rFonts w:hint="eastAsia"/>
+        </w:rPr>
+        <w:t>판매 상품 카테고리</w:t>
+      </w:r>
     </w:p>
     <w:p>
       <w:pPr>
         <w:ind w:left="720" w:firstLine="720"/>
       </w:pPr>
       <w:r>
-        <w:t>+</w:t>
-      </w:r>
-      <w:proofErr w:type="gramStart"/>
-      <w:r>
-        <w:t>name :</w:t>
-      </w:r>
-      <w:proofErr w:type="gramEnd"/>
-      <w:r>
-        <w:t xml:space="preserve"> </w:t>
-      </w:r>
-      <w:r>
-        <w:rPr>
-          <w:rFonts w:hint="eastAsia"/>
-        </w:rPr>
-        <w:t>판매자 이름</w:t>
-      </w:r>
-    </w:p>
-    <w:p>
-      <w:pPr>
-        <w:ind w:left="720" w:firstLine="720"/>
-      </w:pPr>
-      <w:r>
-        <w:t>+</w:t>
-      </w:r>
-      <w:proofErr w:type="gramStart"/>
-      <w:r>
-        <w:rPr>
-          <w:rFonts w:hint="eastAsia"/>
-        </w:rPr>
-        <w:t>university :</w:t>
-      </w:r>
-      <w:proofErr w:type="gramEnd"/>
-      <w:r>
-        <w:rPr>
-          <w:rFonts w:hint="eastAsia"/>
-        </w:rPr>
-        <w:t xml:space="preserve"> 판매자 대학 정보</w:t>
-      </w:r>
-    </w:p>
-    <w:p/>
-    <w:p>
-      <w:r>
-        <w:t xml:space="preserve">3. Product – </w:t>
-      </w:r>
-      <w:r>
-        <w:rPr>
-          <w:rFonts w:hint="eastAsia"/>
-        </w:rPr>
-        <w:t xml:space="preserve">판매 </w:t>
-      </w:r>
-      <w:r>
-        <w:t>상품 객체</w:t>
-      </w:r>
-    </w:p>
-    <w:p>
-      <w:pPr>
-        <w:ind w:left="720" w:firstLine="720"/>
-      </w:pPr>
-      <w:r>
-        <w:t xml:space="preserve">+date: </w:t>
-      </w:r>
-      <w:r>
-        <w:rPr>
-          <w:rFonts w:hint="eastAsia"/>
-        </w:rPr>
-        <w:t>판매 상품 등록 날짜</w:t>
-      </w:r>
-    </w:p>
-    <w:p>
-      <w:pPr>
-        <w:ind w:left="720" w:firstLine="720"/>
-      </w:pPr>
-      <w:r>
-        <w:t xml:space="preserve">+university: </w:t>
-      </w:r>
-      <w:r>
-        <w:rPr>
-          <w:rFonts w:hint="eastAsia"/>
-        </w:rPr>
-        <w:t>판매자 대학 정보</w:t>
-      </w:r>
-    </w:p>
-    <w:p>
-      <w:pPr>
-        <w:ind w:left="720" w:firstLine="720"/>
-      </w:pPr>
-      <w:r>
-        <w:t xml:space="preserve">+category: </w:t>
-      </w:r>
-      <w:r>
-        <w:rPr>
-          <w:rFonts w:hint="eastAsia"/>
-        </w:rPr>
-        <w:t>판매 상품 카테고리</w:t>
-      </w:r>
-    </w:p>
-    <w:p>
-      <w:pPr>
-        <w:ind w:left="720" w:firstLine="720"/>
-      </w:pPr>
-      <w:r>
-        <w:t>+</w:t>
-      </w:r>
-      <w:proofErr w:type="spellStart"/>
-      <w:r>
-        <w:t>pid</w:t>
-      </w:r>
-      <w:proofErr w:type="spellEnd"/>
-      <w:r>
-        <w:t xml:space="preserve">: </w:t>
+        <w:t xml:space="preserve">+pid: </w:t>
       </w:r>
       <w:r>
         <w:rPr>
@@ -8498,19 +7991,11 @@
       <w:r>
         <w:t xml:space="preserve">1. </w:t>
       </w:r>
-      <w:proofErr w:type="gramStart"/>
-      <w:r>
-        <w:rPr>
-          <w:rFonts w:hint="eastAsia"/>
-        </w:rPr>
-        <w:t>Setting :</w:t>
-      </w:r>
-      <w:proofErr w:type="gramEnd"/>
-      <w:r>
-        <w:rPr>
-          <w:rFonts w:hint="eastAsia"/>
-        </w:rPr>
-        <w:t xml:space="preserve"> 설정</w:t>
+      <w:r>
+        <w:rPr>
+          <w:rFonts w:hint="eastAsia"/>
+        </w:rPr>
+        <w:t>Setting : 설정</w:t>
       </w:r>
     </w:p>
     <w:p>
@@ -8563,65 +8048,141 @@
         <w:ind w:left="720" w:firstLine="720"/>
       </w:pPr>
       <w:r>
+        <w:t>+s</w:t>
+      </w:r>
+      <w:r>
+        <w:t>howBuyHistory(uid):</w:t>
+      </w:r>
+      <w:r>
+        <w:rPr>
+          <w:rFonts w:hint="eastAsia"/>
+        </w:rPr>
+        <w:t xml:space="preserve"> 유저 구매 기록</w:t>
+      </w:r>
+    </w:p>
+    <w:p>
+      <w:pPr>
+        <w:ind w:left="720" w:firstLine="720"/>
+      </w:pPr>
+      <w:r>
         <w:t>+</w:t>
       </w:r>
-      <w:proofErr w:type="spellStart"/>
-      <w:r>
-        <w:t>s</w:t>
-      </w:r>
-      <w:r>
-        <w:t>howBuyHistory</w:t>
-      </w:r>
-      <w:proofErr w:type="spellEnd"/>
-      <w:r>
-        <w:t>(</w:t>
-      </w:r>
-      <w:proofErr w:type="spellStart"/>
+      <w:r>
+        <w:t>showSaleHistory(uid):</w:t>
+      </w:r>
+      <w:r>
+        <w:t xml:space="preserve"> </w:t>
+      </w:r>
+      <w:r>
+        <w:rPr>
+          <w:rFonts w:hint="eastAsia"/>
+        </w:rPr>
+        <w:t>유저 판매 기록</w:t>
+      </w:r>
+    </w:p>
+    <w:p>
+      <w:pPr>
+        <w:ind w:left="720" w:firstLine="720"/>
+      </w:pPr>
+      <w:r>
+        <w:t>+showCompleteHistory(uid):</w:t>
+      </w:r>
+      <w:r>
+        <w:t xml:space="preserve"> </w:t>
+      </w:r>
+      <w:r>
+        <w:rPr>
+          <w:rFonts w:hint="eastAsia"/>
+        </w:rPr>
+        <w:t>유저 거래 성사 기록</w:t>
+      </w:r>
+    </w:p>
+    <w:p>
+      <w:pPr>
+        <w:ind w:left="720" w:firstLine="720"/>
+      </w:pPr>
+      <w:r>
+        <w:t>+report(did):</w:t>
+      </w:r>
+      <w:r>
+        <w:t xml:space="preserve"> </w:t>
+      </w:r>
+      <w:r>
+        <w:rPr>
+          <w:rFonts w:hint="eastAsia"/>
+        </w:rPr>
+        <w:t>신고하기</w:t>
+      </w:r>
+    </w:p>
+    <w:p/>
+    <w:p>
+      <w:r>
+        <w:t>2. User – 유저 객체</w:t>
+      </w:r>
+    </w:p>
+    <w:p>
+      <w:pPr>
+        <w:ind w:left="720" w:firstLine="720"/>
+      </w:pPr>
+      <w:r>
+        <w:rPr>
+          <w:rFonts w:hint="eastAsia"/>
+        </w:rPr>
+        <w:t xml:space="preserve">+uid : 유저 </w:t>
+      </w:r>
       <w:r>
         <w:t>uid</w:t>
       </w:r>
-      <w:proofErr w:type="spellEnd"/>
-      <w:r>
-        <w:t>):</w:t>
-      </w:r>
-      <w:r>
-        <w:rPr>
-          <w:rFonts w:hint="eastAsia"/>
-        </w:rPr>
-        <w:t xml:space="preserve"> 유저 구매 기록</w:t>
-      </w:r>
     </w:p>
     <w:p>
       <w:pPr>
         <w:ind w:left="720" w:firstLine="720"/>
       </w:pPr>
       <w:r>
+        <w:t xml:space="preserve">+name : </w:t>
+      </w:r>
+      <w:r>
+        <w:rPr>
+          <w:rFonts w:hint="eastAsia"/>
+        </w:rPr>
+        <w:t>유저 이름</w:t>
+      </w:r>
+    </w:p>
+    <w:p>
+      <w:pPr>
+        <w:ind w:left="720" w:firstLine="720"/>
+      </w:pPr>
+      <w:r>
+        <w:rPr>
+          <w:rFonts w:hint="eastAsia"/>
+        </w:rPr>
+        <w:t>+history: 유저 거래 기록</w:t>
+      </w:r>
+    </w:p>
+    <w:p>
+      <w:pPr>
+        <w:ind w:left="720" w:firstLine="720"/>
+      </w:pPr>
+      <w:r>
         <w:t>+</w:t>
       </w:r>
-      <w:proofErr w:type="spellStart"/>
-      <w:r>
-        <w:t>showSaleHistory</w:t>
-      </w:r>
-      <w:proofErr w:type="spellEnd"/>
-      <w:r>
-        <w:t>(</w:t>
-      </w:r>
-      <w:proofErr w:type="spellStart"/>
-      <w:r>
-        <w:t>uid</w:t>
-      </w:r>
-      <w:proofErr w:type="spellEnd"/>
-      <w:r>
-        <w:t>):</w:t>
-      </w:r>
-      <w:r>
-        <w:t xml:space="preserve"> </w:t>
-      </w:r>
-      <w:r>
-        <w:rPr>
-          <w:rFonts w:hint="eastAsia"/>
-        </w:rPr>
-        <w:t>유저 판매 기록</w:t>
+      <w:r>
+        <w:rPr>
+          <w:rFonts w:hint="eastAsia"/>
+        </w:rPr>
+        <w:t>university : 유저 대학 정보</w:t>
+      </w:r>
+    </w:p>
+    <w:p/>
+    <w:p>
+      <w:r>
+        <w:t xml:space="preserve">3. Report – </w:t>
+      </w:r>
+      <w:r>
+        <w:rPr>
+          <w:rFonts w:hint="eastAsia"/>
+        </w:rPr>
+        <w:t>거래 기록</w:t>
       </w:r>
     </w:p>
     <w:p>
@@ -8631,30 +8192,17 @@
       <w:r>
         <w:t>+</w:t>
       </w:r>
-      <w:proofErr w:type="spellStart"/>
-      <w:r>
-        <w:t>showCompleteHistory</w:t>
-      </w:r>
-      <w:proofErr w:type="spellEnd"/>
-      <w:r>
-        <w:t>(</w:t>
-      </w:r>
-      <w:proofErr w:type="spellStart"/>
-      <w:r>
-        <w:t>uid</w:t>
-      </w:r>
-      <w:proofErr w:type="spellEnd"/>
-      <w:r>
-        <w:t>):</w:t>
-      </w:r>
-      <w:r>
-        <w:t xml:space="preserve"> </w:t>
-      </w:r>
-      <w:r>
-        <w:rPr>
-          <w:rFonts w:hint="eastAsia"/>
-        </w:rPr>
-        <w:t>유저 거래 성사 기록</w:t>
+      <w:r>
+        <w:t xml:space="preserve">sid: </w:t>
+      </w:r>
+      <w:r>
+        <w:rPr>
+          <w:rFonts w:hint="eastAsia"/>
+        </w:rPr>
+        <w:t xml:space="preserve">판매자 </w:t>
+      </w:r>
+      <w:r>
+        <w:t>id</w:t>
       </w:r>
     </w:p>
     <w:p>
@@ -8662,22 +8210,16 @@
         <w:ind w:left="720" w:firstLine="720"/>
       </w:pPr>
       <w:r>
-        <w:t>+report(did):</w:t>
-      </w:r>
-      <w:r>
-        <w:t xml:space="preserve"> </w:t>
-      </w:r>
-      <w:r>
-        <w:rPr>
-          <w:rFonts w:hint="eastAsia"/>
-        </w:rPr>
-        <w:t>신고하기</w:t>
-      </w:r>
-    </w:p>
-    <w:p/>
-    <w:p>
-      <w:r>
-        <w:t>2. User – 유저 객체</w:t>
+        <w:t xml:space="preserve">+bid: </w:t>
+      </w:r>
+      <w:r>
+        <w:rPr>
+          <w:rFonts w:hint="eastAsia"/>
+        </w:rPr>
+        <w:t xml:space="preserve">구매자 </w:t>
+      </w:r>
+      <w:r>
+        <w:t>id</w:t>
       </w:r>
     </w:p>
     <w:p>
@@ -8685,59 +8227,30 @@
         <w:ind w:left="720" w:firstLine="720"/>
       </w:pPr>
       <w:r>
-        <w:rPr>
-          <w:rFonts w:hint="eastAsia"/>
-        </w:rPr>
-        <w:t>+</w:t>
-      </w:r>
-      <w:proofErr w:type="spellStart"/>
-      <w:proofErr w:type="gramStart"/>
-      <w:r>
-        <w:rPr>
-          <w:rFonts w:hint="eastAsia"/>
-        </w:rPr>
-        <w:t>uid</w:t>
-      </w:r>
-      <w:proofErr w:type="spellEnd"/>
-      <w:r>
-        <w:rPr>
-          <w:rFonts w:hint="eastAsia"/>
-        </w:rPr>
-        <w:t xml:space="preserve"> :</w:t>
-      </w:r>
-      <w:proofErr w:type="gramEnd"/>
-      <w:r>
-        <w:rPr>
-          <w:rFonts w:hint="eastAsia"/>
-        </w:rPr>
-        <w:t xml:space="preserve"> 유저 </w:t>
-      </w:r>
-      <w:proofErr w:type="spellStart"/>
-      <w:r>
-        <w:t>uid</w:t>
-      </w:r>
-      <w:proofErr w:type="spellEnd"/>
+        <w:t xml:space="preserve">+complete : </w:t>
+      </w:r>
+      <w:r>
+        <w:rPr>
+          <w:rFonts w:hint="eastAsia"/>
+        </w:rPr>
+        <w:t>거래 성사 여부</w:t>
+      </w:r>
     </w:p>
     <w:p>
       <w:pPr>
         <w:ind w:left="720" w:firstLine="720"/>
       </w:pPr>
       <w:r>
-        <w:t>+</w:t>
-      </w:r>
-      <w:proofErr w:type="gramStart"/>
-      <w:r>
-        <w:t>name :</w:t>
-      </w:r>
-      <w:proofErr w:type="gramEnd"/>
-      <w:r>
-        <w:t xml:space="preserve"> </w:t>
-      </w:r>
-      <w:r>
-        <w:rPr>
-          <w:rFonts w:hint="eastAsia"/>
-        </w:rPr>
-        <w:t>유저 이름</w:t>
+        <w:t xml:space="preserve">+did: </w:t>
+      </w:r>
+      <w:r>
+        <w:rPr>
+          <w:rFonts w:hint="eastAsia"/>
+        </w:rPr>
+        <w:t xml:space="preserve">거래 </w:t>
+      </w:r>
+      <w:r>
+        <w:t>id</w:t>
       </w:r>
     </w:p>
     <w:p>
@@ -8745,141 +8258,7 @@
         <w:ind w:left="720" w:firstLine="720"/>
       </w:pPr>
       <w:r>
-        <w:rPr>
-          <w:rFonts w:hint="eastAsia"/>
-        </w:rPr>
-        <w:t>+history: 유저 거래 기록</w:t>
-      </w:r>
-    </w:p>
-    <w:p>
-      <w:pPr>
-        <w:ind w:left="720" w:firstLine="720"/>
-      </w:pPr>
-      <w:r>
-        <w:t>+</w:t>
-      </w:r>
-      <w:proofErr w:type="gramStart"/>
-      <w:r>
-        <w:rPr>
-          <w:rFonts w:hint="eastAsia"/>
-        </w:rPr>
-        <w:t>university :</w:t>
-      </w:r>
-      <w:proofErr w:type="gramEnd"/>
-      <w:r>
-        <w:rPr>
-          <w:rFonts w:hint="eastAsia"/>
-        </w:rPr>
-        <w:t xml:space="preserve"> 유저 대학 정보</w:t>
-      </w:r>
-    </w:p>
-    <w:p/>
-    <w:p>
-      <w:r>
-        <w:t xml:space="preserve">3. Report – </w:t>
-      </w:r>
-      <w:r>
-        <w:rPr>
-          <w:rFonts w:hint="eastAsia"/>
-        </w:rPr>
-        <w:t>거래 기록</w:t>
-      </w:r>
-    </w:p>
-    <w:p>
-      <w:pPr>
-        <w:ind w:left="720" w:firstLine="720"/>
-      </w:pPr>
-      <w:r>
-        <w:t>+</w:t>
-      </w:r>
-      <w:proofErr w:type="spellStart"/>
-      <w:r>
-        <w:t>sid</w:t>
-      </w:r>
-      <w:proofErr w:type="spellEnd"/>
-      <w:r>
-        <w:t xml:space="preserve">: </w:t>
-      </w:r>
-      <w:r>
-        <w:rPr>
-          <w:rFonts w:hint="eastAsia"/>
-        </w:rPr>
-        <w:t xml:space="preserve">판매자 </w:t>
-      </w:r>
-      <w:r>
-        <w:t>id</w:t>
-      </w:r>
-    </w:p>
-    <w:p>
-      <w:pPr>
-        <w:ind w:left="720" w:firstLine="720"/>
-      </w:pPr>
-      <w:r>
-        <w:t xml:space="preserve">+bid: </w:t>
-      </w:r>
-      <w:r>
-        <w:rPr>
-          <w:rFonts w:hint="eastAsia"/>
-        </w:rPr>
-        <w:t xml:space="preserve">구매자 </w:t>
-      </w:r>
-      <w:r>
-        <w:t>id</w:t>
-      </w:r>
-    </w:p>
-    <w:p>
-      <w:pPr>
-        <w:ind w:left="720" w:firstLine="720"/>
-      </w:pPr>
-      <w:r>
-        <w:t>+</w:t>
-      </w:r>
-      <w:proofErr w:type="gramStart"/>
-      <w:r>
-        <w:t>complete :</w:t>
-      </w:r>
-      <w:proofErr w:type="gramEnd"/>
-      <w:r>
-        <w:t xml:space="preserve"> </w:t>
-      </w:r>
-      <w:r>
-        <w:rPr>
-          <w:rFonts w:hint="eastAsia"/>
-        </w:rPr>
-        <w:t>거래 성사 여부</w:t>
-      </w:r>
-    </w:p>
-    <w:p>
-      <w:pPr>
-        <w:ind w:left="720" w:firstLine="720"/>
-      </w:pPr>
-      <w:r>
-        <w:t xml:space="preserve">+did: </w:t>
-      </w:r>
-      <w:r>
-        <w:rPr>
-          <w:rFonts w:hint="eastAsia"/>
-        </w:rPr>
-        <w:t xml:space="preserve">거래 </w:t>
-      </w:r>
-      <w:r>
-        <w:t>id</w:t>
-      </w:r>
-    </w:p>
-    <w:p>
-      <w:pPr>
-        <w:ind w:left="720" w:firstLine="720"/>
-      </w:pPr>
-      <w:r>
-        <w:t>+</w:t>
-      </w:r>
-      <w:proofErr w:type="spellStart"/>
-      <w:r>
-        <w:t>pid</w:t>
-      </w:r>
-      <w:proofErr w:type="spellEnd"/>
-      <w:r>
-        <w:t xml:space="preserve">: </w:t>
+        <w:t xml:space="preserve">+pid: </w:t>
       </w:r>
       <w:r>
         <w:rPr>
@@ -9002,24 +8381,13 @@
     </w:p>
     <w:p>
       <w:r>
-        <w:t xml:space="preserve">1. </w:t>
-      </w:r>
-      <w:proofErr w:type="gramStart"/>
-      <w:r>
-        <w:t>Deal</w:t>
-      </w:r>
-      <w:r>
-        <w:rPr>
-          <w:rFonts w:hint="eastAsia"/>
-        </w:rPr>
-        <w:t xml:space="preserve"> :</w:t>
-      </w:r>
-      <w:proofErr w:type="gramEnd"/>
-      <w:r>
-        <w:rPr>
-          <w:rFonts w:hint="eastAsia"/>
-        </w:rPr>
-        <w:t xml:space="preserve"> 거래</w:t>
+        <w:t>1. Deal</w:t>
+      </w:r>
+      <w:r>
+        <w:rPr>
+          <w:rFonts w:hint="eastAsia"/>
+        </w:rPr>
+        <w:t xml:space="preserve"> : 거래</w:t>
       </w:r>
     </w:p>
     <w:p>
@@ -9035,15 +8403,7 @@
         <w:ind w:left="720" w:firstLine="720"/>
       </w:pPr>
       <w:r>
-        <w:t xml:space="preserve">+ </w:t>
-      </w:r>
-      <w:proofErr w:type="spellStart"/>
-      <w:r>
-        <w:t>pid</w:t>
-      </w:r>
-      <w:proofErr w:type="spellEnd"/>
-      <w:r>
-        <w:t xml:space="preserve">: </w:t>
+        <w:t xml:space="preserve">+ pid: </w:t>
       </w:r>
       <w:r>
         <w:rPr>
@@ -9103,30 +8463,107 @@
         <w:ind w:left="720" w:firstLine="720"/>
       </w:pPr>
       <w:r>
+        <w:t xml:space="preserve">+makeQRcode(void): </w:t>
+      </w:r>
+      <w:r>
+        <w:rPr>
+          <w:rFonts w:hint="eastAsia"/>
+        </w:rPr>
+        <w:t xml:space="preserve">거래 확인용 </w:t>
+      </w:r>
+      <w:r>
+        <w:t>QR</w:t>
+      </w:r>
+      <w:r>
+        <w:rPr>
+          <w:rFonts w:hint="eastAsia"/>
+        </w:rPr>
+        <w:t>코드 생성</w:t>
+      </w:r>
+    </w:p>
+    <w:p>
+      <w:pPr>
+        <w:ind w:left="720" w:firstLine="720"/>
+      </w:pPr>
+      <w:r>
+        <w:t xml:space="preserve">+scanQRcode(QRcode) : </w:t>
+      </w:r>
+      <w:r>
+        <w:rPr>
+          <w:rFonts w:hint="eastAsia"/>
+        </w:rPr>
+        <w:t xml:space="preserve">거래 확인용 </w:t>
+      </w:r>
+      <w:r>
+        <w:t>QR</w:t>
+      </w:r>
+      <w:r>
+        <w:rPr>
+          <w:rFonts w:hint="eastAsia"/>
+        </w:rPr>
+        <w:t>코드 인식</w:t>
+      </w:r>
+    </w:p>
+    <w:p>
+      <w:pPr>
+        <w:ind w:left="720" w:firstLine="720"/>
+      </w:pPr>
+      <w:r>
+        <w:t xml:space="preserve">+validation(bool): </w:t>
+      </w:r>
+      <w:r>
+        <w:rPr>
+          <w:rFonts w:hint="eastAsia"/>
+        </w:rPr>
+        <w:t>거래 확인</w:t>
+      </w:r>
+    </w:p>
+    <w:p/>
+    <w:p>
+      <w:r>
+        <w:t>2. User – 유저 객체</w:t>
+      </w:r>
+    </w:p>
+    <w:p>
+      <w:pPr>
+        <w:ind w:left="720" w:firstLine="720"/>
+      </w:pPr>
+      <w:r>
+        <w:rPr>
+          <w:rFonts w:hint="eastAsia"/>
+        </w:rPr>
+        <w:t xml:space="preserve">+uid : 유저 </w:t>
+      </w:r>
+      <w:r>
+        <w:t>uid</w:t>
+      </w:r>
+    </w:p>
+    <w:p>
+      <w:pPr>
+        <w:ind w:left="720" w:firstLine="720"/>
+      </w:pPr>
+      <w:r>
+        <w:t xml:space="preserve">+name : </w:t>
+      </w:r>
+      <w:r>
+        <w:rPr>
+          <w:rFonts w:hint="eastAsia"/>
+        </w:rPr>
+        <w:t>유저 이름</w:t>
+      </w:r>
+    </w:p>
+    <w:p>
+      <w:pPr>
+        <w:ind w:left="720" w:firstLine="720"/>
+      </w:pPr>
+      <w:r>
         <w:t>+</w:t>
       </w:r>
-      <w:proofErr w:type="spellStart"/>
-      <w:r>
-        <w:t>makeQRcode</w:t>
-      </w:r>
-      <w:proofErr w:type="spellEnd"/>
-      <w:r>
-        <w:t xml:space="preserve">(void): </w:t>
-      </w:r>
-      <w:r>
-        <w:rPr>
-          <w:rFonts w:hint="eastAsia"/>
-        </w:rPr>
-        <w:t xml:space="preserve">거래 확인용 </w:t>
-      </w:r>
-      <w:r>
-        <w:t>QR</w:t>
-      </w:r>
-      <w:r>
-        <w:rPr>
-          <w:rFonts w:hint="eastAsia"/>
-        </w:rPr>
-        <w:t>코드 생성</w:t>
+      <w:r>
+        <w:rPr>
+          <w:rFonts w:hint="eastAsia"/>
+        </w:rPr>
+        <w:t>university : 유저 대학 정보</w:t>
       </w:r>
     </w:p>
     <w:p>
@@ -9134,43 +8571,31 @@
         <w:ind w:left="720" w:firstLine="720"/>
       </w:pPr>
       <w:r>
+        <w:rPr>
+          <w:rFonts w:hint="eastAsia"/>
+        </w:rPr>
         <w:t>+</w:t>
       </w:r>
-      <w:proofErr w:type="spellStart"/>
-      <w:r>
-        <w:t>scanQRcode</w:t>
-      </w:r>
-      <w:proofErr w:type="spellEnd"/>
-      <w:r>
-        <w:t>(</w:t>
-      </w:r>
-      <w:proofErr w:type="spellStart"/>
-      <w:r>
-        <w:t>QRcode</w:t>
-      </w:r>
-      <w:proofErr w:type="spellEnd"/>
-      <w:proofErr w:type="gramStart"/>
-      <w:r>
-        <w:t>) :</w:t>
-      </w:r>
-      <w:proofErr w:type="gramEnd"/>
-      <w:r>
-        <w:t xml:space="preserve"> </w:t>
-      </w:r>
-      <w:r>
-        <w:rPr>
-          <w:rFonts w:hint="eastAsia"/>
-        </w:rPr>
-        <w:t xml:space="preserve">거래 확인용 </w:t>
-      </w:r>
-      <w:r>
-        <w:t>QR</w:t>
-      </w:r>
-      <w:r>
-        <w:rPr>
-          <w:rFonts w:hint="eastAsia"/>
-        </w:rPr>
-        <w:t>코드 인식</w:t>
+      <w:r>
+        <w:t xml:space="preserve">timetable : </w:t>
+      </w:r>
+      <w:r>
+        <w:rPr>
+          <w:rFonts w:hint="eastAsia"/>
+        </w:rPr>
+        <w:t>거래 가능 시간표</w:t>
+      </w:r>
+    </w:p>
+    <w:p/>
+    <w:p>
+      <w:r>
+        <w:t xml:space="preserve">3. Product – </w:t>
+      </w:r>
+      <w:r>
+        <w:rPr>
+          <w:rFonts w:hint="eastAsia"/>
+        </w:rPr>
+        <w:t>상품 객체</w:t>
       </w:r>
     </w:p>
     <w:p>
@@ -9178,19 +8603,13 @@
         <w:ind w:left="720" w:firstLine="720"/>
       </w:pPr>
       <w:r>
-        <w:t xml:space="preserve">+validation(bool): </w:t>
-      </w:r>
-      <w:r>
-        <w:rPr>
-          <w:rFonts w:hint="eastAsia"/>
-        </w:rPr>
-        <w:t>거래 확인</w:t>
-      </w:r>
-    </w:p>
-    <w:p/>
-    <w:p>
-      <w:r>
-        <w:t>2. User – 유저 객체</w:t>
+        <w:t xml:space="preserve">+university: </w:t>
+      </w:r>
+      <w:r>
+        <w:rPr>
+          <w:rFonts w:hint="eastAsia"/>
+        </w:rPr>
+        <w:t>대학 정보</w:t>
       </w:r>
     </w:p>
     <w:p>
@@ -9198,148 +8617,7 @@
         <w:ind w:left="720" w:firstLine="720"/>
       </w:pPr>
       <w:r>
-        <w:rPr>
-          <w:rFonts w:hint="eastAsia"/>
-        </w:rPr>
-        <w:t>+</w:t>
-      </w:r>
-      <w:proofErr w:type="spellStart"/>
-      <w:proofErr w:type="gramStart"/>
-      <w:r>
-        <w:rPr>
-          <w:rFonts w:hint="eastAsia"/>
-        </w:rPr>
-        <w:t>uid</w:t>
-      </w:r>
-      <w:proofErr w:type="spellEnd"/>
-      <w:r>
-        <w:rPr>
-          <w:rFonts w:hint="eastAsia"/>
-        </w:rPr>
-        <w:t xml:space="preserve"> :</w:t>
-      </w:r>
-      <w:proofErr w:type="gramEnd"/>
-      <w:r>
-        <w:rPr>
-          <w:rFonts w:hint="eastAsia"/>
-        </w:rPr>
-        <w:t xml:space="preserve"> 유저 </w:t>
-      </w:r>
-      <w:proofErr w:type="spellStart"/>
-      <w:r>
-        <w:t>uid</w:t>
-      </w:r>
-      <w:proofErr w:type="spellEnd"/>
-    </w:p>
-    <w:p>
-      <w:pPr>
-        <w:ind w:left="720" w:firstLine="720"/>
-      </w:pPr>
-      <w:r>
-        <w:t>+</w:t>
-      </w:r>
-      <w:proofErr w:type="gramStart"/>
-      <w:r>
-        <w:t>name :</w:t>
-      </w:r>
-      <w:proofErr w:type="gramEnd"/>
-      <w:r>
-        <w:t xml:space="preserve"> </w:t>
-      </w:r>
-      <w:r>
-        <w:rPr>
-          <w:rFonts w:hint="eastAsia"/>
-        </w:rPr>
-        <w:t>유저 이름</w:t>
-      </w:r>
-    </w:p>
-    <w:p>
-      <w:pPr>
-        <w:ind w:left="720" w:firstLine="720"/>
-      </w:pPr>
-      <w:r>
-        <w:t>+</w:t>
-      </w:r>
-      <w:proofErr w:type="gramStart"/>
-      <w:r>
-        <w:rPr>
-          <w:rFonts w:hint="eastAsia"/>
-        </w:rPr>
-        <w:t>university :</w:t>
-      </w:r>
-      <w:proofErr w:type="gramEnd"/>
-      <w:r>
-        <w:rPr>
-          <w:rFonts w:hint="eastAsia"/>
-        </w:rPr>
-        <w:t xml:space="preserve"> 유저 대학 정보</w:t>
-      </w:r>
-    </w:p>
-    <w:p>
-      <w:pPr>
-        <w:ind w:left="720" w:firstLine="720"/>
-      </w:pPr>
-      <w:r>
-        <w:rPr>
-          <w:rFonts w:hint="eastAsia"/>
-        </w:rPr>
-        <w:t>+</w:t>
-      </w:r>
-      <w:proofErr w:type="gramStart"/>
-      <w:r>
-        <w:t>timetable :</w:t>
-      </w:r>
-      <w:proofErr w:type="gramEnd"/>
-      <w:r>
-        <w:t xml:space="preserve"> </w:t>
-      </w:r>
-      <w:r>
-        <w:rPr>
-          <w:rFonts w:hint="eastAsia"/>
-        </w:rPr>
-        <w:t>거래 가능 시간표</w:t>
-      </w:r>
-    </w:p>
-    <w:p/>
-    <w:p>
-      <w:r>
-        <w:t xml:space="preserve">3. Product – </w:t>
-      </w:r>
-      <w:r>
-        <w:rPr>
-          <w:rFonts w:hint="eastAsia"/>
-        </w:rPr>
-        <w:t>상품 객체</w:t>
-      </w:r>
-    </w:p>
-    <w:p>
-      <w:pPr>
-        <w:ind w:left="720" w:firstLine="720"/>
-      </w:pPr>
-      <w:r>
-        <w:t xml:space="preserve">+university: </w:t>
-      </w:r>
-      <w:r>
-        <w:rPr>
-          <w:rFonts w:hint="eastAsia"/>
-        </w:rPr>
-        <w:t>대학 정보</w:t>
-      </w:r>
-    </w:p>
-    <w:p>
-      <w:pPr>
-        <w:ind w:left="720" w:firstLine="720"/>
-      </w:pPr>
-      <w:r>
-        <w:t>+</w:t>
-      </w:r>
-      <w:proofErr w:type="spellStart"/>
-      <w:r>
-        <w:t>pid</w:t>
-      </w:r>
-      <w:proofErr w:type="spellEnd"/>
-      <w:r>
-        <w:t xml:space="preserve">: </w:t>
+        <w:t xml:space="preserve">+pid: </w:t>
       </w:r>
       <w:r>
         <w:rPr>
@@ -9489,24 +8767,13 @@
     </w:p>
     <w:p>
       <w:r>
-        <w:t xml:space="preserve">1. </w:t>
-      </w:r>
-      <w:proofErr w:type="gramStart"/>
-      <w:r>
-        <w:t>Buy</w:t>
-      </w:r>
-      <w:r>
-        <w:rPr>
-          <w:rFonts w:hint="eastAsia"/>
-        </w:rPr>
-        <w:t xml:space="preserve"> :</w:t>
-      </w:r>
-      <w:proofErr w:type="gramEnd"/>
-      <w:r>
-        <w:rPr>
-          <w:rFonts w:hint="eastAsia"/>
-        </w:rPr>
-        <w:t xml:space="preserve"> 물품 구매</w:t>
+        <w:t>1. Buy</w:t>
+      </w:r>
+      <w:r>
+        <w:rPr>
+          <w:rFonts w:hint="eastAsia"/>
+        </w:rPr>
+        <w:t xml:space="preserve"> : 물품 구매</w:t>
       </w:r>
     </w:p>
     <w:p>
@@ -9522,15 +8789,7 @@
         <w:ind w:left="720" w:firstLine="720"/>
       </w:pPr>
       <w:r>
-        <w:t>+</w:t>
-      </w:r>
-      <w:proofErr w:type="spellStart"/>
-      <w:r>
-        <w:t>search_results</w:t>
-      </w:r>
-      <w:proofErr w:type="spellEnd"/>
-      <w:r>
-        <w:t xml:space="preserve">: </w:t>
+        <w:t xml:space="preserve">+search_results: </w:t>
       </w:r>
       <w:r>
         <w:t>검색 조건에 따른 검색 결과 상품 목록</w:t>
@@ -9541,13 +8800,8 @@
         <w:ind w:left="720" w:firstLine="720"/>
       </w:pPr>
       <w:r>
-        <w:t>+</w:t>
-      </w:r>
-      <w:proofErr w:type="spellStart"/>
-      <w:r>
-        <w:t>current_criteria</w:t>
-      </w:r>
-      <w:proofErr w:type="spellEnd"/>
+        <w:t>+current_criteria</w:t>
+      </w:r>
       <w:r>
         <w:t>: 현재 검색 조건</w:t>
       </w:r>
@@ -9571,26 +8825,10 @@
         <w:ind w:left="720" w:firstLine="720"/>
       </w:pPr>
       <w:r>
-        <w:t xml:space="preserve">+ </w:t>
-      </w:r>
-      <w:proofErr w:type="spellStart"/>
-      <w:r>
-        <w:t>searchProducts</w:t>
-      </w:r>
-      <w:proofErr w:type="spellEnd"/>
-      <w:r>
-        <w:t>(cri</w:t>
-      </w:r>
-      <w:r>
-        <w:t xml:space="preserve">teria: </w:t>
-      </w:r>
-      <w:proofErr w:type="spellStart"/>
-      <w:r>
-        <w:t>SearchCriteria</w:t>
-      </w:r>
-      <w:proofErr w:type="spellEnd"/>
-      <w:r>
-        <w:t xml:space="preserve">): </w:t>
+        <w:t>+ searchProducts(cri</w:t>
+      </w:r>
+      <w:r>
+        <w:t xml:space="preserve">teria: SearchCriteria): </w:t>
       </w:r>
       <w:r>
         <w:rPr>
@@ -9604,15 +8842,7 @@
         <w:ind w:left="720" w:firstLine="720"/>
       </w:pPr>
       <w:r>
-        <w:t>+</w:t>
-      </w:r>
-      <w:proofErr w:type="spellStart"/>
-      <w:r>
-        <w:t>buyProducts</w:t>
-      </w:r>
-      <w:proofErr w:type="spellEnd"/>
-      <w:r>
-        <w:t xml:space="preserve">(bool): </w:t>
+        <w:t xml:space="preserve">+buyProducts(bool): </w:t>
       </w:r>
       <w:r>
         <w:rPr>
@@ -9626,15 +8856,7 @@
         <w:ind w:left="720" w:firstLine="720"/>
       </w:pPr>
       <w:r>
-        <w:t>+</w:t>
-      </w:r>
-      <w:proofErr w:type="spellStart"/>
-      <w:r>
-        <w:t>viewDetail</w:t>
-      </w:r>
-      <w:proofErr w:type="spellEnd"/>
-      <w:r>
-        <w:t xml:space="preserve">(void): </w:t>
+        <w:t xml:space="preserve">+viewDetail(void): </w:t>
       </w:r>
       <w:r>
         <w:rPr>
@@ -9705,15 +8927,7 @@
         <w:ind w:left="720" w:firstLine="720"/>
       </w:pPr>
       <w:r>
-        <w:t>+</w:t>
-      </w:r>
-      <w:proofErr w:type="spellStart"/>
-      <w:r>
-        <w:t>pid</w:t>
-      </w:r>
-      <w:proofErr w:type="spellEnd"/>
-      <w:r>
-        <w:t xml:space="preserve">: </w:t>
+        <w:t xml:space="preserve">+pid: </w:t>
       </w:r>
       <w:r>
         <w:rPr>
@@ -9767,15 +8981,7 @@
     <w:p/>
     <w:p>
       <w:r>
-        <w:t xml:space="preserve">3. </w:t>
-      </w:r>
-      <w:proofErr w:type="spellStart"/>
-      <w:r>
-        <w:t>SearchCriteria</w:t>
-      </w:r>
-      <w:proofErr w:type="spellEnd"/>
-      <w:r>
-        <w:t xml:space="preserve"> – 검색 조건 객체</w:t>
+        <w:t>3. SearchCriteria – 검색 조건 객체</w:t>
       </w:r>
     </w:p>
     <w:p>
@@ -10360,21 +9566,7 @@
         <w:rPr>
           <w:rFonts w:hint="eastAsia"/>
         </w:rPr>
-        <w:t xml:space="preserve">함수를 </w:t>
-      </w:r>
-      <w:proofErr w:type="spellStart"/>
-      <w:r>
-        <w:rPr>
-          <w:rFonts w:hint="eastAsia"/>
-        </w:rPr>
-        <w:t>동작시키게</w:t>
-      </w:r>
-      <w:proofErr w:type="spellEnd"/>
-      <w:r>
-        <w:rPr>
-          <w:rFonts w:hint="eastAsia"/>
-        </w:rPr>
-        <w:t xml:space="preserve"> 된다.</w:t>
+        <w:t>함수를 동작시키게 된다.</w:t>
       </w:r>
       <w:r>
         <w:t xml:space="preserve"> </w:t>
@@ -10558,25 +9750,7 @@
         <w:ind w:firstLine="720"/>
       </w:pPr>
       <w:r>
-        <w:t xml:space="preserve">A. </w:t>
-      </w:r>
-      <w:proofErr w:type="spellStart"/>
-      <w:proofErr w:type="gramStart"/>
-      <w:r>
-        <w:t>parseJSON</w:t>
-      </w:r>
-      <w:proofErr w:type="spellEnd"/>
-      <w:r>
-        <w:t>(</w:t>
-      </w:r>
-      <w:proofErr w:type="spellStart"/>
-      <w:proofErr w:type="gramEnd"/>
-      <w:r>
-        <w:t>requestJSON</w:t>
-      </w:r>
-      <w:proofErr w:type="spellEnd"/>
-      <w:r>
-        <w:t xml:space="preserve">: JSON): </w:t>
+        <w:t xml:space="preserve">A. parseJSON(requestJSON: JSON): </w:t>
       </w:r>
       <w:r>
         <w:rPr>
@@ -10591,21 +9765,7 @@
         <w:rPr>
           <w:rFonts w:hint="eastAsia"/>
         </w:rPr>
-        <w:t xml:space="preserve">을 </w:t>
-      </w:r>
-      <w:proofErr w:type="spellStart"/>
-      <w:r>
-        <w:rPr>
-          <w:rFonts w:hint="eastAsia"/>
-        </w:rPr>
-        <w:t>파싱하여</w:t>
-      </w:r>
-      <w:proofErr w:type="spellEnd"/>
-      <w:r>
-        <w:rPr>
-          <w:rFonts w:hint="eastAsia"/>
-        </w:rPr>
-        <w:t xml:space="preserve"> </w:t>
+        <w:t xml:space="preserve">을 파싱하여 </w:t>
       </w:r>
       <w:r>
         <w:t>Request</w:t>
@@ -10614,21 +9774,7 @@
         <w:rPr>
           <w:rFonts w:hint="eastAsia"/>
         </w:rPr>
-        <w:t xml:space="preserve"> 객체로 변환하여 반환하는 </w:t>
-      </w:r>
-      <w:proofErr w:type="spellStart"/>
-      <w:r>
-        <w:rPr>
-          <w:rFonts w:hint="eastAsia"/>
-        </w:rPr>
-        <w:t>프라이빗</w:t>
-      </w:r>
-      <w:proofErr w:type="spellEnd"/>
-      <w:r>
-        <w:rPr>
-          <w:rFonts w:hint="eastAsia"/>
-        </w:rPr>
-        <w:t xml:space="preserve"> 메서드</w:t>
+        <w:t xml:space="preserve"> 객체로 변환하여 반환하는 프라이빗 메서드</w:t>
       </w:r>
     </w:p>
     <w:p>
@@ -10636,20 +9782,7 @@
         <w:ind w:firstLine="720"/>
       </w:pPr>
       <w:r>
-        <w:t xml:space="preserve">B. </w:t>
-      </w:r>
-      <w:proofErr w:type="spellStart"/>
-      <w:proofErr w:type="gramStart"/>
-      <w:r>
-        <w:t>buildJSON</w:t>
-      </w:r>
-      <w:proofErr w:type="spellEnd"/>
-      <w:r>
-        <w:t>(</w:t>
-      </w:r>
-      <w:proofErr w:type="gramEnd"/>
-      <w:r>
-        <w:t xml:space="preserve">response: Response): </w:t>
+        <w:t xml:space="preserve">B. buildJSON(response: Response): </w:t>
       </w:r>
       <w:r>
         <w:rPr>
@@ -10673,21 +9806,7 @@
         <w:rPr>
           <w:rFonts w:hint="eastAsia"/>
         </w:rPr>
-        <w:t xml:space="preserve">으로 변환하여 반환하는 </w:t>
-      </w:r>
-      <w:proofErr w:type="spellStart"/>
-      <w:r>
-        <w:rPr>
-          <w:rFonts w:hint="eastAsia"/>
-        </w:rPr>
-        <w:t>프라이빗</w:t>
-      </w:r>
-      <w:proofErr w:type="spellEnd"/>
-      <w:r>
-        <w:rPr>
-          <w:rFonts w:hint="eastAsia"/>
-        </w:rPr>
-        <w:t xml:space="preserve"> 메서드</w:t>
+        <w:t>으로 변환하여 반환하는 프라이빗 메서드</w:t>
       </w:r>
     </w:p>
     <w:p>
@@ -10701,25 +9820,7 @@
         <w:t>C</w:t>
       </w:r>
       <w:r>
-        <w:t xml:space="preserve">. </w:t>
-      </w:r>
-      <w:proofErr w:type="spellStart"/>
-      <w:proofErr w:type="gramStart"/>
-      <w:r>
-        <w:t>handleRequest</w:t>
-      </w:r>
-      <w:proofErr w:type="spellEnd"/>
-      <w:r>
-        <w:t>(</w:t>
-      </w:r>
-      <w:proofErr w:type="spellStart"/>
-      <w:proofErr w:type="gramEnd"/>
-      <w:r>
-        <w:t>requestJSON</w:t>
-      </w:r>
-      <w:proofErr w:type="spellEnd"/>
-      <w:r>
-        <w:t>: JSON): Rest API</w:t>
+        <w:t>. handleRequest(requestJSON: JSON): Rest API</w:t>
       </w:r>
       <w:r>
         <w:rPr>
@@ -10739,40 +9840,13 @@
         <w:ind w:firstLine="720"/>
       </w:pPr>
       <w:r>
-        <w:t xml:space="preserve">A. </w:t>
-      </w:r>
-      <w:proofErr w:type="spellStart"/>
-      <w:proofErr w:type="gramStart"/>
-      <w:r>
-        <w:t>parseLink</w:t>
-      </w:r>
-      <w:proofErr w:type="spellEnd"/>
-      <w:r>
-        <w:t>(</w:t>
-      </w:r>
-      <w:proofErr w:type="gramEnd"/>
-      <w:r>
-        <w:t xml:space="preserve">link: Link): </w:t>
-      </w:r>
-      <w:r>
-        <w:rPr>
-          <w:rFonts w:hint="eastAsia"/>
-        </w:rPr>
-        <w:t xml:space="preserve">요청으로 보내진 링크를 </w:t>
-      </w:r>
-      <w:proofErr w:type="spellStart"/>
-      <w:r>
-        <w:rPr>
-          <w:rFonts w:hint="eastAsia"/>
-        </w:rPr>
-        <w:t>파싱하여</w:t>
-      </w:r>
-      <w:proofErr w:type="spellEnd"/>
-      <w:r>
-        <w:rPr>
-          <w:rFonts w:hint="eastAsia"/>
-        </w:rPr>
-        <w:t xml:space="preserve"> </w:t>
+        <w:t xml:space="preserve">A. parseLink(link: Link): </w:t>
+      </w:r>
+      <w:r>
+        <w:rPr>
+          <w:rFonts w:hint="eastAsia"/>
+        </w:rPr>
+        <w:t xml:space="preserve">요청으로 보내진 링크를 파싱하여 </w:t>
       </w:r>
       <w:r>
         <w:t xml:space="preserve">Request </w:t>
@@ -10781,21 +9855,7 @@
         <w:rPr>
           <w:rFonts w:hint="eastAsia"/>
         </w:rPr>
-        <w:t xml:space="preserve">객체로 변환하여 반환하는 </w:t>
-      </w:r>
-      <w:proofErr w:type="spellStart"/>
-      <w:r>
-        <w:rPr>
-          <w:rFonts w:hint="eastAsia"/>
-        </w:rPr>
-        <w:t>프라이빗</w:t>
-      </w:r>
-      <w:proofErr w:type="spellEnd"/>
-      <w:r>
-        <w:rPr>
-          <w:rFonts w:hint="eastAsia"/>
-        </w:rPr>
-        <w:t xml:space="preserve"> 메서드</w:t>
+        <w:t>객체로 변환하여 반환하는 프라이빗 메서드</w:t>
       </w:r>
     </w:p>
     <w:p>
@@ -10809,20 +9869,7 @@
         <w:t>B</w:t>
       </w:r>
       <w:r>
-        <w:t xml:space="preserve">. </w:t>
-      </w:r>
-      <w:proofErr w:type="spellStart"/>
-      <w:proofErr w:type="gramStart"/>
-      <w:r>
-        <w:t>handleLink</w:t>
-      </w:r>
-      <w:proofErr w:type="spellEnd"/>
-      <w:r>
-        <w:t>(</w:t>
-      </w:r>
-      <w:proofErr w:type="gramEnd"/>
-      <w:r>
-        <w:t>link: Link): Web Browser</w:t>
+        <w:t>. handleLink(link: Link): Web Browser</w:t>
       </w:r>
       <w:r>
         <w:rPr>
@@ -10842,25 +9889,7 @@
         <w:t>C</w:t>
       </w:r>
       <w:r>
-        <w:t xml:space="preserve">. </w:t>
-      </w:r>
-      <w:proofErr w:type="spellStart"/>
-      <w:proofErr w:type="gramStart"/>
-      <w:r>
-        <w:t>sendLink</w:t>
-      </w:r>
-      <w:proofErr w:type="spellEnd"/>
-      <w:r>
-        <w:t>(</w:t>
-      </w:r>
-      <w:proofErr w:type="spellStart"/>
-      <w:proofErr w:type="gramEnd"/>
-      <w:r>
-        <w:t>emailAddress</w:t>
-      </w:r>
-      <w:proofErr w:type="spellEnd"/>
-      <w:r>
-        <w:t xml:space="preserve">: String, link: Link): </w:t>
+        <w:t xml:space="preserve">. sendLink(emailAddress: String, link: Link): </w:t>
       </w:r>
       <w:r>
         <w:rPr>
@@ -10892,25 +9921,7 @@
         <w:t>A</w:t>
       </w:r>
       <w:r>
-        <w:t xml:space="preserve">. </w:t>
-      </w:r>
-      <w:proofErr w:type="spellStart"/>
-      <w:proofErr w:type="gramStart"/>
-      <w:r>
-        <w:t>authenticateUser</w:t>
-      </w:r>
-      <w:proofErr w:type="spellEnd"/>
-      <w:r>
-        <w:t>(</w:t>
-      </w:r>
-      <w:proofErr w:type="spellStart"/>
-      <w:proofErr w:type="gramEnd"/>
-      <w:r>
-        <w:t>userID</w:t>
-      </w:r>
-      <w:proofErr w:type="spellEnd"/>
-      <w:r>
-        <w:t>: Number): User ID</w:t>
+        <w:t>. authenticateUser(userID: Number): User ID</w:t>
       </w:r>
       <w:r>
         <w:rPr>
@@ -10939,54 +9950,13 @@
         <w:t>B</w:t>
       </w:r>
       <w:r>
-        <w:t xml:space="preserve">. </w:t>
-      </w:r>
-      <w:proofErr w:type="spellStart"/>
-      <w:proofErr w:type="gramStart"/>
-      <w:r>
-        <w:t>authenticateToken</w:t>
-      </w:r>
-      <w:proofErr w:type="spellEnd"/>
-      <w:r>
-        <w:t>(</w:t>
-      </w:r>
-      <w:proofErr w:type="gramEnd"/>
-      <w:r>
-        <w:t>token: String): Token</w:t>
-      </w:r>
-      <w:r>
-        <w:rPr>
-          <w:rFonts w:hint="eastAsia"/>
-        </w:rPr>
-        <w:t xml:space="preserve">이 시스템이 </w:t>
-      </w:r>
-      <w:proofErr w:type="spellStart"/>
-      <w:r>
-        <w:rPr>
-          <w:rFonts w:hint="eastAsia"/>
-        </w:rPr>
-        <w:t>발행했는지와</w:t>
-      </w:r>
-      <w:proofErr w:type="spellEnd"/>
-      <w:r>
-        <w:rPr>
-          <w:rFonts w:hint="eastAsia"/>
-        </w:rPr>
-        <w:t xml:space="preserve"> 유효기간이 지나지 않았는지를 확인하고 해당 토큰을 </w:t>
-      </w:r>
-      <w:proofErr w:type="spellStart"/>
-      <w:r>
-        <w:rPr>
-          <w:rFonts w:hint="eastAsia"/>
-        </w:rPr>
-        <w:t>발행받은</w:t>
-      </w:r>
-      <w:proofErr w:type="spellEnd"/>
-      <w:r>
-        <w:rPr>
-          <w:rFonts w:hint="eastAsia"/>
-        </w:rPr>
-        <w:t xml:space="preserve"> </w:t>
+        <w:t>. authenticateToken(token: String): Token</w:t>
+      </w:r>
+      <w:r>
+        <w:rPr>
+          <w:rFonts w:hint="eastAsia"/>
+        </w:rPr>
+        <w:t xml:space="preserve">이 시스템이 발행했는지와 유효기간이 지나지 않았는지를 확인하고 해당 토큰을 발행받은 </w:t>
       </w:r>
       <w:r>
         <w:t>User</w:t>
@@ -11012,23 +9982,11 @@
         <w:rPr>
           <w:rFonts w:hint="eastAsia"/>
         </w:rPr>
+        <w:lastRenderedPageBreak/>
         <w:t>A</w:t>
       </w:r>
       <w:r>
-        <w:t xml:space="preserve">. </w:t>
-      </w:r>
-      <w:proofErr w:type="spellStart"/>
-      <w:proofErr w:type="gramStart"/>
-      <w:r>
-        <w:t>createUser</w:t>
-      </w:r>
-      <w:proofErr w:type="spellEnd"/>
-      <w:r>
-        <w:t>(</w:t>
-      </w:r>
-      <w:proofErr w:type="gramEnd"/>
-      <w:r>
-        <w:t>user: User): User</w:t>
+        <w:t>. createUser(user: User): User</w:t>
       </w:r>
       <w:r>
         <w:rPr>
@@ -11045,29 +10003,10 @@
         <w:rPr>
           <w:rFonts w:hint="eastAsia"/>
         </w:rPr>
-        <w:lastRenderedPageBreak/>
         <w:t>B</w:t>
       </w:r>
       <w:r>
-        <w:t xml:space="preserve">. </w:t>
-      </w:r>
-      <w:proofErr w:type="spellStart"/>
-      <w:proofErr w:type="gramStart"/>
-      <w:r>
-        <w:t>findUser</w:t>
-      </w:r>
-      <w:proofErr w:type="spellEnd"/>
-      <w:r>
-        <w:t>(</w:t>
-      </w:r>
-      <w:proofErr w:type="spellStart"/>
-      <w:proofErr w:type="gramEnd"/>
-      <w:r>
-        <w:t>userID</w:t>
-      </w:r>
-      <w:proofErr w:type="spellEnd"/>
-      <w:r>
-        <w:t>: Number): User ID</w:t>
+        <w:t>. findUser(userID: Number): User ID</w:t>
       </w:r>
       <w:r>
         <w:rPr>
@@ -11096,20 +10035,7 @@
         <w:t>C</w:t>
       </w:r>
       <w:r>
-        <w:t xml:space="preserve">. </w:t>
-      </w:r>
-      <w:proofErr w:type="spellStart"/>
-      <w:proofErr w:type="gramStart"/>
-      <w:r>
-        <w:t>updateUser</w:t>
-      </w:r>
-      <w:proofErr w:type="spellEnd"/>
-      <w:r>
-        <w:t>(</w:t>
-      </w:r>
-      <w:proofErr w:type="gramEnd"/>
-      <w:r>
-        <w:t xml:space="preserve">user: User): </w:t>
+        <w:t xml:space="preserve">. updateUser(user: User): </w:t>
       </w:r>
       <w:r>
         <w:rPr>
@@ -11147,25 +10073,7 @@
         <w:t>D</w:t>
       </w:r>
       <w:r>
-        <w:t xml:space="preserve">. </w:t>
-      </w:r>
-      <w:proofErr w:type="spellStart"/>
-      <w:proofErr w:type="gramStart"/>
-      <w:r>
-        <w:t>deleteUser</w:t>
-      </w:r>
-      <w:proofErr w:type="spellEnd"/>
-      <w:r>
-        <w:t>(</w:t>
-      </w:r>
-      <w:proofErr w:type="spellStart"/>
-      <w:proofErr w:type="gramEnd"/>
-      <w:r>
-        <w:t>userID</w:t>
-      </w:r>
-      <w:proofErr w:type="spellEnd"/>
-      <w:r>
-        <w:t>: Number): User ID</w:t>
+        <w:t>. deleteUser(userID: Number): User ID</w:t>
       </w:r>
       <w:r>
         <w:rPr>
@@ -11194,20 +10102,7 @@
         <w:t>E</w:t>
       </w:r>
       <w:r>
-        <w:t xml:space="preserve">. </w:t>
-      </w:r>
-      <w:proofErr w:type="spellStart"/>
-      <w:proofErr w:type="gramStart"/>
-      <w:r>
-        <w:t>createItem</w:t>
-      </w:r>
-      <w:proofErr w:type="spellEnd"/>
-      <w:r>
-        <w:t>(</w:t>
-      </w:r>
-      <w:proofErr w:type="gramEnd"/>
-      <w:r>
-        <w:t xml:space="preserve">item: Item): Item </w:t>
+        <w:t xml:space="preserve">. createItem(item: Item): Item </w:t>
       </w:r>
       <w:r>
         <w:rPr>
@@ -11227,25 +10122,7 @@
         <w:t>F</w:t>
       </w:r>
       <w:r>
-        <w:t xml:space="preserve">. </w:t>
-      </w:r>
-      <w:proofErr w:type="spellStart"/>
-      <w:proofErr w:type="gramStart"/>
-      <w:r>
-        <w:t>findItem</w:t>
-      </w:r>
-      <w:proofErr w:type="spellEnd"/>
-      <w:r>
-        <w:t>(</w:t>
-      </w:r>
-      <w:proofErr w:type="spellStart"/>
-      <w:proofErr w:type="gramEnd"/>
-      <w:r>
-        <w:t>itemID</w:t>
-      </w:r>
-      <w:proofErr w:type="spellEnd"/>
-      <w:r>
-        <w:t>: Number): Item ID</w:t>
+        <w:t>. findItem(itemID: Number): Item ID</w:t>
       </w:r>
       <w:r>
         <w:rPr>
@@ -11274,20 +10151,7 @@
         <w:t>G</w:t>
       </w:r>
       <w:r>
-        <w:t xml:space="preserve">. </w:t>
-      </w:r>
-      <w:proofErr w:type="spellStart"/>
-      <w:proofErr w:type="gramStart"/>
-      <w:r>
-        <w:t>findItems</w:t>
-      </w:r>
-      <w:proofErr w:type="spellEnd"/>
-      <w:r>
-        <w:t>(</w:t>
-      </w:r>
-      <w:proofErr w:type="gramEnd"/>
-      <w:r>
-        <w:t>condition: Condition): Item</w:t>
+        <w:t>. findItems(condition: Condition): Item</w:t>
       </w:r>
       <w:r>
         <w:rPr>
@@ -11325,20 +10189,7 @@
         <w:t>H</w:t>
       </w:r>
       <w:r>
-        <w:t xml:space="preserve">. </w:t>
-      </w:r>
-      <w:proofErr w:type="spellStart"/>
-      <w:proofErr w:type="gramStart"/>
-      <w:r>
-        <w:t>updateItem</w:t>
-      </w:r>
-      <w:proofErr w:type="spellEnd"/>
-      <w:r>
-        <w:t>(</w:t>
-      </w:r>
-      <w:proofErr w:type="gramEnd"/>
-      <w:r>
-        <w:t xml:space="preserve">item: Item): </w:t>
+        <w:t xml:space="preserve">. updateItem(item: Item): </w:t>
       </w:r>
       <w:r>
         <w:rPr>
@@ -11376,25 +10227,7 @@
         <w:t>I</w:t>
       </w:r>
       <w:r>
-        <w:t xml:space="preserve">. </w:t>
-      </w:r>
-      <w:proofErr w:type="spellStart"/>
-      <w:proofErr w:type="gramStart"/>
-      <w:r>
-        <w:t>deleteItem</w:t>
-      </w:r>
-      <w:proofErr w:type="spellEnd"/>
-      <w:r>
-        <w:t>(</w:t>
-      </w:r>
-      <w:proofErr w:type="spellStart"/>
-      <w:proofErr w:type="gramEnd"/>
-      <w:r>
-        <w:t>itemID</w:t>
-      </w:r>
-      <w:proofErr w:type="spellEnd"/>
-      <w:r>
-        <w:t>: Number): Item ID</w:t>
+        <w:t>. deleteItem(itemID: Number): Item ID</w:t>
       </w:r>
       <w:r>
         <w:rPr>
@@ -11423,20 +10256,7 @@
         <w:t>J</w:t>
       </w:r>
       <w:r>
-        <w:t xml:space="preserve">. </w:t>
-      </w:r>
-      <w:proofErr w:type="spellStart"/>
-      <w:proofErr w:type="gramStart"/>
-      <w:r>
-        <w:t>createTransaction</w:t>
-      </w:r>
-      <w:proofErr w:type="spellEnd"/>
-      <w:r>
-        <w:t>(</w:t>
-      </w:r>
-      <w:proofErr w:type="gramEnd"/>
-      <w:r>
-        <w:t xml:space="preserve">transaction: Transaction): Transaction </w:t>
+        <w:t xml:space="preserve">. createTransaction(transaction: Transaction): Transaction </w:t>
       </w:r>
       <w:r>
         <w:rPr>
@@ -11456,20 +10276,7 @@
         <w:t>K</w:t>
       </w:r>
       <w:r>
-        <w:t xml:space="preserve">. </w:t>
-      </w:r>
-      <w:proofErr w:type="spellStart"/>
-      <w:proofErr w:type="gramStart"/>
-      <w:r>
-        <w:t>findTransactions</w:t>
-      </w:r>
-      <w:proofErr w:type="spellEnd"/>
-      <w:r>
-        <w:t>(</w:t>
-      </w:r>
-      <w:proofErr w:type="gramEnd"/>
-      <w:r>
-        <w:t xml:space="preserve">condition: Condition): </w:t>
+        <w:t xml:space="preserve">. findTransactions(condition: Condition): </w:t>
       </w:r>
       <w:r>
         <w:rPr>
@@ -11635,20 +10442,7 @@
         <w:t>A</w:t>
       </w:r>
       <w:r>
-        <w:t xml:space="preserve">. </w:t>
-      </w:r>
-      <w:proofErr w:type="spellStart"/>
-      <w:proofErr w:type="gramStart"/>
-      <w:r>
-        <w:t>registerItem</w:t>
-      </w:r>
-      <w:proofErr w:type="spellEnd"/>
-      <w:r>
-        <w:t>(</w:t>
-      </w:r>
-      <w:proofErr w:type="gramEnd"/>
-      <w:r>
-        <w:t>item: Item): Item</w:t>
+        <w:t>. registerItem(item: Item): Item</w:t>
       </w:r>
       <w:r>
         <w:rPr>
@@ -11668,20 +10462,7 @@
         <w:t>B</w:t>
       </w:r>
       <w:r>
-        <w:t xml:space="preserve">. </w:t>
-      </w:r>
-      <w:proofErr w:type="spellStart"/>
-      <w:proofErr w:type="gramStart"/>
-      <w:r>
-        <w:t>modifyItem</w:t>
-      </w:r>
-      <w:proofErr w:type="spellEnd"/>
-      <w:r>
-        <w:t>(</w:t>
-      </w:r>
-      <w:proofErr w:type="gramEnd"/>
-      <w:r>
-        <w:t xml:space="preserve">item: Item): </w:t>
+        <w:t xml:space="preserve">. modifyItem(item: Item): </w:t>
       </w:r>
       <w:r>
         <w:rPr>
@@ -11719,25 +10500,7 @@
         <w:t>C</w:t>
       </w:r>
       <w:r>
-        <w:t xml:space="preserve">. </w:t>
-      </w:r>
-      <w:proofErr w:type="spellStart"/>
-      <w:proofErr w:type="gramStart"/>
-      <w:r>
-        <w:t>removeItem</w:t>
-      </w:r>
-      <w:proofErr w:type="spellEnd"/>
-      <w:r>
-        <w:t>(</w:t>
-      </w:r>
-      <w:proofErr w:type="spellStart"/>
-      <w:proofErr w:type="gramEnd"/>
-      <w:r>
-        <w:t>itemID</w:t>
-      </w:r>
-      <w:proofErr w:type="spellEnd"/>
-      <w:r>
-        <w:t xml:space="preserve">: Number): </w:t>
+        <w:t xml:space="preserve">. removeItem(itemID: Number): </w:t>
       </w:r>
       <w:r>
         <w:rPr>
@@ -11784,23 +10547,11 @@
         <w:rPr>
           <w:rFonts w:hint="eastAsia"/>
         </w:rPr>
+        <w:lastRenderedPageBreak/>
         <w:t>A</w:t>
       </w:r>
       <w:r>
-        <w:t xml:space="preserve">. </w:t>
-      </w:r>
-      <w:proofErr w:type="spellStart"/>
-      <w:proofErr w:type="gramStart"/>
-      <w:r>
-        <w:t>getISBN</w:t>
-      </w:r>
-      <w:proofErr w:type="spellEnd"/>
-      <w:r>
-        <w:t>(</w:t>
-      </w:r>
-      <w:proofErr w:type="gramEnd"/>
-      <w:r>
-        <w:t xml:space="preserve">image: Image): </w:t>
+        <w:t xml:space="preserve">. getISBN(image: Image): </w:t>
       </w:r>
       <w:r>
         <w:rPr>
@@ -11931,20 +10682,7 @@
         <w:t>A</w:t>
       </w:r>
       <w:r>
-        <w:t xml:space="preserve">. </w:t>
-      </w:r>
-      <w:proofErr w:type="spellStart"/>
-      <w:proofErr w:type="gramStart"/>
-      <w:r>
-        <w:t>searchItem</w:t>
-      </w:r>
-      <w:proofErr w:type="spellEnd"/>
-      <w:r>
-        <w:t>(</w:t>
-      </w:r>
-      <w:proofErr w:type="gramEnd"/>
-      <w:r>
-        <w:t xml:space="preserve">condition: Condition): </w:t>
+        <w:t xml:space="preserve">. searchItem(condition: Condition): </w:t>
       </w:r>
       <w:r>
         <w:rPr>
@@ -11985,20 +10723,7 @@
         <w:t>A</w:t>
       </w:r>
       <w:r>
-        <w:t xml:space="preserve">. </w:t>
-      </w:r>
-      <w:proofErr w:type="spellStart"/>
-      <w:proofErr w:type="gramStart"/>
-      <w:r>
-        <w:t>rankItem</w:t>
-      </w:r>
-      <w:proofErr w:type="spellEnd"/>
-      <w:r>
-        <w:t>(</w:t>
-      </w:r>
-      <w:proofErr w:type="gramEnd"/>
-      <w:r>
-        <w:t xml:space="preserve">items: List&lt;Item&gt;): </w:t>
+        <w:t xml:space="preserve">. rankItem(items: List&lt;Item&gt;): </w:t>
       </w:r>
       <w:r>
         <w:rPr>
@@ -12036,48 +10761,17 @@
         <w:rPr>
           <w:rFonts w:hint="eastAsia"/>
         </w:rPr>
+        <w:lastRenderedPageBreak/>
         <w:t>A</w:t>
       </w:r>
       <w:r>
-        <w:t xml:space="preserve">. </w:t>
-      </w:r>
-      <w:proofErr w:type="spellStart"/>
-      <w:proofErr w:type="gramStart"/>
-      <w:r>
-        <w:t>calculateSimilarity</w:t>
-      </w:r>
-      <w:proofErr w:type="spellEnd"/>
-      <w:r>
-        <w:t>(</w:t>
-      </w:r>
-      <w:proofErr w:type="spellStart"/>
-      <w:proofErr w:type="gramEnd"/>
-      <w:r>
-        <w:t>queryImage</w:t>
-      </w:r>
-      <w:proofErr w:type="spellEnd"/>
-      <w:r>
-        <w:t xml:space="preserve">: Image, images: List&lt;Image&gt;): </w:t>
-      </w:r>
-      <w:r>
-        <w:rPr>
-          <w:rFonts w:hint="eastAsia"/>
-        </w:rPr>
-        <w:t xml:space="preserve">쿼리 이미지와 입력으로 들어온 </w:t>
-      </w:r>
-      <w:proofErr w:type="spellStart"/>
-      <w:r>
-        <w:rPr>
-          <w:rFonts w:hint="eastAsia"/>
-        </w:rPr>
-        <w:t>이미지들간의</w:t>
-      </w:r>
-      <w:proofErr w:type="spellEnd"/>
-      <w:r>
-        <w:rPr>
-          <w:rFonts w:hint="eastAsia"/>
-        </w:rPr>
-        <w:t xml:space="preserve"> 유사도를 계산한 후 유사하다고 판단되는 이미지들을 반환하는 메서드</w:t>
+        <w:t xml:space="preserve">. calculateSimilarity(queryImage: Image, images: List&lt;Image&gt;): </w:t>
+      </w:r>
+      <w:r>
+        <w:rPr>
+          <w:rFonts w:hint="eastAsia"/>
+        </w:rPr>
+        <w:t>쿼리 이미지와 입력으로 들어온 이미지들간의 유사도를 계산한 후 유사하다고 판단되는 이미지들을 반환하는 메서드</w:t>
       </w:r>
     </w:p>
     <w:p/>
@@ -12162,19 +10856,7 @@
         <w:jc w:val="center"/>
       </w:pPr>
       <w:r>
-        <w:t>Diagram 1</w:t>
-      </w:r>
-      <w:r>
-        <w:t>3</w:t>
-      </w:r>
-      <w:r>
-        <w:t xml:space="preserve">. </w:t>
-      </w:r>
-      <w:r>
-        <w:t>Transaction</w:t>
-      </w:r>
-      <w:r>
-        <w:t xml:space="preserve"> System</w:t>
+        <w:t>Diagram 13. Transaction System</w:t>
       </w:r>
     </w:p>
     <w:p/>
@@ -12194,25 +10876,7 @@
         <w:ind w:firstLine="720"/>
       </w:pPr>
       <w:r>
-        <w:t xml:space="preserve">A. </w:t>
-      </w:r>
-      <w:proofErr w:type="spellStart"/>
-      <w:proofErr w:type="gramStart"/>
-      <w:r>
-        <w:t>issueTransaction</w:t>
-      </w:r>
-      <w:proofErr w:type="spellEnd"/>
-      <w:r>
-        <w:t>(</w:t>
-      </w:r>
-      <w:proofErr w:type="spellStart"/>
-      <w:proofErr w:type="gramEnd"/>
-      <w:r>
-        <w:t>itemID</w:t>
-      </w:r>
-      <w:proofErr w:type="spellEnd"/>
-      <w:r>
-        <w:t xml:space="preserve">: Number): </w:t>
+        <w:t xml:space="preserve">A. issueTransaction(itemID: Number): </w:t>
       </w:r>
       <w:r>
         <w:rPr>
@@ -12250,25 +10914,7 @@
         <w:t>B</w:t>
       </w:r>
       <w:r>
-        <w:t xml:space="preserve">. </w:t>
-      </w:r>
-      <w:proofErr w:type="spellStart"/>
-      <w:proofErr w:type="gramStart"/>
-      <w:r>
-        <w:t>contractTransaction</w:t>
-      </w:r>
-      <w:proofErr w:type="spellEnd"/>
-      <w:r>
-        <w:t>(</w:t>
-      </w:r>
-      <w:proofErr w:type="spellStart"/>
-      <w:proofErr w:type="gramEnd"/>
-      <w:r>
-        <w:t>qrCode</w:t>
-      </w:r>
-      <w:proofErr w:type="spellEnd"/>
-      <w:r>
-        <w:t xml:space="preserve">: Image): </w:t>
+        <w:t xml:space="preserve">. contractTransaction(qrCode: Image): </w:t>
       </w:r>
       <w:r>
         <w:rPr>
@@ -12291,25 +10937,7 @@
         <w:ind w:firstLine="720"/>
       </w:pPr>
       <w:r>
-        <w:t xml:space="preserve">C. </w:t>
-      </w:r>
-      <w:proofErr w:type="spellStart"/>
-      <w:proofErr w:type="gramStart"/>
-      <w:r>
-        <w:t>getTransactions</w:t>
-      </w:r>
-      <w:proofErr w:type="spellEnd"/>
-      <w:r>
-        <w:t>(</w:t>
-      </w:r>
-      <w:proofErr w:type="spellStart"/>
-      <w:proofErr w:type="gramEnd"/>
-      <w:r>
-        <w:t>userID</w:t>
-      </w:r>
-      <w:proofErr w:type="spellEnd"/>
-      <w:r>
-        <w:t xml:space="preserve">: Number): </w:t>
+        <w:t xml:space="preserve">C. getTransactions(userID: Number): </w:t>
       </w:r>
       <w:r>
         <w:rPr>
@@ -12364,7 +10992,6 @@
         <w:rPr>
           <w:noProof/>
         </w:rPr>
-        <w:lastRenderedPageBreak/>
         <w:drawing>
           <wp:inline distT="0" distB="0" distL="0" distR="0" wp14:anchorId="4743E377" wp14:editId="127A3462">
             <wp:extent cx="5727700" cy="2472055"/>
@@ -12414,30 +11041,21 @@
         <w:jc w:val="center"/>
       </w:pPr>
       <w:r>
-        <w:t>Diagram 1</w:t>
-      </w:r>
-      <w:r>
-        <w:t>4</w:t>
+        <w:t>Diagram 14. User Information System</w:t>
+      </w:r>
+    </w:p>
+    <w:p/>
+    <w:p>
+      <w:r>
+        <w:rPr>
+          <w:rFonts w:hint="eastAsia"/>
+        </w:rPr>
+        <w:t>1</w:t>
       </w:r>
       <w:r>
         <w:t xml:space="preserve">. </w:t>
       </w:r>
       <w:r>
-        <w:t>User Information System</w:t>
-      </w:r>
-    </w:p>
-    <w:p/>
-    <w:p>
-      <w:r>
-        <w:rPr>
-          <w:rFonts w:hint="eastAsia"/>
-        </w:rPr>
-        <w:t>1</w:t>
-      </w:r>
-      <w:r>
-        <w:t xml:space="preserve">. </w:t>
-      </w:r>
-      <w:r>
         <w:rPr>
           <w:rFonts w:hint="eastAsia"/>
         </w:rPr>
@@ -12458,20 +11076,7 @@
         <w:t>A</w:t>
       </w:r>
       <w:r>
-        <w:t xml:space="preserve">. </w:t>
-      </w:r>
-      <w:proofErr w:type="spellStart"/>
-      <w:proofErr w:type="gramStart"/>
-      <w:r>
-        <w:t>registerUser</w:t>
-      </w:r>
-      <w:proofErr w:type="spellEnd"/>
-      <w:r>
-        <w:t>(</w:t>
-      </w:r>
-      <w:proofErr w:type="gramEnd"/>
-      <w:r>
-        <w:t xml:space="preserve">user: User): </w:t>
+        <w:t xml:space="preserve">. registerUser(user: User): </w:t>
       </w:r>
       <w:bookmarkStart w:id="5" w:name="OLE_LINK5"/>
       <w:bookmarkStart w:id="6" w:name="OLE_LINK6"/>
@@ -12492,34 +11097,13 @@
         <w:ind w:firstLine="720"/>
       </w:pPr>
       <w:r>
-        <w:t xml:space="preserve">B. </w:t>
-      </w:r>
-      <w:proofErr w:type="spellStart"/>
-      <w:proofErr w:type="gramStart"/>
-      <w:r>
-        <w:t>registerTimetable</w:t>
-      </w:r>
-      <w:proofErr w:type="spellEnd"/>
-      <w:r>
-        <w:t>(</w:t>
-      </w:r>
-      <w:proofErr w:type="gramEnd"/>
-      <w:r>
-        <w:t xml:space="preserve">image: Image): </w:t>
-      </w:r>
-      <w:proofErr w:type="spellStart"/>
-      <w:r>
-        <w:rPr>
-          <w:rFonts w:hint="eastAsia"/>
-        </w:rPr>
-        <w:t>에브리타임</w:t>
-      </w:r>
-      <w:proofErr w:type="spellEnd"/>
-      <w:r>
-        <w:rPr>
-          <w:rFonts w:hint="eastAsia"/>
-        </w:rPr>
-        <w:t xml:space="preserve"> 시간표 이미지를 받아서 </w:t>
+        <w:t xml:space="preserve">B. registerTimetable(image: Image): </w:t>
+      </w:r>
+      <w:r>
+        <w:rPr>
+          <w:rFonts w:hint="eastAsia"/>
+        </w:rPr>
+        <w:t xml:space="preserve">에브리타임 시간표 이미지를 받아서 </w:t>
       </w:r>
       <w:r>
         <w:t>User</w:t>
@@ -12536,25 +11120,7 @@
         <w:ind w:firstLine="720"/>
       </w:pPr>
       <w:r>
-        <w:t xml:space="preserve">C. </w:t>
-      </w:r>
-      <w:proofErr w:type="spellStart"/>
-      <w:proofErr w:type="gramStart"/>
-      <w:r>
-        <w:t>registerOpenPF</w:t>
-      </w:r>
-      <w:proofErr w:type="spellEnd"/>
-      <w:r>
-        <w:t>(</w:t>
-      </w:r>
-      <w:proofErr w:type="spellStart"/>
-      <w:proofErr w:type="gramEnd"/>
-      <w:r>
-        <w:t>userID</w:t>
-      </w:r>
-      <w:proofErr w:type="spellEnd"/>
-      <w:r>
-        <w:t>: Number, link: Link):</w:t>
+        <w:t>C. registerOpenPF(userID: Number, link: Link):</w:t>
       </w:r>
       <w:r>
         <w:rPr>
@@ -12578,21 +11144,7 @@
         <w:rPr>
           <w:rFonts w:hint="eastAsia"/>
         </w:rPr>
-        <w:t xml:space="preserve">카카오톡 </w:t>
-      </w:r>
-      <w:proofErr w:type="spellStart"/>
-      <w:r>
-        <w:rPr>
-          <w:rFonts w:hint="eastAsia"/>
-        </w:rPr>
-        <w:t>오픈프로필</w:t>
-      </w:r>
-      <w:proofErr w:type="spellEnd"/>
-      <w:r>
-        <w:rPr>
-          <w:rFonts w:hint="eastAsia"/>
-        </w:rPr>
-        <w:t xml:space="preserve"> 링크를 시스템에 등록하고 성공 여부를 반환하는 메서드</w:t>
+        <w:t>카카오톡 오픈프로필 링크를 시스템에 등록하고 성공 여부를 반환하는 메서드</w:t>
       </w:r>
     </w:p>
     <w:p>
@@ -12600,25 +11152,7 @@
         <w:ind w:firstLine="720"/>
       </w:pPr>
       <w:r>
-        <w:t xml:space="preserve">D. </w:t>
-      </w:r>
-      <w:proofErr w:type="spellStart"/>
-      <w:proofErr w:type="gramStart"/>
-      <w:r>
-        <w:t>getOpenPF</w:t>
-      </w:r>
-      <w:proofErr w:type="spellEnd"/>
-      <w:r>
-        <w:t>(</w:t>
-      </w:r>
-      <w:proofErr w:type="spellStart"/>
-      <w:proofErr w:type="gramEnd"/>
-      <w:r>
-        <w:t>userID</w:t>
-      </w:r>
-      <w:proofErr w:type="spellEnd"/>
-      <w:r>
-        <w:t>: Number): User</w:t>
+        <w:t>D. getOpenPF(userID: Number): User</w:t>
       </w:r>
       <w:r>
         <w:rPr>
@@ -12633,35 +11167,7 @@
         <w:rPr>
           <w:rFonts w:hint="eastAsia"/>
         </w:rPr>
-        <w:t xml:space="preserve">에 따라 시스템에 </w:t>
-      </w:r>
-      <w:proofErr w:type="spellStart"/>
-      <w:r>
-        <w:rPr>
-          <w:rFonts w:hint="eastAsia"/>
-        </w:rPr>
-        <w:t>등록되어있는</w:t>
-      </w:r>
-      <w:proofErr w:type="spellEnd"/>
-      <w:r>
-        <w:rPr>
-          <w:rFonts w:hint="eastAsia"/>
-        </w:rPr>
-        <w:t xml:space="preserve"> 카카오톡 </w:t>
-      </w:r>
-      <w:proofErr w:type="spellStart"/>
-      <w:r>
-        <w:rPr>
-          <w:rFonts w:hint="eastAsia"/>
-        </w:rPr>
-        <w:t>오픈프로필</w:t>
-      </w:r>
-      <w:proofErr w:type="spellEnd"/>
-      <w:r>
-        <w:rPr>
-          <w:rFonts w:hint="eastAsia"/>
-        </w:rPr>
-        <w:t xml:space="preserve"> 링크를 반환하는 메서드</w:t>
+        <w:t>에 따라 시스템에 등록되어있는 카카오톡 오픈프로필 링크를 반환하는 메서드</w:t>
       </w:r>
     </w:p>
     <w:p>
@@ -12669,40 +11175,131 @@
         <w:ind w:firstLine="720"/>
       </w:pPr>
       <w:r>
-        <w:t xml:space="preserve">E. </w:t>
-      </w:r>
-      <w:proofErr w:type="spellStart"/>
-      <w:proofErr w:type="gramStart"/>
-      <w:r>
-        <w:t>getUserInformation</w:t>
-      </w:r>
-      <w:proofErr w:type="spellEnd"/>
-      <w:r>
-        <w:t>(</w:t>
-      </w:r>
-      <w:proofErr w:type="spellStart"/>
-      <w:proofErr w:type="gramEnd"/>
-      <w:r>
-        <w:t>userID</w:t>
-      </w:r>
-      <w:proofErr w:type="spellEnd"/>
-      <w:r>
-        <w:t>: Number): User ID</w:t>
-      </w:r>
-      <w:r>
-        <w:rPr>
-          <w:rFonts w:hint="eastAsia"/>
-        </w:rPr>
-        <w:t xml:space="preserve">에 따라 시스템에 </w:t>
-      </w:r>
-      <w:proofErr w:type="spellStart"/>
-      <w:r>
-        <w:rPr>
-          <w:rFonts w:hint="eastAsia"/>
-        </w:rPr>
-        <w:t>등록되어있는</w:t>
-      </w:r>
-      <w:proofErr w:type="spellEnd"/>
+        <w:t>E. getUserInformation(userID: Number): User ID</w:t>
+      </w:r>
+      <w:r>
+        <w:rPr>
+          <w:rFonts w:hint="eastAsia"/>
+        </w:rPr>
+        <w:t xml:space="preserve">에 따라 시스템에 등록되어있는 </w:t>
+      </w:r>
+      <w:r>
+        <w:t xml:space="preserve">User </w:t>
+      </w:r>
+      <w:r>
+        <w:rPr>
+          <w:rFonts w:hint="eastAsia"/>
+        </w:rPr>
+        <w:t>정보를 반환하는 메서드</w:t>
+      </w:r>
+    </w:p>
+    <w:p>
+      <w:pPr>
+        <w:ind w:firstLine="720"/>
+      </w:pPr>
+      <w:r>
+        <w:t>F. reportUser(userID: Number): User ID</w:t>
+      </w:r>
+      <w:r>
+        <w:rPr>
+          <w:rFonts w:hint="eastAsia"/>
+        </w:rPr>
+        <w:t xml:space="preserve">에 해당하는 </w:t>
+      </w:r>
+      <w:r>
+        <w:t>User</w:t>
+      </w:r>
+      <w:r>
+        <w:rPr>
+          <w:rFonts w:hint="eastAsia"/>
+        </w:rPr>
+        <w:t>를 신고처리하고 성공 여부를 반환하는 메서드</w:t>
+      </w:r>
+    </w:p>
+    <w:p>
+      <w:pPr>
+        <w:ind w:firstLine="720"/>
+      </w:pPr>
+      <w:r>
+        <w:t>G. removeUser(userID: Number)</w:t>
+      </w:r>
+      <w:r>
+        <w:rPr>
+          <w:rFonts w:hint="eastAsia"/>
+        </w:rPr>
+        <w:t>:</w:t>
+      </w:r>
+      <w:r>
+        <w:t xml:space="preserve"> User ID</w:t>
+      </w:r>
+      <w:r>
+        <w:rPr>
+          <w:rFonts w:hint="eastAsia"/>
+        </w:rPr>
+        <w:t xml:space="preserve">에 해당하는 </w:t>
+      </w:r>
+      <w:r>
+        <w:t>User</w:t>
+      </w:r>
+      <w:r>
+        <w:rPr>
+          <w:rFonts w:hint="eastAsia"/>
+        </w:rPr>
+        <w:t>를 시스템에서 제거하고 성공 여부를 반환하는 메서드</w:t>
+      </w:r>
+    </w:p>
+    <w:p/>
+    <w:p>
+      <w:r>
+        <w:rPr>
+          <w:rFonts w:hint="eastAsia"/>
+        </w:rPr>
+        <w:t>2</w:t>
+      </w:r>
+      <w:r>
+        <w:t>. Reliability Calculator</w:t>
+      </w:r>
+    </w:p>
+    <w:p>
+      <w:pPr>
+        <w:ind w:firstLine="720"/>
+      </w:pPr>
+      <w:r>
+        <w:rPr>
+          <w:rFonts w:hint="eastAsia"/>
+        </w:rPr>
+        <w:t>A</w:t>
+      </w:r>
+      <w:r>
+        <w:t>. calculateReliability(userID: Number): User ID</w:t>
+      </w:r>
+      <w:r>
+        <w:rPr>
+          <w:rFonts w:hint="eastAsia"/>
+        </w:rPr>
+        <w:t xml:space="preserve">에 해당하는 </w:t>
+      </w:r>
+      <w:r>
+        <w:t>User</w:t>
+      </w:r>
+      <w:r>
+        <w:rPr>
+          <w:rFonts w:hint="eastAsia"/>
+        </w:rPr>
+        <w:t>의 신뢰도 점수를 계산해 반환하는 메서드</w:t>
+      </w:r>
+    </w:p>
+    <w:p/>
+    <w:p>
+      <w:r>
+        <w:rPr>
+          <w:rFonts w:hint="eastAsia"/>
+        </w:rPr>
+        <w:t>3</w:t>
+      </w:r>
+      <w:r>
+        <w:t>.</w:t>
+      </w:r>
       <w:r>
         <w:rPr>
           <w:rFonts w:hint="eastAsia"/>
@@ -12710,13 +11307,7 @@
         <w:t xml:space="preserve"> </w:t>
       </w:r>
       <w:r>
-        <w:t xml:space="preserve">User </w:t>
-      </w:r>
-      <w:r>
-        <w:rPr>
-          <w:rFonts w:hint="eastAsia"/>
-        </w:rPr>
-        <w:t>정보를 반환하는 메서드</w:t>
+        <w:t>Time Recommender</w:t>
       </w:r>
     </w:p>
     <w:p>
@@ -12724,31 +11315,19 @@
         <w:ind w:firstLine="720"/>
       </w:pPr>
       <w:r>
-        <w:t xml:space="preserve">F. </w:t>
-      </w:r>
-      <w:proofErr w:type="spellStart"/>
-      <w:proofErr w:type="gramStart"/>
-      <w:r>
-        <w:t>reportUser</w:t>
-      </w:r>
-      <w:proofErr w:type="spellEnd"/>
-      <w:r>
-        <w:t>(</w:t>
-      </w:r>
-      <w:proofErr w:type="spellStart"/>
-      <w:proofErr w:type="gramEnd"/>
-      <w:r>
-        <w:t>userID</w:t>
-      </w:r>
-      <w:proofErr w:type="spellEnd"/>
-      <w:r>
-        <w:t>: Number): User ID</w:t>
-      </w:r>
-      <w:r>
-        <w:rPr>
-          <w:rFonts w:hint="eastAsia"/>
-        </w:rPr>
-        <w:t xml:space="preserve">에 해당하는 </w:t>
+        <w:rPr>
+          <w:rFonts w:hint="eastAsia"/>
+        </w:rPr>
+        <w:t>A</w:t>
+      </w:r>
+      <w:r>
+        <w:t xml:space="preserve">. recommendTime(userIDs: Pair&lt;Number&gt;): </w:t>
+      </w:r>
+      <w:r>
+        <w:rPr>
+          <w:rFonts w:hint="eastAsia"/>
+        </w:rPr>
+        <w:t xml:space="preserve">두 </w:t>
       </w:r>
       <w:r>
         <w:t>User</w:t>
@@ -12757,21 +11336,19 @@
         <w:rPr>
           <w:rFonts w:hint="eastAsia"/>
         </w:rPr>
-        <w:t xml:space="preserve">를 </w:t>
-      </w:r>
-      <w:proofErr w:type="spellStart"/>
-      <w:r>
-        <w:rPr>
-          <w:rFonts w:hint="eastAsia"/>
-        </w:rPr>
-        <w:t>신고처리하고</w:t>
-      </w:r>
-      <w:proofErr w:type="spellEnd"/>
-      <w:r>
-        <w:rPr>
-          <w:rFonts w:hint="eastAsia"/>
-        </w:rPr>
-        <w:t xml:space="preserve"> 성공 여부를 반환하는 메서드</w:t>
+        <w:t>간의 시스템에 등록된 시간표 정보에 따라 거래 시간을 추천한 후 반환하는 메서드</w:t>
+      </w:r>
+    </w:p>
+    <w:p/>
+    <w:p>
+      <w:r>
+        <w:rPr>
+          <w:rFonts w:hint="eastAsia"/>
+        </w:rPr>
+        <w:t>4</w:t>
+      </w:r>
+      <w:r>
+        <w:t>. School Validator</w:t>
       </w:r>
     </w:p>
     <w:p>
@@ -12779,62 +11356,19 @@
         <w:ind w:firstLine="720"/>
       </w:pPr>
       <w:r>
-        <w:t xml:space="preserve">G. </w:t>
-      </w:r>
-      <w:proofErr w:type="spellStart"/>
-      <w:proofErr w:type="gramStart"/>
-      <w:r>
-        <w:t>removeUser</w:t>
-      </w:r>
-      <w:proofErr w:type="spellEnd"/>
-      <w:r>
-        <w:t>(</w:t>
-      </w:r>
-      <w:proofErr w:type="spellStart"/>
-      <w:proofErr w:type="gramEnd"/>
-      <w:r>
-        <w:t>userID</w:t>
-      </w:r>
-      <w:proofErr w:type="spellEnd"/>
-      <w:r>
-        <w:t>: Number)</w:t>
-      </w:r>
-      <w:r>
-        <w:rPr>
-          <w:rFonts w:hint="eastAsia"/>
-        </w:rPr>
-        <w:t>:</w:t>
-      </w:r>
-      <w:r>
-        <w:t xml:space="preserve"> User ID</w:t>
-      </w:r>
-      <w:r>
-        <w:rPr>
-          <w:rFonts w:hint="eastAsia"/>
-        </w:rPr>
-        <w:t xml:space="preserve">에 해당하는 </w:t>
-      </w:r>
-      <w:r>
-        <w:t>User</w:t>
-      </w:r>
-      <w:r>
-        <w:rPr>
-          <w:rFonts w:hint="eastAsia"/>
-        </w:rPr>
-        <w:t>를 시스템에서 제거하고 성공 여부를 반환하는 메서드</w:t>
-      </w:r>
-    </w:p>
-    <w:p/>
-    <w:p>
-      <w:r>
-        <w:rPr>
-          <w:rFonts w:hint="eastAsia"/>
-        </w:rPr>
-        <w:lastRenderedPageBreak/>
-        <w:t>2</w:t>
-      </w:r>
-      <w:r>
-        <w:t>. Reliability Calculator</w:t>
+        <w:rPr>
+          <w:rFonts w:hint="eastAsia"/>
+        </w:rPr>
+        <w:t>A</w:t>
+      </w:r>
+      <w:r>
+        <w:t>. validateSchool(user: User): User</w:t>
+      </w:r>
+      <w:r>
+        <w:rPr>
+          <w:rFonts w:hint="eastAsia"/>
+        </w:rPr>
+        <w:t>의 대학교 정보에 따라 인증 링크를 생성한 후 반환하는 메서드</w:t>
       </w:r>
     </w:p>
     <w:p>
@@ -12845,183 +11379,10 @@
         <w:rPr>
           <w:rFonts w:hint="eastAsia"/>
         </w:rPr>
-        <w:t>A</w:t>
-      </w:r>
-      <w:r>
-        <w:t xml:space="preserve">. </w:t>
-      </w:r>
-      <w:proofErr w:type="spellStart"/>
-      <w:proofErr w:type="gramStart"/>
-      <w:r>
-        <w:t>calculateReliability</w:t>
-      </w:r>
-      <w:proofErr w:type="spellEnd"/>
-      <w:r>
-        <w:t>(</w:t>
-      </w:r>
-      <w:proofErr w:type="spellStart"/>
-      <w:proofErr w:type="gramEnd"/>
-      <w:r>
-        <w:t>userID</w:t>
-      </w:r>
-      <w:proofErr w:type="spellEnd"/>
-      <w:r>
-        <w:t>: Number): User ID</w:t>
-      </w:r>
-      <w:r>
-        <w:rPr>
-          <w:rFonts w:hint="eastAsia"/>
-        </w:rPr>
-        <w:t xml:space="preserve">에 해당하는 </w:t>
-      </w:r>
-      <w:r>
-        <w:t>User</w:t>
-      </w:r>
-      <w:r>
-        <w:rPr>
-          <w:rFonts w:hint="eastAsia"/>
-        </w:rPr>
-        <w:t>의 신뢰도 점수를 계산해 반환하는 메서드</w:t>
-      </w:r>
-    </w:p>
-    <w:p/>
-    <w:p>
-      <w:r>
-        <w:rPr>
-          <w:rFonts w:hint="eastAsia"/>
-        </w:rPr>
-        <w:t>3</w:t>
-      </w:r>
-      <w:r>
-        <w:t>.</w:t>
-      </w:r>
-      <w:r>
-        <w:rPr>
-          <w:rFonts w:hint="eastAsia"/>
-        </w:rPr>
-        <w:t xml:space="preserve"> </w:t>
-      </w:r>
-      <w:r>
-        <w:t>Time Recommender</w:t>
-      </w:r>
-    </w:p>
-    <w:p>
-      <w:pPr>
-        <w:ind w:firstLine="720"/>
-      </w:pPr>
-      <w:r>
-        <w:rPr>
-          <w:rFonts w:hint="eastAsia"/>
-        </w:rPr>
-        <w:t>A</w:t>
-      </w:r>
-      <w:r>
-        <w:t xml:space="preserve">. </w:t>
-      </w:r>
-      <w:proofErr w:type="spellStart"/>
-      <w:proofErr w:type="gramStart"/>
-      <w:r>
-        <w:t>recommendTime</w:t>
-      </w:r>
-      <w:proofErr w:type="spellEnd"/>
-      <w:r>
-        <w:t>(</w:t>
-      </w:r>
-      <w:proofErr w:type="spellStart"/>
-      <w:proofErr w:type="gramEnd"/>
-      <w:r>
-        <w:t>userIDs</w:t>
-      </w:r>
-      <w:proofErr w:type="spellEnd"/>
-      <w:r>
-        <w:t xml:space="preserve">: Pair&lt;Number&gt;): </w:t>
-      </w:r>
-      <w:r>
-        <w:rPr>
-          <w:rFonts w:hint="eastAsia"/>
-        </w:rPr>
-        <w:t xml:space="preserve">두 </w:t>
-      </w:r>
-      <w:r>
-        <w:t>User</w:t>
-      </w:r>
-      <w:r>
-        <w:rPr>
-          <w:rFonts w:hint="eastAsia"/>
-        </w:rPr>
-        <w:t>간의 시스템에 등록된 시간표 정보에 따라 거래 시간을 추천한 후 반환하는 메서드</w:t>
-      </w:r>
-    </w:p>
-    <w:p/>
-    <w:p>
-      <w:r>
-        <w:rPr>
-          <w:rFonts w:hint="eastAsia"/>
-        </w:rPr>
-        <w:t>4</w:t>
-      </w:r>
-      <w:r>
-        <w:t>. School Validator</w:t>
-      </w:r>
-    </w:p>
-    <w:p>
-      <w:pPr>
-        <w:ind w:firstLine="720"/>
-      </w:pPr>
-      <w:r>
-        <w:rPr>
-          <w:rFonts w:hint="eastAsia"/>
-        </w:rPr>
-        <w:t>A</w:t>
-      </w:r>
-      <w:r>
-        <w:t xml:space="preserve">. </w:t>
-      </w:r>
-      <w:proofErr w:type="spellStart"/>
-      <w:proofErr w:type="gramStart"/>
-      <w:r>
-        <w:t>validateSchool</w:t>
-      </w:r>
-      <w:proofErr w:type="spellEnd"/>
-      <w:r>
-        <w:t>(</w:t>
-      </w:r>
-      <w:proofErr w:type="gramEnd"/>
-      <w:r>
-        <w:t>user: User): User</w:t>
-      </w:r>
-      <w:r>
-        <w:rPr>
-          <w:rFonts w:hint="eastAsia"/>
-        </w:rPr>
-        <w:t>의 대학교 정보에 따라 인증 링크를 생성한 후 반환하는 메서드</w:t>
-      </w:r>
-    </w:p>
-    <w:p>
-      <w:pPr>
-        <w:ind w:firstLine="720"/>
-      </w:pPr>
-      <w:r>
-        <w:rPr>
-          <w:rFonts w:hint="eastAsia"/>
-        </w:rPr>
         <w:t>B</w:t>
       </w:r>
       <w:r>
-        <w:t xml:space="preserve">. </w:t>
-      </w:r>
-      <w:proofErr w:type="spellStart"/>
-      <w:proofErr w:type="gramStart"/>
-      <w:r>
-        <w:t>acceptSchool</w:t>
-      </w:r>
-      <w:proofErr w:type="spellEnd"/>
-      <w:r>
-        <w:t>(</w:t>
-      </w:r>
-      <w:proofErr w:type="gramEnd"/>
-      <w:r>
-        <w:t xml:space="preserve">user: User): </w:t>
+        <w:t xml:space="preserve">. acceptSchool(user: User): </w:t>
       </w:r>
       <w:r>
         <w:rPr>
@@ -13477,11 +11838,9 @@
             <w:tcW w:w="1980" w:type="dxa"/>
           </w:tcPr>
           <w:p>
-            <w:proofErr w:type="spellStart"/>
             <w:r>
               <w:t>KakaoID</w:t>
             </w:r>
-            <w:proofErr w:type="spellEnd"/>
           </w:p>
         </w:tc>
         <w:tc>
@@ -13504,7 +11863,6 @@
             <w:tcW w:w="1980" w:type="dxa"/>
           </w:tcPr>
           <w:p>
-            <w:proofErr w:type="spellStart"/>
             <w:r>
               <w:rPr>
                 <w:rFonts w:hint="eastAsia"/>
@@ -13514,7 +11872,6 @@
             <w:r>
               <w:t>nivName</w:t>
             </w:r>
-            <w:proofErr w:type="spellEnd"/>
           </w:p>
         </w:tc>
         <w:tc>
@@ -13537,7 +11894,6 @@
             <w:tcW w:w="1980" w:type="dxa"/>
           </w:tcPr>
           <w:p>
-            <w:proofErr w:type="spellStart"/>
             <w:r>
               <w:rPr>
                 <w:rFonts w:hint="eastAsia"/>
@@ -13547,7 +11903,6 @@
             <w:r>
               <w:t>ermAgree</w:t>
             </w:r>
-            <w:proofErr w:type="spellEnd"/>
           </w:p>
         </w:tc>
         <w:tc>
@@ -13576,10 +11931,7 @@
         <w:t>표2</w:t>
       </w:r>
       <w:r>
-        <w:t>.</w:t>
-      </w:r>
-      <w:r>
-        <w:t xml:space="preserve"> </w:t>
+        <w:t xml:space="preserve">. </w:t>
       </w:r>
       <w:r>
         <w:rPr>
@@ -13670,11 +12022,9 @@
                 <w:tab w:val="center" w:pos="882"/>
               </w:tabs>
             </w:pPr>
-            <w:proofErr w:type="spellStart"/>
             <w:r>
               <w:t>Subscribe_success</w:t>
             </w:r>
-            <w:proofErr w:type="spellEnd"/>
           </w:p>
         </w:tc>
         <w:tc>
@@ -13712,10 +12062,7 @@
         <w:t>표</w:t>
       </w:r>
       <w:r>
-        <w:t>3</w:t>
-      </w:r>
-      <w:r>
-        <w:t xml:space="preserve">. </w:t>
+        <w:t xml:space="preserve">3. </w:t>
       </w:r>
       <w:r>
         <w:rPr>
@@ -13724,10 +12071,7 @@
         <w:t xml:space="preserve">회원가입 </w:t>
       </w:r>
       <w:r>
-        <w:t>re</w:t>
-      </w:r>
-      <w:r>
-        <w:t>sponse</w:t>
+        <w:t>response</w:t>
       </w:r>
     </w:p>
     <w:p>
@@ -13865,11 +12209,9 @@
             <w:tcW w:w="1980" w:type="dxa"/>
           </w:tcPr>
           <w:p>
-            <w:proofErr w:type="spellStart"/>
             <w:r>
               <w:t>KakaoID</w:t>
             </w:r>
-            <w:proofErr w:type="spellEnd"/>
           </w:p>
         </w:tc>
         <w:tc>
@@ -13898,25 +12240,13 @@
         <w:t>표</w:t>
       </w:r>
       <w:r>
-        <w:t>4</w:t>
-      </w:r>
-      <w:r>
-        <w:t>.</w:t>
-      </w:r>
-      <w:r>
-        <w:t xml:space="preserve"> </w:t>
-      </w:r>
-      <w:r>
-        <w:rPr>
-          <w:rFonts w:hint="eastAsia"/>
-        </w:rPr>
-        <w:t>로그인</w:t>
-      </w:r>
-      <w:r>
-        <w:rPr>
-          <w:rFonts w:hint="eastAsia"/>
-        </w:rPr>
-        <w:t xml:space="preserve"> </w:t>
+        <w:t xml:space="preserve">4. </w:t>
+      </w:r>
+      <w:r>
+        <w:rPr>
+          <w:rFonts w:hint="eastAsia"/>
+        </w:rPr>
+        <w:t xml:space="preserve">로그인 </w:t>
       </w:r>
       <w:r>
         <w:t>re</w:t>
@@ -14016,11 +12346,9 @@
                 <w:tab w:val="center" w:pos="882"/>
               </w:tabs>
             </w:pPr>
-            <w:proofErr w:type="spellStart"/>
             <w:r>
               <w:t>Login_success</w:t>
             </w:r>
-            <w:proofErr w:type="spellEnd"/>
           </w:p>
         </w:tc>
         <w:tc>
@@ -14049,22 +12377,13 @@
         <w:t>표</w:t>
       </w:r>
       <w:r>
-        <w:t>5</w:t>
-      </w:r>
-      <w:r>
-        <w:t xml:space="preserve">. </w:t>
-      </w:r>
-      <w:r>
-        <w:rPr>
-          <w:rFonts w:hint="eastAsia"/>
-        </w:rPr>
-        <w:t>로그인</w:t>
-      </w:r>
-      <w:r>
-        <w:rPr>
-          <w:rFonts w:hint="eastAsia"/>
-        </w:rPr>
-        <w:t xml:space="preserve"> </w:t>
+        <w:t xml:space="preserve">5. </w:t>
+      </w:r>
+      <w:r>
+        <w:rPr>
+          <w:rFonts w:hint="eastAsia"/>
+        </w:rPr>
+        <w:t xml:space="preserve">로그인 </w:t>
       </w:r>
       <w:r>
         <w:t>response</w:t>
@@ -14167,7 +12486,6 @@
                 <w:tab w:val="right" w:pos="1764"/>
               </w:tabs>
             </w:pPr>
-            <w:proofErr w:type="spellStart"/>
             <w:r>
               <w:rPr>
                 <w:rFonts w:hint="eastAsia"/>
@@ -14177,7 +12495,6 @@
             <w:r>
               <w:t>akaoID</w:t>
             </w:r>
-            <w:proofErr w:type="spellEnd"/>
           </w:p>
         </w:tc>
         <w:tc>
@@ -14231,22 +12548,13 @@
         <w:t>표</w:t>
       </w:r>
       <w:r>
-        <w:t>6</w:t>
-      </w:r>
-      <w:r>
-        <w:t xml:space="preserve">. </w:t>
-      </w:r>
-      <w:r>
-        <w:rPr>
-          <w:rFonts w:hint="eastAsia"/>
-        </w:rPr>
-        <w:t>시간표 등록</w:t>
-      </w:r>
-      <w:r>
-        <w:rPr>
-          <w:rFonts w:hint="eastAsia"/>
-        </w:rPr>
-        <w:t xml:space="preserve"> </w:t>
+        <w:t xml:space="preserve">6. </w:t>
+      </w:r>
+      <w:r>
+        <w:rPr>
+          <w:rFonts w:hint="eastAsia"/>
+        </w:rPr>
+        <w:t xml:space="preserve">시간표 등록 </w:t>
       </w:r>
       <w:r>
         <w:t>re</w:t>
@@ -14346,11 +12654,9 @@
                 <w:tab w:val="right" w:pos="1764"/>
               </w:tabs>
             </w:pPr>
-            <w:proofErr w:type="spellStart"/>
             <w:r>
               <w:t>Timetable_success</w:t>
             </w:r>
-            <w:proofErr w:type="spellEnd"/>
           </w:p>
         </w:tc>
         <w:tc>
@@ -14379,10 +12685,7 @@
         <w:t>표</w:t>
       </w:r>
       <w:r>
-        <w:t>7</w:t>
-      </w:r>
-      <w:r>
-        <w:t xml:space="preserve"> </w:t>
+        <w:t xml:space="preserve">7 </w:t>
       </w:r>
       <w:r>
         <w:rPr>
@@ -14391,10 +12694,7 @@
         <w:t xml:space="preserve">시간표 등록 </w:t>
       </w:r>
       <w:r>
-        <w:t>re</w:t>
-      </w:r>
-      <w:r>
-        <w:t>sponse</w:t>
+        <w:t>response</w:t>
       </w:r>
     </w:p>
     <w:p/>
@@ -14496,11 +12796,9 @@
                 <w:tab w:val="right" w:pos="1764"/>
               </w:tabs>
             </w:pPr>
-            <w:proofErr w:type="spellStart"/>
             <w:r>
               <w:t>KakaoID</w:t>
             </w:r>
-            <w:proofErr w:type="spellEnd"/>
           </w:p>
         </w:tc>
         <w:tc>
@@ -14523,11 +12821,9 @@
             <w:tcW w:w="1980" w:type="dxa"/>
           </w:tcPr>
           <w:p>
-            <w:proofErr w:type="spellStart"/>
             <w:r>
               <w:t>ItemCategory</w:t>
             </w:r>
-            <w:proofErr w:type="spellEnd"/>
           </w:p>
         </w:tc>
         <w:tc>
@@ -14550,12 +12846,10 @@
             <w:tcW w:w="1980" w:type="dxa"/>
           </w:tcPr>
           <w:p>
-            <w:proofErr w:type="spellStart"/>
             <w:r>
               <w:lastRenderedPageBreak/>
               <w:t>ItemName</w:t>
             </w:r>
-            <w:proofErr w:type="spellEnd"/>
           </w:p>
         </w:tc>
         <w:tc>
@@ -14578,7 +12872,6 @@
             <w:tcW w:w="1980" w:type="dxa"/>
           </w:tcPr>
           <w:p>
-            <w:proofErr w:type="spellStart"/>
             <w:r>
               <w:rPr>
                 <w:rFonts w:hint="eastAsia"/>
@@ -14588,7 +12881,6 @@
             <w:r>
               <w:t>temPrice</w:t>
             </w:r>
-            <w:proofErr w:type="spellEnd"/>
           </w:p>
         </w:tc>
         <w:tc>
@@ -14611,7 +12903,6 @@
             <w:tcW w:w="1980" w:type="dxa"/>
           </w:tcPr>
           <w:p>
-            <w:proofErr w:type="spellStart"/>
             <w:r>
               <w:rPr>
                 <w:rFonts w:hint="eastAsia"/>
@@ -14621,7 +12912,6 @@
             <w:r>
               <w:t>temImages</w:t>
             </w:r>
-            <w:proofErr w:type="spellEnd"/>
           </w:p>
         </w:tc>
         <w:tc>
@@ -14644,7 +12934,6 @@
             <w:tcW w:w="1980" w:type="dxa"/>
           </w:tcPr>
           <w:p>
-            <w:proofErr w:type="spellStart"/>
             <w:r>
               <w:rPr>
                 <w:rFonts w:hint="eastAsia"/>
@@ -14654,7 +12943,6 @@
             <w:r>
               <w:t>temDetail</w:t>
             </w:r>
-            <w:proofErr w:type="spellEnd"/>
           </w:p>
         </w:tc>
         <w:tc>
@@ -14677,7 +12965,6 @@
             <w:tcW w:w="1980" w:type="dxa"/>
           </w:tcPr>
           <w:p>
-            <w:proofErr w:type="spellStart"/>
             <w:r>
               <w:rPr>
                 <w:rFonts w:hint="eastAsia"/>
@@ -14687,7 +12974,6 @@
             <w:r>
               <w:t>temISBN</w:t>
             </w:r>
-            <w:proofErr w:type="spellEnd"/>
           </w:p>
         </w:tc>
         <w:tc>
@@ -14719,7 +13005,6 @@
             <w:tcW w:w="1980" w:type="dxa"/>
           </w:tcPr>
           <w:p>
-            <w:proofErr w:type="spellStart"/>
             <w:r>
               <w:rPr>
                 <w:rFonts w:hint="eastAsia"/>
@@ -14729,7 +13014,6 @@
             <w:r>
               <w:t>temLocation</w:t>
             </w:r>
-            <w:proofErr w:type="spellEnd"/>
           </w:p>
         </w:tc>
         <w:tc>
@@ -14767,22 +13051,13 @@
         <w:t>표</w:t>
       </w:r>
       <w:r>
-        <w:t>8</w:t>
-      </w:r>
-      <w:r>
-        <w:t xml:space="preserve"> </w:t>
-      </w:r>
-      <w:r>
-        <w:rPr>
-          <w:rFonts w:hint="eastAsia"/>
-        </w:rPr>
-        <w:t>상품 등록</w:t>
-      </w:r>
-      <w:r>
-        <w:rPr>
-          <w:rFonts w:hint="eastAsia"/>
-        </w:rPr>
-        <w:t xml:space="preserve"> </w:t>
+        <w:t xml:space="preserve">8 </w:t>
+      </w:r>
+      <w:r>
+        <w:rPr>
+          <w:rFonts w:hint="eastAsia"/>
+        </w:rPr>
+        <w:t xml:space="preserve">상품 등록 </w:t>
       </w:r>
       <w:r>
         <w:t>re</w:t>
@@ -14797,13 +13072,7 @@
         <w:t>uest</w:t>
       </w:r>
     </w:p>
-    <w:p>
-      <w:pPr>
-        <w:rPr>
-          <w:rFonts w:hint="eastAsia"/>
-        </w:rPr>
-      </w:pPr>
-    </w:p>
+    <w:p/>
     <w:p>
       <w:pPr>
         <w:pStyle w:val="a7"/>
@@ -14883,11 +13152,9 @@
                 <w:tab w:val="right" w:pos="1764"/>
               </w:tabs>
             </w:pPr>
-            <w:proofErr w:type="spellStart"/>
             <w:r>
               <w:t>Regist_success</w:t>
             </w:r>
-            <w:proofErr w:type="spellEnd"/>
           </w:p>
         </w:tc>
         <w:tc>
@@ -14916,10 +13183,7 @@
         <w:t>표</w:t>
       </w:r>
       <w:r>
-        <w:t>9</w:t>
-      </w:r>
-      <w:r>
-        <w:t xml:space="preserve"> </w:t>
+        <w:t xml:space="preserve">9 </w:t>
       </w:r>
       <w:r>
         <w:rPr>
@@ -14927,14 +13191,9 @@
         </w:rPr>
         <w:t xml:space="preserve">상품 등록 </w:t>
       </w:r>
-      <w:proofErr w:type="spellStart"/>
-      <w:r>
-        <w:t>re</w:t>
-      </w:r>
-      <w:r>
-        <w:t>ponse</w:t>
-      </w:r>
-      <w:proofErr w:type="spellEnd"/>
+      <w:r>
+        <w:t>reponse</w:t>
+      </w:r>
     </w:p>
     <w:p>
       <w:pPr>
@@ -15055,11 +13314,9 @@
                 <w:tab w:val="right" w:pos="1764"/>
               </w:tabs>
             </w:pPr>
-            <w:proofErr w:type="spellStart"/>
             <w:r>
               <w:t>ItemISBNImage</w:t>
             </w:r>
-            <w:proofErr w:type="spellEnd"/>
           </w:p>
         </w:tc>
         <w:tc>
@@ -15103,13 +13360,7 @@
         <w:rPr>
           <w:rFonts w:hint="eastAsia"/>
         </w:rPr>
-        <w:t>도서 인식</w:t>
-      </w:r>
-      <w:r>
-        <w:rPr>
-          <w:rFonts w:hint="eastAsia"/>
-        </w:rPr>
-        <w:t xml:space="preserve"> </w:t>
+        <w:t xml:space="preserve">도서 인식 </w:t>
       </w:r>
       <w:r>
         <w:t>re</w:t>
@@ -15215,7 +13466,6 @@
                 <w:tab w:val="right" w:pos="1764"/>
               </w:tabs>
             </w:pPr>
-            <w:proofErr w:type="spellStart"/>
             <w:r>
               <w:rPr>
                 <w:rFonts w:hint="eastAsia"/>
@@ -15225,7 +13475,6 @@
             <w:r>
               <w:t>SBN_success</w:t>
             </w:r>
-            <w:proofErr w:type="spellEnd"/>
           </w:p>
         </w:tc>
         <w:tc>
@@ -15262,7 +13511,6 @@
                 <w:tab w:val="right" w:pos="1764"/>
               </w:tabs>
             </w:pPr>
-            <w:proofErr w:type="spellStart"/>
             <w:r>
               <w:rPr>
                 <w:rFonts w:hint="eastAsia"/>
@@ -15272,7 +13520,6 @@
             <w:r>
               <w:t>temISBN</w:t>
             </w:r>
-            <w:proofErr w:type="spellEnd"/>
           </w:p>
         </w:tc>
         <w:tc>
@@ -15304,13 +13551,7 @@
         <w:t>표</w:t>
       </w:r>
       <w:r>
-        <w:t>1</w:t>
-      </w:r>
-      <w:r>
-        <w:t>1</w:t>
-      </w:r>
-      <w:r>
-        <w:t xml:space="preserve"> </w:t>
+        <w:t xml:space="preserve">11 </w:t>
       </w:r>
       <w:r>
         <w:rPr>
@@ -15319,10 +13560,7 @@
         <w:t xml:space="preserve">도서 인식 </w:t>
       </w:r>
       <w:r>
-        <w:t>re</w:t>
-      </w:r>
-      <w:r>
-        <w:t>sponse</w:t>
+        <w:t>response</w:t>
       </w:r>
     </w:p>
     <w:p>
@@ -15578,25 +13816,13 @@
         <w:t>표</w:t>
       </w:r>
       <w:r>
-        <w:t>1</w:t>
-      </w:r>
-      <w:r>
-        <w:t>2</w:t>
-      </w:r>
-      <w:r>
-        <w:t xml:space="preserve"> </w:t>
-      </w:r>
-      <w:r>
-        <w:rPr>
-          <w:rFonts w:hint="eastAsia"/>
-        </w:rPr>
-        <w:t>상품 조회</w:t>
-      </w:r>
-      <w:r>
-        <w:rPr>
-          <w:rFonts w:hint="eastAsia"/>
-        </w:rPr>
-        <w:t xml:space="preserve"> </w:t>
+        <w:t xml:space="preserve">12 </w:t>
+      </w:r>
+      <w:r>
+        <w:rPr>
+          <w:rFonts w:hint="eastAsia"/>
+        </w:rPr>
+        <w:t xml:space="preserve">상품 조회 </w:t>
       </w:r>
       <w:r>
         <w:t>re</w:t>
@@ -15769,7 +13995,6 @@
                 <w:tab w:val="right" w:pos="1764"/>
               </w:tabs>
             </w:pPr>
-            <w:proofErr w:type="spellStart"/>
             <w:r>
               <w:rPr>
                 <w:rFonts w:hint="eastAsia"/>
@@ -15779,7 +14004,6 @@
             <w:r>
               <w:t>ellerID</w:t>
             </w:r>
-            <w:proofErr w:type="spellEnd"/>
           </w:p>
         </w:tc>
         <w:tc>
@@ -15845,13 +14069,7 @@
         <w:t>표</w:t>
       </w:r>
       <w:r>
-        <w:t>1</w:t>
-      </w:r>
-      <w:r>
-        <w:t>3</w:t>
-      </w:r>
-      <w:r>
-        <w:t xml:space="preserve"> </w:t>
+        <w:t xml:space="preserve">13 </w:t>
       </w:r>
       <w:r>
         <w:rPr>
@@ -15860,10 +14078,7 @@
         <w:t xml:space="preserve">상품 조회 </w:t>
       </w:r>
       <w:r>
-        <w:t>re</w:t>
-      </w:r>
-      <w:r>
-        <w:t>sponse</w:t>
+        <w:t>response</w:t>
       </w:r>
     </w:p>
     <w:p>
@@ -16005,9 +14220,6 @@
     <w:p>
       <w:pPr>
         <w:pStyle w:val="a6"/>
-        <w:rPr>
-          <w:rFonts w:hint="eastAsia"/>
-        </w:rPr>
       </w:pPr>
       <w:r>
         <w:rPr>
@@ -16016,31 +14228,16 @@
         <w:t>표</w:t>
       </w:r>
       <w:r>
-        <w:t>1</w:t>
-      </w:r>
-      <w:r>
-        <w:t>4</w:t>
-      </w:r>
-      <w:r>
-        <w:t xml:space="preserve"> </w:t>
-      </w:r>
-      <w:r>
-        <w:rPr>
-          <w:rFonts w:hint="eastAsia"/>
-        </w:rPr>
-        <w:t>이미지 검색</w:t>
-      </w:r>
-      <w:r>
-        <w:rPr>
-          <w:rFonts w:hint="eastAsia"/>
-        </w:rPr>
-        <w:t xml:space="preserve"> </w:t>
-      </w:r>
-      <w:r>
-        <w:t>re</w:t>
-      </w:r>
-      <w:r>
-        <w:t>quest</w:t>
+        <w:t xml:space="preserve">14 </w:t>
+      </w:r>
+      <w:r>
+        <w:rPr>
+          <w:rFonts w:hint="eastAsia"/>
+        </w:rPr>
+        <w:t xml:space="preserve">이미지 검색 </w:t>
+      </w:r>
+      <w:r>
+        <w:t>request</w:t>
       </w:r>
     </w:p>
     <w:p>
@@ -16194,7 +14391,6 @@
                 <w:tab w:val="right" w:pos="1764"/>
               </w:tabs>
             </w:pPr>
-            <w:proofErr w:type="spellStart"/>
             <w:r>
               <w:rPr>
                 <w:rFonts w:hint="eastAsia"/>
@@ -16204,7 +14400,6 @@
             <w:r>
               <w:t>ellerID</w:t>
             </w:r>
-            <w:proofErr w:type="spellEnd"/>
           </w:p>
         </w:tc>
         <w:tc>
@@ -16261,9 +14456,6 @@
     <w:p>
       <w:pPr>
         <w:pStyle w:val="a6"/>
-        <w:rPr>
-          <w:rFonts w:hint="eastAsia"/>
-        </w:rPr>
       </w:pPr>
       <w:r>
         <w:rPr>
@@ -16272,13 +14464,7 @@
         <w:t>표</w:t>
       </w:r>
       <w:r>
-        <w:t>1</w:t>
-      </w:r>
-      <w:r>
-        <w:t>5</w:t>
-      </w:r>
-      <w:r>
-        <w:t xml:space="preserve"> </w:t>
+        <w:t xml:space="preserve">15 </w:t>
       </w:r>
       <w:r>
         <w:rPr>
@@ -16287,10 +14473,7 @@
         <w:t xml:space="preserve">이미지 검색 </w:t>
       </w:r>
       <w:r>
-        <w:t>r</w:t>
-      </w:r>
-      <w:r>
-        <w:t>esponse</w:t>
+        <w:t>response</w:t>
       </w:r>
     </w:p>
     <w:p>
@@ -16429,9 +14612,6 @@
     <w:p>
       <w:pPr>
         <w:pStyle w:val="a6"/>
-        <w:rPr>
-          <w:rFonts w:hint="eastAsia"/>
-        </w:rPr>
       </w:pPr>
       <w:r>
         <w:rPr>
@@ -16440,22 +14620,13 @@
         <w:t>표</w:t>
       </w:r>
       <w:r>
-        <w:t>1</w:t>
-      </w:r>
-      <w:r>
-        <w:t xml:space="preserve">6 </w:t>
-      </w:r>
-      <w:r>
-        <w:rPr>
-          <w:rFonts w:hint="eastAsia"/>
-        </w:rPr>
-        <w:t>상품 상세 정보 보기</w:t>
-      </w:r>
-      <w:r>
-        <w:rPr>
-          <w:rFonts w:hint="eastAsia"/>
-        </w:rPr>
-        <w:t xml:space="preserve"> </w:t>
+        <w:t xml:space="preserve">16 </w:t>
+      </w:r>
+      <w:r>
+        <w:rPr>
+          <w:rFonts w:hint="eastAsia"/>
+        </w:rPr>
+        <w:t xml:space="preserve">상품 상세 정보 보기 </w:t>
       </w:r>
       <w:r>
         <w:t>re</w:t>
@@ -16550,11 +14721,9 @@
                 <w:tab w:val="right" w:pos="1764"/>
               </w:tabs>
             </w:pPr>
-            <w:proofErr w:type="spellStart"/>
             <w:r>
               <w:t>KakaoID</w:t>
             </w:r>
-            <w:proofErr w:type="spellEnd"/>
           </w:p>
         </w:tc>
         <w:tc>
@@ -16577,11 +14746,9 @@
             <w:tcW w:w="1980" w:type="dxa"/>
           </w:tcPr>
           <w:p>
-            <w:proofErr w:type="spellStart"/>
             <w:r>
               <w:t>ItemCategory</w:t>
             </w:r>
-            <w:proofErr w:type="spellEnd"/>
           </w:p>
         </w:tc>
         <w:tc>
@@ -16604,11 +14771,9 @@
             <w:tcW w:w="1980" w:type="dxa"/>
           </w:tcPr>
           <w:p>
-            <w:proofErr w:type="spellStart"/>
             <w:r>
               <w:t>ItemName</w:t>
             </w:r>
-            <w:proofErr w:type="spellEnd"/>
           </w:p>
         </w:tc>
         <w:tc>
@@ -16631,7 +14796,6 @@
             <w:tcW w:w="1980" w:type="dxa"/>
           </w:tcPr>
           <w:p>
-            <w:proofErr w:type="spellStart"/>
             <w:r>
               <w:rPr>
                 <w:rFonts w:hint="eastAsia"/>
@@ -16641,7 +14805,6 @@
             <w:r>
               <w:t>temPrice</w:t>
             </w:r>
-            <w:proofErr w:type="spellEnd"/>
           </w:p>
         </w:tc>
         <w:tc>
@@ -16664,7 +14827,6 @@
             <w:tcW w:w="1980" w:type="dxa"/>
           </w:tcPr>
           <w:p>
-            <w:proofErr w:type="spellStart"/>
             <w:r>
               <w:rPr>
                 <w:rFonts w:hint="eastAsia"/>
@@ -16674,7 +14836,6 @@
             <w:r>
               <w:t>temImages</w:t>
             </w:r>
-            <w:proofErr w:type="spellEnd"/>
           </w:p>
         </w:tc>
         <w:tc>
@@ -16697,7 +14858,6 @@
             <w:tcW w:w="1980" w:type="dxa"/>
           </w:tcPr>
           <w:p>
-            <w:proofErr w:type="spellStart"/>
             <w:r>
               <w:rPr>
                 <w:rFonts w:hint="eastAsia"/>
@@ -16707,7 +14867,6 @@
             <w:r>
               <w:t>temDetail</w:t>
             </w:r>
-            <w:proofErr w:type="spellEnd"/>
           </w:p>
         </w:tc>
         <w:tc>
@@ -16730,7 +14889,6 @@
             <w:tcW w:w="1980" w:type="dxa"/>
           </w:tcPr>
           <w:p>
-            <w:proofErr w:type="spellStart"/>
             <w:r>
               <w:rPr>
                 <w:rFonts w:hint="eastAsia"/>
@@ -16740,7 +14898,6 @@
             <w:r>
               <w:t>temISBN</w:t>
             </w:r>
-            <w:proofErr w:type="spellEnd"/>
           </w:p>
         </w:tc>
         <w:tc>
@@ -16772,7 +14929,6 @@
             <w:tcW w:w="1980" w:type="dxa"/>
           </w:tcPr>
           <w:p>
-            <w:proofErr w:type="spellStart"/>
             <w:r>
               <w:rPr>
                 <w:rFonts w:hint="eastAsia"/>
@@ -16782,7 +14938,6 @@
             <w:r>
               <w:t>temLocation</w:t>
             </w:r>
-            <w:proofErr w:type="spellEnd"/>
           </w:p>
         </w:tc>
         <w:tc>
@@ -16812,9 +14967,6 @@
     <w:p>
       <w:pPr>
         <w:pStyle w:val="a6"/>
-        <w:rPr>
-          <w:rFonts w:hint="eastAsia"/>
-        </w:rPr>
       </w:pPr>
       <w:r>
         <w:rPr>
@@ -16823,13 +14975,7 @@
         <w:t>표</w:t>
       </w:r>
       <w:r>
-        <w:t>1</w:t>
-      </w:r>
-      <w:r>
-        <w:t>7</w:t>
-      </w:r>
-      <w:r>
-        <w:t xml:space="preserve"> </w:t>
+        <w:t xml:space="preserve">17 </w:t>
       </w:r>
       <w:r>
         <w:rPr>
@@ -16838,10 +14984,7 @@
         <w:t xml:space="preserve">상품 상세 정보 보기 </w:t>
       </w:r>
       <w:r>
-        <w:t>re</w:t>
-      </w:r>
-      <w:r>
-        <w:t>sponse</w:t>
+        <w:t>response</w:t>
       </w:r>
     </w:p>
     <w:p/>
@@ -16944,7 +15087,6 @@
                 <w:tab w:val="right" w:pos="1764"/>
               </w:tabs>
             </w:pPr>
-            <w:proofErr w:type="spellStart"/>
             <w:r>
               <w:rPr>
                 <w:rFonts w:hint="eastAsia"/>
@@ -16954,7 +15096,6 @@
             <w:r>
               <w:t>akaoID</w:t>
             </w:r>
-            <w:proofErr w:type="spellEnd"/>
           </w:p>
         </w:tc>
         <w:tc>
@@ -16982,7 +15123,6 @@
                 <w:tab w:val="right" w:pos="1764"/>
               </w:tabs>
             </w:pPr>
-            <w:proofErr w:type="spellStart"/>
             <w:r>
               <w:rPr>
                 <w:rFonts w:hint="eastAsia"/>
@@ -16992,7 +15132,6 @@
             <w:r>
               <w:t>temID</w:t>
             </w:r>
-            <w:proofErr w:type="spellEnd"/>
           </w:p>
         </w:tc>
         <w:tc>
@@ -17013,9 +15152,6 @@
     <w:p>
       <w:pPr>
         <w:pStyle w:val="a6"/>
-        <w:rPr>
-          <w:rFonts w:hint="eastAsia"/>
-        </w:rPr>
       </w:pPr>
       <w:r>
         <w:rPr>
@@ -17024,25 +15160,13 @@
         <w:t>표</w:t>
       </w:r>
       <w:r>
-        <w:t>1</w:t>
-      </w:r>
-      <w:r>
-        <w:t>8</w:t>
-      </w:r>
-      <w:r>
-        <w:t xml:space="preserve"> </w:t>
-      </w:r>
-      <w:r>
-        <w:rPr>
-          <w:rFonts w:hint="eastAsia"/>
-        </w:rPr>
-        <w:t>판매자 신뢰도 검색</w:t>
-      </w:r>
-      <w:r>
-        <w:rPr>
-          <w:rFonts w:hint="eastAsia"/>
-        </w:rPr>
-        <w:t xml:space="preserve"> </w:t>
+        <w:t xml:space="preserve">18 </w:t>
+      </w:r>
+      <w:r>
+        <w:rPr>
+          <w:rFonts w:hint="eastAsia"/>
+        </w:rPr>
+        <w:t xml:space="preserve">판매자 신뢰도 검색 </w:t>
       </w:r>
       <w:r>
         <w:t>re</w:t>
@@ -17137,7 +15261,6 @@
                 <w:tab w:val="right" w:pos="1764"/>
               </w:tabs>
             </w:pPr>
-            <w:proofErr w:type="spellStart"/>
             <w:r>
               <w:rPr>
                 <w:rFonts w:hint="eastAsia"/>
@@ -17147,7 +15270,6 @@
             <w:r>
               <w:t>DSearch_success</w:t>
             </w:r>
-            <w:proofErr w:type="spellEnd"/>
           </w:p>
         </w:tc>
         <w:tc>
@@ -17175,11 +15297,9 @@
                 <w:tab w:val="right" w:pos="1764"/>
               </w:tabs>
             </w:pPr>
-            <w:proofErr w:type="spellStart"/>
             <w:r>
               <w:t>IDScore</w:t>
             </w:r>
-            <w:proofErr w:type="spellEnd"/>
           </w:p>
         </w:tc>
         <w:tc>
@@ -17200,9 +15320,6 @@
     <w:p>
       <w:pPr>
         <w:pStyle w:val="a6"/>
-        <w:rPr>
-          <w:rFonts w:hint="eastAsia"/>
-        </w:rPr>
       </w:pPr>
       <w:r>
         <w:rPr>
@@ -17211,13 +15328,7 @@
         <w:t>표</w:t>
       </w:r>
       <w:r>
-        <w:t>1</w:t>
-      </w:r>
-      <w:r>
-        <w:t>9</w:t>
-      </w:r>
-      <w:r>
-        <w:t xml:space="preserve"> </w:t>
+        <w:t xml:space="preserve">19 </w:t>
       </w:r>
       <w:r>
         <w:rPr>
@@ -17226,10 +15337,7 @@
         <w:t xml:space="preserve">판매자 신뢰도 검색 </w:t>
       </w:r>
       <w:r>
-        <w:t>re</w:t>
-      </w:r>
-      <w:r>
-        <w:t>sponse</w:t>
+        <w:t>response</w:t>
       </w:r>
     </w:p>
     <w:p>
@@ -17402,9 +15510,6 @@
     <w:p>
       <w:pPr>
         <w:pStyle w:val="a6"/>
-        <w:rPr>
-          <w:rFonts w:hint="eastAsia"/>
-        </w:rPr>
       </w:pPr>
       <w:r>
         <w:rPr>
@@ -17413,28 +15518,16 @@
         <w:t>표</w:t>
       </w:r>
       <w:r>
-        <w:t>20</w:t>
-      </w:r>
-      <w:r>
-        <w:t xml:space="preserve"> </w:t>
-      </w:r>
-      <w:r>
-        <w:rPr>
-          <w:rFonts w:hint="eastAsia"/>
-        </w:rPr>
-        <w:t>거래 시간 추천</w:t>
-      </w:r>
-      <w:r>
-        <w:rPr>
-          <w:rFonts w:hint="eastAsia"/>
-        </w:rPr>
-        <w:t xml:space="preserve"> </w:t>
-      </w:r>
-      <w:r>
-        <w:t>re</w:t>
-      </w:r>
-      <w:r>
-        <w:t>quest</w:t>
+        <w:t xml:space="preserve">20 </w:t>
+      </w:r>
+      <w:r>
+        <w:rPr>
+          <w:rFonts w:hint="eastAsia"/>
+        </w:rPr>
+        <w:t xml:space="preserve">거래 시간 추천 </w:t>
+      </w:r>
+      <w:r>
+        <w:t>request</w:t>
       </w:r>
     </w:p>
     <w:p>
@@ -17522,7 +15615,6 @@
                 <w:tab w:val="right" w:pos="1764"/>
               </w:tabs>
             </w:pPr>
-            <w:proofErr w:type="spellStart"/>
             <w:r>
               <w:rPr>
                 <w:rFonts w:hint="eastAsia"/>
@@ -17532,7 +15624,6 @@
             <w:r>
               <w:t>vail_time</w:t>
             </w:r>
-            <w:proofErr w:type="spellEnd"/>
           </w:p>
         </w:tc>
         <w:tc>
@@ -17553,9 +15644,6 @@
     <w:p>
       <w:pPr>
         <w:pStyle w:val="a6"/>
-        <w:rPr>
-          <w:rFonts w:hint="eastAsia"/>
-        </w:rPr>
       </w:pPr>
       <w:r>
         <w:rPr>
@@ -17564,13 +15652,7 @@
         <w:t>표</w:t>
       </w:r>
       <w:r>
-        <w:t>2</w:t>
-      </w:r>
-      <w:r>
-        <w:t>1</w:t>
-      </w:r>
-      <w:r>
-        <w:t xml:space="preserve"> </w:t>
+        <w:t xml:space="preserve">21 </w:t>
       </w:r>
       <w:r>
         <w:rPr>
@@ -17700,11 +15782,9 @@
                 <w:tab w:val="right" w:pos="1764"/>
               </w:tabs>
             </w:pPr>
-            <w:proofErr w:type="spellStart"/>
             <w:r>
               <w:t>KakaoID</w:t>
             </w:r>
-            <w:proofErr w:type="spellEnd"/>
           </w:p>
         </w:tc>
         <w:tc>
@@ -17732,11 +15812,9 @@
                 <w:tab w:val="right" w:pos="1764"/>
               </w:tabs>
             </w:pPr>
-            <w:proofErr w:type="spellStart"/>
             <w:r>
               <w:t>ItemID</w:t>
             </w:r>
-            <w:proofErr w:type="spellEnd"/>
           </w:p>
         </w:tc>
         <w:tc>
@@ -17757,9 +15835,6 @@
     <w:p>
       <w:pPr>
         <w:pStyle w:val="a6"/>
-        <w:rPr>
-          <w:rFonts w:hint="eastAsia"/>
-        </w:rPr>
       </w:pPr>
       <w:r>
         <w:rPr>
@@ -17768,13 +15843,7 @@
         <w:t>표</w:t>
       </w:r>
       <w:r>
-        <w:t>2</w:t>
-      </w:r>
-      <w:r>
-        <w:t>2</w:t>
-      </w:r>
-      <w:r>
-        <w:t xml:space="preserve"> </w:t>
+        <w:t xml:space="preserve">22 </w:t>
       </w:r>
       <w:r>
         <w:rPr>
@@ -17789,13 +15858,7 @@
         <w:rPr>
           <w:rFonts w:hint="eastAsia"/>
         </w:rPr>
-        <w:t>발급</w:t>
-      </w:r>
-      <w:r>
-        <w:rPr>
-          <w:rFonts w:hint="eastAsia"/>
-        </w:rPr>
-        <w:t xml:space="preserve"> </w:t>
+        <w:t xml:space="preserve">발급 </w:t>
       </w:r>
       <w:r>
         <w:t>re</w:t>
@@ -17895,11 +15958,9 @@
                 <w:tab w:val="right" w:pos="1764"/>
               </w:tabs>
             </w:pPr>
-            <w:proofErr w:type="spellStart"/>
             <w:r>
               <w:t>QRCode</w:t>
             </w:r>
-            <w:proofErr w:type="spellEnd"/>
           </w:p>
         </w:tc>
         <w:tc>
@@ -17929,9 +15990,6 @@
     <w:p>
       <w:pPr>
         <w:pStyle w:val="a6"/>
-        <w:rPr>
-          <w:rFonts w:hint="eastAsia"/>
-        </w:rPr>
       </w:pPr>
       <w:r>
         <w:rPr>
@@ -17940,13 +15998,7 @@
         <w:t>표</w:t>
       </w:r>
       <w:r>
-        <w:t>2</w:t>
-      </w:r>
-      <w:r>
-        <w:t>3</w:t>
-      </w:r>
-      <w:r>
-        <w:t xml:space="preserve"> </w:t>
+        <w:t xml:space="preserve">23 </w:t>
       </w:r>
       <w:r>
         <w:rPr>
@@ -17964,10 +16016,7 @@
         <w:t xml:space="preserve">발급 </w:t>
       </w:r>
       <w:r>
-        <w:t>re</w:t>
-      </w:r>
-      <w:r>
-        <w:t>sponse</w:t>
+        <w:t>response</w:t>
       </w:r>
     </w:p>
     <w:p>
@@ -18083,11 +16132,9 @@
                 <w:tab w:val="right" w:pos="1764"/>
               </w:tabs>
             </w:pPr>
-            <w:proofErr w:type="spellStart"/>
             <w:r>
               <w:t>KakaoID</w:t>
             </w:r>
-            <w:proofErr w:type="spellEnd"/>
           </w:p>
         </w:tc>
         <w:tc>
@@ -18115,11 +16162,9 @@
                 <w:tab w:val="right" w:pos="1764"/>
               </w:tabs>
             </w:pPr>
-            <w:proofErr w:type="spellStart"/>
             <w:r>
               <w:t>TransactionID</w:t>
             </w:r>
-            <w:proofErr w:type="spellEnd"/>
           </w:p>
         </w:tc>
         <w:tc>
@@ -18140,9 +16185,6 @@
     <w:p>
       <w:pPr>
         <w:pStyle w:val="a6"/>
-        <w:rPr>
-          <w:rFonts w:hint="eastAsia"/>
-        </w:rPr>
       </w:pPr>
       <w:r>
         <w:rPr>
@@ -18151,13 +16193,7 @@
         <w:t>표</w:t>
       </w:r>
       <w:r>
-        <w:t>2</w:t>
-      </w:r>
-      <w:r>
-        <w:t>4</w:t>
-      </w:r>
-      <w:r>
-        <w:t xml:space="preserve"> </w:t>
+        <w:t xml:space="preserve">24 </w:t>
       </w:r>
       <w:r>
         <w:rPr>
@@ -18172,13 +16208,7 @@
         <w:rPr>
           <w:rFonts w:hint="eastAsia"/>
         </w:rPr>
-        <w:t>인식</w:t>
-      </w:r>
-      <w:r>
-        <w:rPr>
-          <w:rFonts w:hint="eastAsia"/>
-        </w:rPr>
-        <w:t xml:space="preserve"> </w:t>
+        <w:t xml:space="preserve">인식 </w:t>
       </w:r>
       <w:r>
         <w:t>re</w:t>
@@ -18307,9 +16337,6 @@
     <w:p>
       <w:pPr>
         <w:pStyle w:val="a6"/>
-        <w:rPr>
-          <w:rFonts w:hint="eastAsia"/>
-        </w:rPr>
       </w:pPr>
       <w:r>
         <w:rPr>
@@ -18318,10 +16345,7 @@
         <w:t>표</w:t>
       </w:r>
       <w:r>
-        <w:t>2</w:t>
-      </w:r>
-      <w:r>
-        <w:t xml:space="preserve">5 </w:t>
+        <w:t xml:space="preserve">25 </w:t>
       </w:r>
       <w:r>
         <w:rPr>
@@ -18339,10 +16363,7 @@
         <w:t xml:space="preserve">인식 </w:t>
       </w:r>
       <w:r>
-        <w:t>re</w:t>
-      </w:r>
-      <w:r>
-        <w:t>sponse</w:t>
+        <w:t>response</w:t>
       </w:r>
     </w:p>
     <w:p>
@@ -18455,11 +16476,9 @@
                 <w:tab w:val="right" w:pos="1764"/>
               </w:tabs>
             </w:pPr>
-            <w:proofErr w:type="spellStart"/>
             <w:r>
               <w:t>KakaoID</w:t>
             </w:r>
-            <w:proofErr w:type="spellEnd"/>
           </w:p>
         </w:tc>
         <w:tc>
@@ -18487,11 +16506,9 @@
                 <w:tab w:val="right" w:pos="1764"/>
               </w:tabs>
             </w:pPr>
-            <w:proofErr w:type="spellStart"/>
             <w:r>
               <w:t>TransactionID</w:t>
             </w:r>
-            <w:proofErr w:type="spellEnd"/>
           </w:p>
         </w:tc>
         <w:tc>
@@ -18512,9 +16529,6 @@
     <w:p>
       <w:pPr>
         <w:pStyle w:val="a6"/>
-        <w:rPr>
-          <w:rFonts w:hint="eastAsia"/>
-        </w:rPr>
       </w:pPr>
       <w:r>
         <w:rPr>
@@ -18523,13 +16537,7 @@
         <w:t>표</w:t>
       </w:r>
       <w:r>
-        <w:t>2</w:t>
-      </w:r>
-      <w:r>
-        <w:t>6</w:t>
-      </w:r>
-      <w:r>
-        <w:t xml:space="preserve"> </w:t>
+        <w:t xml:space="preserve">26 </w:t>
       </w:r>
       <w:r>
         <w:rPr>
@@ -18626,11 +16634,9 @@
                 <w:tab w:val="right" w:pos="1764"/>
               </w:tabs>
             </w:pPr>
-            <w:proofErr w:type="spellStart"/>
             <w:r>
               <w:t>KakaoID</w:t>
             </w:r>
-            <w:proofErr w:type="spellEnd"/>
           </w:p>
         </w:tc>
         <w:tc>
@@ -18658,11 +16664,9 @@
                 <w:tab w:val="right" w:pos="1764"/>
               </w:tabs>
             </w:pPr>
-            <w:proofErr w:type="spellStart"/>
             <w:r>
               <w:t>TransactionID</w:t>
             </w:r>
-            <w:proofErr w:type="spellEnd"/>
           </w:p>
         </w:tc>
         <w:tc>
@@ -18683,9 +16687,6 @@
     <w:p>
       <w:pPr>
         <w:pStyle w:val="a6"/>
-        <w:rPr>
-          <w:rFonts w:hint="eastAsia"/>
-        </w:rPr>
       </w:pPr>
       <w:r>
         <w:rPr>
@@ -18694,13 +16695,7 @@
         <w:t>표</w:t>
       </w:r>
       <w:r>
-        <w:t>2</w:t>
-      </w:r>
-      <w:r>
-        <w:t>7</w:t>
-      </w:r>
-      <w:r>
-        <w:t xml:space="preserve"> </w:t>
+        <w:t xml:space="preserve">27 </w:t>
       </w:r>
       <w:r>
         <w:rPr>
@@ -18709,10 +16704,7 @@
         <w:t xml:space="preserve">사용자 신고 </w:t>
       </w:r>
       <w:r>
-        <w:t>re</w:t>
-      </w:r>
-      <w:r>
-        <w:t>sponse</w:t>
+        <w:t>response</w:t>
       </w:r>
     </w:p>
     <w:p/>
@@ -18944,15 +16936,9 @@
       <w:pPr>
         <w:pStyle w:val="a6"/>
         <w:jc w:val="center"/>
-        <w:rPr>
-          <w:rFonts w:hint="eastAsia"/>
-        </w:rPr>
-      </w:pPr>
-      <w:r>
-        <w:t>Diagram15</w:t>
-      </w:r>
-      <w:r>
-        <w:t xml:space="preserve"> </w:t>
+      </w:pPr>
+      <w:r>
+        <w:t xml:space="preserve">Diagram15 </w:t>
       </w:r>
       <w:r>
         <w:rPr>
@@ -18975,21 +16961,7 @@
           <w:rFonts w:hint="eastAsia"/>
         </w:rPr>
         <w:lastRenderedPageBreak/>
-        <w:t xml:space="preserve">DB는 총 4개의 Entity로 분류한다, 가입 사용자의 정보를 담고 있는 User Entity, 거래 상품들의 정보를 담는 Products Entity, 거래 목록들을 갖고 있는 </w:t>
-      </w:r>
-      <w:proofErr w:type="spellStart"/>
-      <w:r>
-        <w:rPr>
-          <w:rFonts w:hint="eastAsia"/>
-        </w:rPr>
-        <w:t>deal_list</w:t>
-      </w:r>
-      <w:proofErr w:type="spellEnd"/>
-      <w:r>
-        <w:rPr>
-          <w:rFonts w:hint="eastAsia"/>
-        </w:rPr>
-        <w:t xml:space="preserve"> Entity, 그리고 사용자 간의 신고 기능을 구현할 Report Entity가 있다. </w:t>
+        <w:t xml:space="preserve">DB는 총 4개의 Entity로 분류한다, 가입 사용자의 정보를 담고 있는 User Entity, 거래 상품들의 정보를 담는 Products Entity, 거래 목록들을 갖고 있는 deal_list Entity, 그리고 사용자 간의 신고 기능을 구현할 Report Entity가 있다. </w:t>
       </w:r>
     </w:p>
     <w:p>
@@ -19000,91 +16972,7 @@
         <w:rPr>
           <w:rFonts w:hint="eastAsia"/>
         </w:rPr>
-        <w:t xml:space="preserve">User Entity는 구현할 데이터베이스의 중심이 되는 Entity로 다른 모든 Entity들과 관계가 있다. Products와 Report Entity는 User Entity의 </w:t>
-      </w:r>
-      <w:proofErr w:type="spellStart"/>
-      <w:r>
-        <w:rPr>
-          <w:rFonts w:hint="eastAsia"/>
-        </w:rPr>
-        <w:t>user_id</w:t>
-      </w:r>
-      <w:proofErr w:type="spellEnd"/>
-      <w:r>
-        <w:rPr>
-          <w:rFonts w:hint="eastAsia"/>
-        </w:rPr>
-        <w:t xml:space="preserve"> 없이는 존재할 수 없으며, </w:t>
-      </w:r>
-      <w:proofErr w:type="spellStart"/>
-      <w:r>
-        <w:rPr>
-          <w:rFonts w:hint="eastAsia"/>
-        </w:rPr>
-        <w:t>deal_list</w:t>
-      </w:r>
-      <w:proofErr w:type="spellEnd"/>
-      <w:r>
-        <w:rPr>
-          <w:rFonts w:hint="eastAsia"/>
-        </w:rPr>
-        <w:t xml:space="preserve"> Entity 역시 </w:t>
-      </w:r>
-      <w:proofErr w:type="spellStart"/>
-      <w:r>
-        <w:rPr>
-          <w:rFonts w:hint="eastAsia"/>
-        </w:rPr>
-        <w:t>sell_id</w:t>
-      </w:r>
-      <w:proofErr w:type="spellEnd"/>
-      <w:r>
-        <w:rPr>
-          <w:rFonts w:hint="eastAsia"/>
-        </w:rPr>
-        <w:t xml:space="preserve">와 </w:t>
-      </w:r>
-      <w:proofErr w:type="spellStart"/>
-      <w:r>
-        <w:rPr>
-          <w:rFonts w:hint="eastAsia"/>
-        </w:rPr>
-        <w:t>buy_id</w:t>
-      </w:r>
-      <w:proofErr w:type="spellEnd"/>
-      <w:r>
-        <w:rPr>
-          <w:rFonts w:hint="eastAsia"/>
-        </w:rPr>
-        <w:t xml:space="preserve">의 명시를 위해 </w:t>
-      </w:r>
-      <w:proofErr w:type="spellStart"/>
-      <w:r>
-        <w:rPr>
-          <w:rFonts w:hint="eastAsia"/>
-        </w:rPr>
-        <w:t>user_id</w:t>
-      </w:r>
-      <w:proofErr w:type="spellEnd"/>
-      <w:r>
-        <w:rPr>
-          <w:rFonts w:hint="eastAsia"/>
-        </w:rPr>
-        <w:t xml:space="preserve">가 </w:t>
-      </w:r>
-      <w:proofErr w:type="spellStart"/>
-      <w:r>
-        <w:rPr>
-          <w:rFonts w:hint="eastAsia"/>
-        </w:rPr>
-        <w:t>참조되어야만</w:t>
-      </w:r>
-      <w:proofErr w:type="spellEnd"/>
-      <w:r>
-        <w:rPr>
-          <w:rFonts w:hint="eastAsia"/>
-        </w:rPr>
-        <w:t xml:space="preserve"> 한다. </w:t>
+        <w:t xml:space="preserve">User Entity는 구현할 데이터베이스의 중심이 되는 Entity로 다른 모든 Entity들과 관계가 있다. Products와 Report Entity는 User Entity의 user_id 없이는 존재할 수 없으며, deal_list Entity 역시 sell_id와 buy_id의 명시를 위해 user_id가 참조되어야만 한다. </w:t>
       </w:r>
       <w:r>
         <w:br/>
@@ -19097,49 +16985,7 @@
         <w:rPr>
           <w:rFonts w:hint="eastAsia"/>
         </w:rPr>
-        <w:t xml:space="preserve">Products Entity는 거래 목록을 가지는 </w:t>
-      </w:r>
-      <w:proofErr w:type="spellStart"/>
-      <w:r>
-        <w:rPr>
-          <w:rFonts w:hint="eastAsia"/>
-        </w:rPr>
-        <w:t>deal_list</w:t>
-      </w:r>
-      <w:proofErr w:type="spellEnd"/>
-      <w:r>
-        <w:rPr>
-          <w:rFonts w:hint="eastAsia"/>
-        </w:rPr>
-        <w:t xml:space="preserve"> Entity에서 참조한다. </w:t>
-      </w:r>
-      <w:proofErr w:type="spellStart"/>
-      <w:r>
-        <w:rPr>
-          <w:rFonts w:hint="eastAsia"/>
-        </w:rPr>
-        <w:t>product_num</w:t>
-      </w:r>
-      <w:proofErr w:type="spellEnd"/>
-      <w:r>
-        <w:rPr>
-          <w:rFonts w:hint="eastAsia"/>
-        </w:rPr>
-        <w:t xml:space="preserve"> 중 거래 목록에 오르지 않은 것이 존재할 순 있으나, 거래 목록에선 </w:t>
-      </w:r>
-      <w:proofErr w:type="spellStart"/>
-      <w:r>
-        <w:rPr>
-          <w:rFonts w:hint="eastAsia"/>
-        </w:rPr>
-        <w:t>product_num</w:t>
-      </w:r>
-      <w:proofErr w:type="spellEnd"/>
-      <w:r>
-        <w:rPr>
-          <w:rFonts w:hint="eastAsia"/>
-        </w:rPr>
-        <w:t>이 필수이다.</w:t>
+        <w:t>Products Entity는 거래 목록을 가지는 deal_list Entity에서 참조한다. product_num 중 거래 목록에 오르지 않은 것이 존재할 순 있으나, 거래 목록에선 product_num이 필수이다.</w:t>
       </w:r>
       <w:r>
         <w:br/>
@@ -19148,47 +16994,11 @@
       <w:r>
         <w:tab/>
       </w:r>
-      <w:proofErr w:type="spellStart"/>
-      <w:r>
-        <w:rPr>
-          <w:rFonts w:hint="eastAsia"/>
-        </w:rPr>
-        <w:t>deal_list</w:t>
-      </w:r>
-      <w:proofErr w:type="spellEnd"/>
-      <w:r>
-        <w:rPr>
-          <w:rFonts w:hint="eastAsia"/>
-        </w:rPr>
-        <w:t xml:space="preserve"> Entity는 Report Entity에서 User Entity와 함께 참조해야만 하는 Entity로, 신고 사항이 없는 </w:t>
-      </w:r>
-      <w:proofErr w:type="spellStart"/>
-      <w:r>
-        <w:rPr>
-          <w:rFonts w:hint="eastAsia"/>
-        </w:rPr>
-        <w:t>deal_num</w:t>
-      </w:r>
-      <w:proofErr w:type="spellEnd"/>
-      <w:r>
-        <w:rPr>
-          <w:rFonts w:hint="eastAsia"/>
-        </w:rPr>
-        <w:t xml:space="preserve">이 존재할 수 있지만 모든 Report는 </w:t>
-      </w:r>
-      <w:proofErr w:type="spellStart"/>
-      <w:r>
-        <w:rPr>
-          <w:rFonts w:hint="eastAsia"/>
-        </w:rPr>
-        <w:t>deal_num</w:t>
-      </w:r>
-      <w:proofErr w:type="spellEnd"/>
-      <w:r>
-        <w:rPr>
-          <w:rFonts w:hint="eastAsia"/>
-        </w:rPr>
-        <w:t>을 가져야만 한다.</w:t>
+      <w:r>
+        <w:rPr>
+          <w:rFonts w:hint="eastAsia"/>
+        </w:rPr>
+        <w:t>deal_list Entity는 Report Entity에서 User Entity와 함께 참조해야만 하는 Entity로, 신고 사항이 없는 deal_num이 존재할 수 있지만 모든 Report는 deal_num을 가져야만 한다.</w:t>
       </w:r>
     </w:p>
     <w:p/>
@@ -19258,21 +17068,9 @@
       <w:pPr>
         <w:pStyle w:val="a6"/>
         <w:jc w:val="center"/>
-        <w:rPr>
-          <w:rFonts w:hint="eastAsia"/>
-        </w:rPr>
-      </w:pPr>
-      <w:r>
-        <w:t>Diagram1</w:t>
-      </w:r>
-      <w:r>
-        <w:t>6</w:t>
-      </w:r>
-      <w:r>
-        <w:t xml:space="preserve"> </w:t>
-      </w:r>
-      <w:r>
-        <w:t>Entities</w:t>
+      </w:pPr>
+      <w:r>
+        <w:t>Diagram16 Entities</w:t>
       </w:r>
     </w:p>
     <w:p/>
@@ -19284,35 +17082,7 @@
         <w:rPr>
           <w:rFonts w:hint="eastAsia"/>
         </w:rPr>
-        <w:t xml:space="preserve">User Entity는 사용자의 정보를 담고 있으며 사용자의 id인 </w:t>
-      </w:r>
-      <w:proofErr w:type="spellStart"/>
-      <w:r>
-        <w:rPr>
-          <w:rFonts w:hint="eastAsia"/>
-        </w:rPr>
-        <w:t>user_id</w:t>
-      </w:r>
-      <w:proofErr w:type="spellEnd"/>
-      <w:r>
-        <w:rPr>
-          <w:rFonts w:hint="eastAsia"/>
-        </w:rPr>
-        <w:t xml:space="preserve">를 primary key로 가진다. 사용자의 닉네임, 비밀번호, 대학, 시간표, 그리고 </w:t>
-      </w:r>
-      <w:proofErr w:type="spellStart"/>
-      <w:r>
-        <w:rPr>
-          <w:rFonts w:hint="eastAsia"/>
-        </w:rPr>
-        <w:t>신고당한</w:t>
-      </w:r>
-      <w:proofErr w:type="spellEnd"/>
-      <w:r>
-        <w:rPr>
-          <w:rFonts w:hint="eastAsia"/>
-        </w:rPr>
-        <w:t xml:space="preserve"> 횟수(reports)를 속성으로 가진다.</w:t>
+        <w:t>User Entity는 사용자의 정보를 담고 있으며 사용자의 id인 user_id를 primary key로 가진다. 사용자의 닉네임, 비밀번호, 대학, 시간표, 그리고 신고당한 횟수(reports)를 속성으로 가진다.</w:t>
       </w:r>
     </w:p>
     <w:p/>
@@ -19373,21 +17143,9 @@
       <w:pPr>
         <w:pStyle w:val="a6"/>
         <w:jc w:val="center"/>
-        <w:rPr>
-          <w:rFonts w:hint="eastAsia"/>
-        </w:rPr>
-      </w:pPr>
-      <w:r>
-        <w:t>Diagram1</w:t>
-      </w:r>
-      <w:r>
-        <w:t>7</w:t>
-      </w:r>
-      <w:r>
-        <w:t xml:space="preserve"> </w:t>
-      </w:r>
-      <w:r>
-        <w:t>Products</w:t>
+      </w:pPr>
+      <w:r>
+        <w:t>Diagram17 Products</w:t>
       </w:r>
     </w:p>
     <w:p/>
@@ -19399,21 +17157,7 @@
         <w:rPr>
           <w:rFonts w:hint="eastAsia"/>
         </w:rPr>
-        <w:t xml:space="preserve">Products Entity는 등록된 상품들을 담고 있다. 상품번호인 </w:t>
-      </w:r>
-      <w:proofErr w:type="spellStart"/>
-      <w:r>
-        <w:rPr>
-          <w:rFonts w:hint="eastAsia"/>
-        </w:rPr>
-        <w:t>product_num</w:t>
-      </w:r>
-      <w:proofErr w:type="spellEnd"/>
-      <w:r>
-        <w:rPr>
-          <w:rFonts w:hint="eastAsia"/>
-        </w:rPr>
-        <w:t>을 primary key로 하며, 각 상품마다 판매자 id(User TABLE 참조), 상품명, 상품 카테고리, 등록 날짜, 소속 대학, 상품의 가격과 이미지를 속성으로 갖는다.</w:t>
+        <w:t>Products Entity는 등록된 상품들을 담고 있다. 상품번호인 product_num을 primary key로 하며, 각 상품마다 판매자 id(User TABLE 참조), 상품명, 상품 카테고리, 등록 날짜, 소속 대학, 상품의 가격과 이미지를 속성으로 갖는다.</w:t>
       </w:r>
     </w:p>
     <w:p/>
@@ -19422,16 +17166,8 @@
         <w:rPr>
           <w:rFonts w:hint="eastAsia"/>
         </w:rPr>
-        <w:t xml:space="preserve">c) </w:t>
-      </w:r>
-      <w:proofErr w:type="spellStart"/>
-      <w:r>
-        <w:rPr>
-          <w:rFonts w:hint="eastAsia"/>
-        </w:rPr>
-        <w:t>deal_list</w:t>
-      </w:r>
-      <w:proofErr w:type="spellEnd"/>
+        <w:t>c) deal_list</w:t>
+      </w:r>
     </w:p>
     <w:p>
       <w:r>
@@ -19479,57 +17215,21 @@
     <w:p>
       <w:pPr>
         <w:pStyle w:val="a6"/>
-        <w:rPr>
-          <w:rFonts w:hint="eastAsia"/>
-        </w:rPr>
-      </w:pPr>
-      <w:r>
-        <w:t>Diagram1</w:t>
-      </w:r>
-      <w:r>
-        <w:t>8</w:t>
-      </w:r>
-      <w:r>
-        <w:t xml:space="preserve"> </w:t>
-      </w:r>
-      <w:proofErr w:type="spellStart"/>
-      <w:r>
-        <w:t>deal_list</w:t>
-      </w:r>
-      <w:proofErr w:type="spellEnd"/>
+      </w:pPr>
+      <w:r>
+        <w:t>Diagram18 deal_list</w:t>
+      </w:r>
     </w:p>
     <w:p/>
     <w:p>
       <w:pPr>
         <w:ind w:firstLine="720"/>
       </w:pPr>
-      <w:proofErr w:type="spellStart"/>
-      <w:r>
-        <w:rPr>
-          <w:rFonts w:hint="eastAsia"/>
-        </w:rPr>
-        <w:t>deal_list</w:t>
-      </w:r>
-      <w:proofErr w:type="spellEnd"/>
-      <w:r>
-        <w:rPr>
-          <w:rFonts w:hint="eastAsia"/>
-        </w:rPr>
-        <w:t xml:space="preserve"> Entity는 거래 목록을 담고 있는 Entity이다. </w:t>
-      </w:r>
-      <w:proofErr w:type="spellStart"/>
-      <w:r>
-        <w:rPr>
-          <w:rFonts w:hint="eastAsia"/>
-        </w:rPr>
-        <w:t>deal_num</w:t>
-      </w:r>
-      <w:proofErr w:type="spellEnd"/>
-      <w:r>
-        <w:rPr>
-          <w:rFonts w:hint="eastAsia"/>
-        </w:rPr>
-        <w:t>을 primary key로 가지며 판매자 id, 구매자 id, 상품번호(Products TABLE 참조), 거래완료유무 정보를 속성으로 갖는다.</w:t>
+      <w:r>
+        <w:rPr>
+          <w:rFonts w:hint="eastAsia"/>
+        </w:rPr>
+        <w:t>deal_list Entity는 거래 목록을 담고 있는 Entity이다. deal_num을 primary key로 가지며 판매자 id, 구매자 id, 상품번호(Products TABLE 참조), 거래완료유무 정보를 속성으로 갖는다.</w:t>
       </w:r>
     </w:p>
     <w:p/>
@@ -19587,21 +17287,9 @@
     <w:p>
       <w:pPr>
         <w:pStyle w:val="a6"/>
-        <w:rPr>
-          <w:rFonts w:hint="eastAsia"/>
-        </w:rPr>
-      </w:pPr>
-      <w:r>
-        <w:t>Diagram1</w:t>
-      </w:r>
-      <w:r>
-        <w:t>9</w:t>
-      </w:r>
-      <w:r>
-        <w:t xml:space="preserve"> </w:t>
-      </w:r>
-      <w:r>
-        <w:t>report</w:t>
+      </w:pPr>
+      <w:r>
+        <w:t>Diagram19 report</w:t>
       </w:r>
     </w:p>
     <w:p/>
@@ -19613,49 +17301,7 @@
         <w:rPr>
           <w:rFonts w:hint="eastAsia"/>
         </w:rPr>
-        <w:t xml:space="preserve">Report Entity는 신고 정보를 담고 있는 Entity로, User Entity의 </w:t>
-      </w:r>
-      <w:proofErr w:type="spellStart"/>
-      <w:r>
-        <w:rPr>
-          <w:rFonts w:hint="eastAsia"/>
-        </w:rPr>
-        <w:t>user_id</w:t>
-      </w:r>
-      <w:proofErr w:type="spellEnd"/>
-      <w:r>
-        <w:rPr>
-          <w:rFonts w:hint="eastAsia"/>
-        </w:rPr>
-        <w:t xml:space="preserve">와 </w:t>
-      </w:r>
-      <w:proofErr w:type="spellStart"/>
-      <w:r>
-        <w:rPr>
-          <w:rFonts w:hint="eastAsia"/>
-        </w:rPr>
-        <w:t>deal_list</w:t>
-      </w:r>
-      <w:proofErr w:type="spellEnd"/>
-      <w:r>
-        <w:rPr>
-          <w:rFonts w:hint="eastAsia"/>
-        </w:rPr>
-        <w:t xml:space="preserve">의 </w:t>
-      </w:r>
-      <w:proofErr w:type="spellStart"/>
-      <w:r>
-        <w:rPr>
-          <w:rFonts w:hint="eastAsia"/>
-        </w:rPr>
-        <w:t>deal_num</w:t>
-      </w:r>
-      <w:proofErr w:type="spellEnd"/>
-      <w:r>
-        <w:rPr>
-          <w:rFonts w:hint="eastAsia"/>
-        </w:rPr>
-        <w:t>을 조합한 composite key를 갖는다.</w:t>
+        <w:t>Report Entity는 신고 정보를 담고 있는 Entity로, User Entity의 user_id와 deal_list의 deal_num을 조합한 composite key를 갖는다.</w:t>
       </w:r>
     </w:p>
     <w:p/>
@@ -19721,21 +17367,9 @@
     <w:p>
       <w:pPr>
         <w:pStyle w:val="a6"/>
-        <w:rPr>
-          <w:rFonts w:hint="eastAsia"/>
-        </w:rPr>
-      </w:pPr>
-      <w:r>
-        <w:t>Diagram</w:t>
-      </w:r>
-      <w:r>
-        <w:t>20</w:t>
-      </w:r>
-      <w:r>
-        <w:t xml:space="preserve"> r</w:t>
-      </w:r>
-      <w:r>
-        <w:t>elational schema</w:t>
+      </w:pPr>
+      <w:r>
+        <w:t>Diagram20 relational schema</w:t>
       </w:r>
     </w:p>
     <w:p/>
@@ -19826,9 +17460,6 @@
     <w:p>
       <w:pPr>
         <w:pStyle w:val="a6"/>
-        <w:rPr>
-          <w:rFonts w:hint="eastAsia"/>
-        </w:rPr>
       </w:pPr>
       <w:r>
         <w:rPr>
@@ -19837,35 +17468,16 @@
         <w:t>그림5</w:t>
       </w:r>
       <w:r>
-        <w:t xml:space="preserve"> </w:t>
-      </w:r>
-      <w:r>
-        <w:t xml:space="preserve">user </w:t>
-      </w:r>
-      <w:proofErr w:type="spellStart"/>
-      <w:r>
-        <w:t>sql</w:t>
-      </w:r>
-      <w:proofErr w:type="spellEnd"/>
-      <w:r>
-        <w:t xml:space="preserve"> </w:t>
-      </w:r>
-      <w:proofErr w:type="spellStart"/>
-      <w:r>
+        <w:t xml:space="preserve"> user sql d</w:t>
+      </w:r>
+      <w:r>
+        <w:rPr>
+          <w:rFonts w:hint="eastAsia"/>
+        </w:rPr>
         <w:t>d</w:t>
       </w:r>
       <w:r>
-        <w:rPr>
-          <w:rFonts w:hint="eastAsia"/>
-        </w:rPr>
-        <w:t>d</w:t>
-      </w:r>
-      <w:r>
-        <w:t>l</w:t>
-      </w:r>
-      <w:proofErr w:type="spellEnd"/>
-      <w:r>
-        <w:t xml:space="preserve"> syntax</w:t>
+        <w:t>l syntax</w:t>
       </w:r>
     </w:p>
     <w:p/>
@@ -19877,35 +17489,7 @@
         <w:rPr>
           <w:rFonts w:hint="eastAsia"/>
         </w:rPr>
-        <w:t xml:space="preserve">User TABLE을 생성하는 DDL이다. timetable의 등록과 reports 횟수를 제외한 column들은 NULL값이 들어갈 수 없는 필수 </w:t>
-      </w:r>
-      <w:proofErr w:type="spellStart"/>
-      <w:r>
-        <w:rPr>
-          <w:rFonts w:hint="eastAsia"/>
-        </w:rPr>
-        <w:t>입력값이고</w:t>
-      </w:r>
-      <w:proofErr w:type="spellEnd"/>
-      <w:r>
-        <w:rPr>
-          <w:rFonts w:hint="eastAsia"/>
-        </w:rPr>
-        <w:t xml:space="preserve">, </w:t>
-      </w:r>
-      <w:proofErr w:type="spellStart"/>
-      <w:r>
-        <w:rPr>
-          <w:rFonts w:hint="eastAsia"/>
-        </w:rPr>
-        <w:t>user_id</w:t>
-      </w:r>
-      <w:proofErr w:type="spellEnd"/>
-      <w:r>
-        <w:rPr>
-          <w:rFonts w:hint="eastAsia"/>
-        </w:rPr>
-        <w:t>를 PRIMARY KEY로 한다.</w:t>
+        <w:t>User TABLE을 생성하는 DDL이다. timetable의 등록과 reports 횟수를 제외한 column들은 NULL값이 들어갈 수 없는 필수 입력값이고, user_id를 PRIMARY KEY로 한다.</w:t>
       </w:r>
     </w:p>
     <w:p>
@@ -19966,9 +17550,6 @@
     <w:p>
       <w:pPr>
         <w:pStyle w:val="a6"/>
-        <w:rPr>
-          <w:rFonts w:hint="eastAsia"/>
-        </w:rPr>
       </w:pPr>
       <w:r>
         <w:rPr>
@@ -19977,35 +17558,16 @@
         <w:t>그림</w:t>
       </w:r>
       <w:r>
-        <w:t>6 products</w:t>
-      </w:r>
-      <w:r>
-        <w:t xml:space="preserve"> </w:t>
-      </w:r>
-      <w:proofErr w:type="spellStart"/>
-      <w:r>
-        <w:t>sql</w:t>
-      </w:r>
-      <w:proofErr w:type="spellEnd"/>
-      <w:r>
-        <w:t xml:space="preserve"> </w:t>
-      </w:r>
-      <w:proofErr w:type="spellStart"/>
-      <w:r>
+        <w:t>6 products sql d</w:t>
+      </w:r>
+      <w:r>
+        <w:rPr>
+          <w:rFonts w:hint="eastAsia"/>
+        </w:rPr>
         <w:t>d</w:t>
       </w:r>
       <w:r>
-        <w:rPr>
-          <w:rFonts w:hint="eastAsia"/>
-        </w:rPr>
-        <w:t>d</w:t>
-      </w:r>
-      <w:r>
-        <w:t>l</w:t>
-      </w:r>
-      <w:proofErr w:type="spellEnd"/>
-      <w:r>
-        <w:t xml:space="preserve"> syntax</w:t>
+        <w:t>l syntax</w:t>
       </w:r>
     </w:p>
     <w:p/>
@@ -20017,35 +17579,7 @@
         <w:rPr>
           <w:rFonts w:hint="eastAsia"/>
         </w:rPr>
-        <w:t xml:space="preserve">Products TABLE은 모든 column들이 값을 가져야 한다. PRIMARY KEY로 </w:t>
-      </w:r>
-      <w:proofErr w:type="spellStart"/>
-      <w:r>
-        <w:rPr>
-          <w:rFonts w:hint="eastAsia"/>
-        </w:rPr>
-        <w:t>product_num</w:t>
-      </w:r>
-      <w:proofErr w:type="spellEnd"/>
-      <w:r>
-        <w:rPr>
-          <w:rFonts w:hint="eastAsia"/>
-        </w:rPr>
-        <w:t xml:space="preserve">, User TABLE의 </w:t>
-      </w:r>
-      <w:proofErr w:type="spellStart"/>
-      <w:r>
-        <w:rPr>
-          <w:rFonts w:hint="eastAsia"/>
-        </w:rPr>
-        <w:t>user_id</w:t>
-      </w:r>
-      <w:proofErr w:type="spellEnd"/>
-      <w:r>
-        <w:rPr>
-          <w:rFonts w:hint="eastAsia"/>
-        </w:rPr>
-        <w:t>를 외래키로 참조한다.</w:t>
+        <w:t>Products TABLE은 모든 column들이 값을 가져야 한다. PRIMARY KEY로 product_num, User TABLE의 user_id를 외래키로 참조한다.</w:t>
       </w:r>
     </w:p>
     <w:p/>
@@ -20057,16 +17591,8 @@
         <w:rPr>
           <w:rFonts w:hint="eastAsia"/>
         </w:rPr>
-        <w:t xml:space="preserve">c) </w:t>
-      </w:r>
-      <w:proofErr w:type="spellStart"/>
-      <w:r>
-        <w:rPr>
-          <w:rFonts w:hint="eastAsia"/>
-        </w:rPr>
-        <w:t>deal_list</w:t>
-      </w:r>
-      <w:proofErr w:type="spellEnd"/>
+        <w:t>c) deal_list</w:t>
+      </w:r>
     </w:p>
     <w:p/>
     <w:p>
@@ -20114,9 +17640,6 @@
     <w:p>
       <w:pPr>
         <w:pStyle w:val="a6"/>
-        <w:rPr>
-          <w:rFonts w:hint="eastAsia"/>
-        </w:rPr>
       </w:pPr>
       <w:r>
         <w:rPr>
@@ -20125,43 +17648,16 @@
         <w:t>그림</w:t>
       </w:r>
       <w:r>
-        <w:t>7</w:t>
-      </w:r>
-      <w:r>
-        <w:t xml:space="preserve"> </w:t>
-      </w:r>
-      <w:proofErr w:type="spellStart"/>
-      <w:r>
-        <w:t>deal_list</w:t>
-      </w:r>
-      <w:proofErr w:type="spellEnd"/>
-      <w:r>
-        <w:t xml:space="preserve"> </w:t>
-      </w:r>
-      <w:proofErr w:type="spellStart"/>
-      <w:r>
-        <w:t>sql</w:t>
-      </w:r>
-      <w:proofErr w:type="spellEnd"/>
-      <w:r>
-        <w:t xml:space="preserve"> </w:t>
-      </w:r>
-      <w:proofErr w:type="spellStart"/>
-      <w:r>
+        <w:t>7 deal_list sql d</w:t>
+      </w:r>
+      <w:r>
+        <w:rPr>
+          <w:rFonts w:hint="eastAsia"/>
+        </w:rPr>
         <w:t>d</w:t>
       </w:r>
       <w:r>
-        <w:rPr>
-          <w:rFonts w:hint="eastAsia"/>
-        </w:rPr>
-        <w:t>d</w:t>
-      </w:r>
-      <w:r>
-        <w:t>l</w:t>
-      </w:r>
-      <w:proofErr w:type="spellEnd"/>
-      <w:r>
-        <w:t xml:space="preserve"> syntax</w:t>
+        <w:t>l syntax</w:t>
       </w:r>
     </w:p>
     <w:p/>
@@ -20169,47 +17665,11 @@
       <w:pPr>
         <w:ind w:firstLine="720"/>
       </w:pPr>
-      <w:proofErr w:type="spellStart"/>
-      <w:r>
-        <w:rPr>
-          <w:rFonts w:hint="eastAsia"/>
-        </w:rPr>
-        <w:t>deal_list</w:t>
-      </w:r>
-      <w:proofErr w:type="spellEnd"/>
-      <w:r>
-        <w:rPr>
-          <w:rFonts w:hint="eastAsia"/>
-        </w:rPr>
-        <w:t xml:space="preserve"> TABLE의 생성이다. complete은 거래의 완료 여부를 나타내는 column으로 기본값이 0이고 거래 완료 시에 1로 변경된다. </w:t>
-      </w:r>
-      <w:proofErr w:type="spellStart"/>
-      <w:r>
-        <w:rPr>
-          <w:rFonts w:hint="eastAsia"/>
-        </w:rPr>
-        <w:t>deal_num</w:t>
-      </w:r>
-      <w:proofErr w:type="spellEnd"/>
-      <w:r>
-        <w:rPr>
-          <w:rFonts w:hint="eastAsia"/>
-        </w:rPr>
-        <w:t xml:space="preserve">을 순차적인 PRIMARY KEY로 가질 것이며 Products TABLE의 </w:t>
-      </w:r>
-      <w:proofErr w:type="spellStart"/>
-      <w:r>
-        <w:rPr>
-          <w:rFonts w:hint="eastAsia"/>
-        </w:rPr>
-        <w:t>product_num</w:t>
-      </w:r>
-      <w:proofErr w:type="spellEnd"/>
-      <w:r>
-        <w:rPr>
-          <w:rFonts w:hint="eastAsia"/>
-        </w:rPr>
-        <w:t>을 외래키로 참조한다.</w:t>
+      <w:r>
+        <w:rPr>
+          <w:rFonts w:hint="eastAsia"/>
+        </w:rPr>
+        <w:t>deal_list TABLE의 생성이다. complete은 거래의 완료 여부를 나타내는 column으로 기본값이 0이고 거래 완료 시에 1로 변경된다. deal_num을 순차적인 PRIMARY KEY로 가질 것이며 Products TABLE의 product_num을 외래키로 참조한다.</w:t>
       </w:r>
     </w:p>
     <w:p/>
@@ -20266,9 +17726,6 @@
     <w:p>
       <w:pPr>
         <w:pStyle w:val="a6"/>
-        <w:rPr>
-          <w:rFonts w:hint="eastAsia"/>
-        </w:rPr>
       </w:pPr>
       <w:r>
         <w:rPr>
@@ -20277,38 +17734,16 @@
         <w:t>그림</w:t>
       </w:r>
       <w:r>
-        <w:t>8</w:t>
-      </w:r>
-      <w:r>
-        <w:t xml:space="preserve"> </w:t>
-      </w:r>
-      <w:proofErr w:type="spellStart"/>
-      <w:r>
-        <w:t>report</w:t>
-      </w:r>
-      <w:r>
-        <w:t xml:space="preserve"> sql</w:t>
-      </w:r>
-      <w:proofErr w:type="spellEnd"/>
-      <w:r>
-        <w:t xml:space="preserve"> </w:t>
-      </w:r>
-      <w:proofErr w:type="spellStart"/>
-      <w:r>
+        <w:t>8 report sql d</w:t>
+      </w:r>
+      <w:r>
+        <w:rPr>
+          <w:rFonts w:hint="eastAsia"/>
+        </w:rPr>
         <w:t>d</w:t>
       </w:r>
       <w:r>
-        <w:rPr>
-          <w:rFonts w:hint="eastAsia"/>
-        </w:rPr>
-        <w:t>d</w:t>
-      </w:r>
-      <w:r>
-        <w:t>l</w:t>
-      </w:r>
-      <w:proofErr w:type="spellEnd"/>
-      <w:r>
-        <w:t xml:space="preserve"> syntax</w:t>
+        <w:t>l syntax</w:t>
       </w:r>
     </w:p>
     <w:p/>
@@ -20317,63 +17752,7 @@
         <w:rPr>
           <w:rFonts w:hint="eastAsia"/>
         </w:rPr>
-        <w:t xml:space="preserve">Report TABLE은 </w:t>
-      </w:r>
-      <w:proofErr w:type="spellStart"/>
-      <w:r>
-        <w:rPr>
-          <w:rFonts w:hint="eastAsia"/>
-        </w:rPr>
-        <w:t>user_id</w:t>
-      </w:r>
-      <w:proofErr w:type="spellEnd"/>
-      <w:r>
-        <w:rPr>
-          <w:rFonts w:hint="eastAsia"/>
-        </w:rPr>
-        <w:t xml:space="preserve">와 </w:t>
-      </w:r>
-      <w:proofErr w:type="spellStart"/>
-      <w:r>
-        <w:rPr>
-          <w:rFonts w:hint="eastAsia"/>
-        </w:rPr>
-        <w:t>deal_num</w:t>
-      </w:r>
-      <w:proofErr w:type="spellEnd"/>
-      <w:r>
-        <w:rPr>
-          <w:rFonts w:hint="eastAsia"/>
-        </w:rPr>
-        <w:t xml:space="preserve">을 COMPOSITE KEY로 PRIMARY KEY가 된다. 각각 User TABLE, </w:t>
-      </w:r>
-      <w:proofErr w:type="spellStart"/>
-      <w:r>
-        <w:rPr>
-          <w:rFonts w:hint="eastAsia"/>
-        </w:rPr>
-        <w:t>deal_list</w:t>
-      </w:r>
-      <w:proofErr w:type="spellEnd"/>
-      <w:r>
-        <w:rPr>
-          <w:rFonts w:hint="eastAsia"/>
-        </w:rPr>
-        <w:t xml:space="preserve"> TABLE을 참조한다. message column은 사용자의 신고 내용이 </w:t>
-      </w:r>
-      <w:proofErr w:type="spellStart"/>
-      <w:r>
-        <w:rPr>
-          <w:rFonts w:hint="eastAsia"/>
-        </w:rPr>
-        <w:t>비어있을</w:t>
-      </w:r>
-      <w:proofErr w:type="spellEnd"/>
-      <w:r>
-        <w:rPr>
-          <w:rFonts w:hint="eastAsia"/>
-        </w:rPr>
-        <w:t xml:space="preserve"> 수 있기에 기본값으로 NULL을 갖는다. valid는 신고의 유효 여부를 나타낼 것으로 기본값 </w:t>
+        <w:t xml:space="preserve">Report TABLE은 user_id와 deal_num을 COMPOSITE KEY로 PRIMARY KEY가 된다. 각각 User TABLE, deal_list TABLE을 참조한다. message column은 사용자의 신고 내용이 비어있을 수 있기에 기본값으로 NULL을 갖는다. valid는 신고의 유효 여부를 나타낼 것으로 기본값 </w:t>
       </w:r>
       <w:r>
         <w:rPr>
@@ -20749,21 +18128,7 @@
         <w:rPr>
           <w:rFonts w:hint="eastAsia"/>
         </w:rPr>
-        <w:t xml:space="preserve">은 사용자 정보를 이용하여 시스템에 대한 사용자의 요구사항을 </w:t>
-      </w:r>
-      <w:proofErr w:type="spellStart"/>
-      <w:r>
-        <w:rPr>
-          <w:rFonts w:hint="eastAsia"/>
-        </w:rPr>
-        <w:t>테스팅한다</w:t>
-      </w:r>
-      <w:proofErr w:type="spellEnd"/>
-      <w:r>
-        <w:rPr>
-          <w:rFonts w:hint="eastAsia"/>
-        </w:rPr>
-        <w:t>.</w:t>
+        <w:t>은 사용자 정보를 이용하여 시스템에 대한 사용자의 요구사항을 테스팅한다.</w:t>
       </w:r>
     </w:p>
     <w:p>
@@ -20800,21 +18165,7 @@
         <w:rPr>
           <w:rFonts w:hint="eastAsia"/>
         </w:rPr>
-        <w:t xml:space="preserve">릴리즈 전 최종 시스템을 </w:t>
-      </w:r>
-      <w:proofErr w:type="spellStart"/>
-      <w:r>
-        <w:rPr>
-          <w:rFonts w:hint="eastAsia"/>
-        </w:rPr>
-        <w:t>테스팅한다</w:t>
-      </w:r>
-      <w:proofErr w:type="spellEnd"/>
-      <w:r>
-        <w:rPr>
-          <w:rFonts w:hint="eastAsia"/>
-        </w:rPr>
-        <w:t>.</w:t>
+        <w:t>릴리즈 전 최종 시스템을 테스팅한다.</w:t>
       </w:r>
       <w:r>
         <w:t xml:space="preserve"> </w:t>
@@ -20859,21 +18210,7 @@
         <w:rPr>
           <w:rFonts w:hint="eastAsia"/>
         </w:rPr>
-        <w:t xml:space="preserve">사용자가 사용자 환경에서 시스템을 </w:t>
-      </w:r>
-      <w:proofErr w:type="spellStart"/>
-      <w:r>
-        <w:rPr>
-          <w:rFonts w:hint="eastAsia"/>
-        </w:rPr>
-        <w:t>테스팅한다</w:t>
-      </w:r>
-      <w:proofErr w:type="spellEnd"/>
-      <w:r>
-        <w:rPr>
-          <w:rFonts w:hint="eastAsia"/>
-        </w:rPr>
-        <w:t>.</w:t>
+        <w:t>사용자가 사용자 환경에서 시스템을 테스팅한다.</w:t>
       </w:r>
     </w:p>
     <w:p>
@@ -21024,7 +18361,6 @@
       <w:r>
         <w:t xml:space="preserve">) </w:t>
       </w:r>
-      <w:proofErr w:type="gramStart"/>
       <w:r>
         <w:rPr>
           <w:rFonts w:hint="eastAsia"/>
@@ -21034,7 +18370,6 @@
       <w:r>
         <w:t>:</w:t>
       </w:r>
-      <w:proofErr w:type="gramEnd"/>
       <w:r>
         <w:rPr>
           <w:rFonts w:hint="eastAsia"/>
@@ -21059,42 +18394,586 @@
         <w:rPr>
           <w:rFonts w:hint="eastAsia"/>
         </w:rPr>
-        <w:t xml:space="preserve">시스템 </w:t>
-      </w:r>
-      <w:proofErr w:type="gramStart"/>
-      <w:r>
-        <w:rPr>
-          <w:rFonts w:hint="eastAsia"/>
-        </w:rPr>
-        <w:t xml:space="preserve">동작 </w:t>
-      </w:r>
-      <w:r>
-        <w:t>:</w:t>
-      </w:r>
-      <w:proofErr w:type="gramEnd"/>
-      <w:r>
+        <w:t xml:space="preserve">시스템 동작 </w:t>
+      </w:r>
+      <w:r>
+        <w:t xml:space="preserve">: </w:t>
+      </w:r>
+      <w:r>
+        <w:rPr>
+          <w:rFonts w:hint="eastAsia"/>
+        </w:rPr>
+        <w:t>D</w:t>
+      </w:r>
+      <w:r>
+        <w:t>B</w:t>
+      </w:r>
+      <w:r>
+        <w:rPr>
+          <w:rFonts w:hint="eastAsia"/>
+        </w:rPr>
+        <w:t>에 저장되어 있는 데이터와 사용자 정보를 비교하여 중복 여부를 확인한다.</w:t>
+      </w:r>
+    </w:p>
+    <w:p>
+      <w:pPr>
+        <w:ind w:firstLineChars="327" w:firstLine="719"/>
+      </w:pPr>
+      <w:r>
+        <w:rPr>
+          <w:rFonts w:hint="eastAsia"/>
+        </w:rPr>
+        <w:t>2</w:t>
+      </w:r>
+      <w:r>
+        <w:t xml:space="preserve">-1) </w:t>
+      </w:r>
+      <w:r>
+        <w:rPr>
+          <w:rFonts w:hint="eastAsia"/>
+        </w:rPr>
+        <w:t>가입 성공</w:t>
+      </w:r>
+    </w:p>
+    <w:p>
+      <w:pPr>
+        <w:ind w:firstLineChars="326" w:firstLine="717"/>
+      </w:pPr>
+      <w:r>
+        <w:rPr>
+          <w:rFonts w:hint="eastAsia"/>
+        </w:rPr>
         <w:t xml:space="preserve"> </w:t>
       </w:r>
       <w:r>
-        <w:rPr>
-          <w:rFonts w:hint="eastAsia"/>
-        </w:rPr>
-        <w:t>D</w:t>
-      </w:r>
-      <w:r>
+        <w:t xml:space="preserve">   </w:t>
+      </w:r>
+      <w:r>
+        <w:tab/>
+      </w:r>
+      <w:r>
+        <w:rPr>
+          <w:rFonts w:hint="eastAsia"/>
+        </w:rPr>
+        <w:t>시스템 동작 :</w:t>
+      </w:r>
+      <w:r>
+        <w:t xml:space="preserve"> </w:t>
+      </w:r>
+      <w:r>
+        <w:rPr>
+          <w:rFonts w:hint="eastAsia"/>
+        </w:rPr>
+        <w:t>해당 아이디로 가입이 진행된다.</w:t>
+      </w:r>
+    </w:p>
+    <w:p>
+      <w:pPr>
+        <w:ind w:firstLineChars="325" w:firstLine="715"/>
+      </w:pPr>
+      <w:r>
+        <w:rPr>
+          <w:rFonts w:hint="eastAsia"/>
+        </w:rPr>
+        <w:t>2</w:t>
+      </w:r>
+      <w:r>
+        <w:t xml:space="preserve">-2) </w:t>
+      </w:r>
+      <w:r>
+        <w:rPr>
+          <w:rFonts w:hint="eastAsia"/>
+        </w:rPr>
+        <w:t>가입 실패</w:t>
+      </w:r>
+      <w:r>
+        <w:t xml:space="preserve"> </w:t>
+      </w:r>
+    </w:p>
+    <w:p>
+      <w:pPr>
+        <w:ind w:firstLineChars="200" w:firstLine="440"/>
+      </w:pPr>
+      <w:r>
+        <w:rPr>
+          <w:rFonts w:hint="eastAsia"/>
+        </w:rPr>
+        <w:t xml:space="preserve"> </w:t>
+      </w:r>
+      <w:r>
+        <w:tab/>
+      </w:r>
+      <w:r>
+        <w:tab/>
+      </w:r>
+      <w:r>
+        <w:rPr>
+          <w:rFonts w:hint="eastAsia"/>
+        </w:rPr>
+        <w:t xml:space="preserve">시스템 동작 </w:t>
+      </w:r>
+      <w:r>
+        <w:t xml:space="preserve">: </w:t>
+      </w:r>
+      <w:r>
+        <w:rPr>
+          <w:rFonts w:hint="eastAsia"/>
+        </w:rPr>
+        <w:t>가입이 진행되지 않는다.</w:t>
+      </w:r>
+    </w:p>
+    <w:p>
+      <w:pPr>
+        <w:ind w:firstLineChars="327" w:firstLine="719"/>
+      </w:pPr>
+      <w:r>
+        <w:rPr>
+          <w:rFonts w:hint="eastAsia"/>
+        </w:rPr>
+        <w:t xml:space="preserve"> </w:t>
+      </w:r>
+      <w:r>
+        <w:t xml:space="preserve">  </w:t>
+      </w:r>
+      <w:r>
+        <w:tab/>
+      </w:r>
+      <w:r>
+        <w:rPr>
+          <w:rFonts w:hint="eastAsia"/>
+        </w:rPr>
+        <w:t xml:space="preserve">시스템 알림 </w:t>
+      </w:r>
+      <w:r>
+        <w:t>: ‘</w:t>
+      </w:r>
+      <w:r>
+        <w:rPr>
+          <w:rFonts w:hint="eastAsia"/>
+        </w:rPr>
+        <w:t>이미 가입한 계정입니다</w:t>
+      </w:r>
+      <w:r>
+        <w:t>’</w:t>
+      </w:r>
+    </w:p>
+    <w:p/>
+    <w:p>
+      <w:pPr>
+        <w:rPr>
+          <w:b/>
+          <w:bCs/>
+        </w:rPr>
+      </w:pPr>
+      <w:r>
+        <w:rPr>
+          <w:rFonts w:hint="eastAsia"/>
+          <w:b/>
+          <w:bCs/>
+        </w:rPr>
+        <w:t>A</w:t>
+      </w:r>
+      <w:r>
+        <w:rPr>
+          <w:b/>
+          <w:bCs/>
+        </w:rPr>
+        <w:t xml:space="preserve">.2. </w:t>
+      </w:r>
+      <w:r>
+        <w:rPr>
+          <w:rFonts w:hint="eastAsia"/>
+          <w:b/>
+          <w:bCs/>
+        </w:rPr>
+        <w:t>로그인</w:t>
+      </w:r>
+    </w:p>
+    <w:p>
+      <w:pPr>
+        <w:ind w:firstLine="720"/>
+      </w:pPr>
+      <w:r>
+        <w:rPr>
+          <w:rFonts w:hint="eastAsia"/>
+        </w:rPr>
+        <w:t>1</w:t>
+      </w:r>
+      <w:r>
+        <w:t xml:space="preserve">) </w:t>
+      </w:r>
+      <w:r>
+        <w:rPr>
+          <w:rFonts w:hint="eastAsia"/>
+        </w:rPr>
+        <w:t xml:space="preserve">사용자 </w:t>
+      </w:r>
+      <w:r>
+        <w:t xml:space="preserve">: </w:t>
+      </w:r>
+      <w:r>
+        <w:rPr>
+          <w:rFonts w:hint="eastAsia"/>
+        </w:rPr>
+        <w:t>카카오톡 계정을 통해 로그인을 시도한다.</w:t>
+      </w:r>
+    </w:p>
+    <w:p>
+      <w:pPr>
+        <w:ind w:firstLine="720"/>
+      </w:pPr>
+      <w:r>
+        <w:rPr>
+          <w:rFonts w:hint="eastAsia"/>
+        </w:rPr>
+        <w:t>2</w:t>
+      </w:r>
+      <w:r>
+        <w:t xml:space="preserve">) </w:t>
+      </w:r>
+      <w:r>
+        <w:rPr>
+          <w:rFonts w:hint="eastAsia"/>
+        </w:rPr>
+        <w:t xml:space="preserve">시스템 동작 </w:t>
+      </w:r>
+      <w:r>
+        <w:t>: DB</w:t>
+      </w:r>
+      <w:r>
+        <w:rPr>
+          <w:rFonts w:hint="eastAsia"/>
+        </w:rPr>
+        <w:t>에 저장되어 있는 사용자 데이터와 로그인한 계정 정보의 일치 여부를 확인한다.</w:t>
+      </w:r>
+    </w:p>
+    <w:p>
+      <w:pPr>
+        <w:ind w:firstLineChars="327" w:firstLine="719"/>
+      </w:pPr>
+      <w:r>
+        <w:t xml:space="preserve"> </w:t>
+      </w:r>
+      <w:r>
+        <w:tab/>
+      </w:r>
+      <w:r>
+        <w:rPr>
+          <w:rFonts w:hint="eastAsia"/>
+        </w:rPr>
+        <w:t>2</w:t>
+      </w:r>
+      <w:r>
+        <w:t xml:space="preserve">-1) </w:t>
+      </w:r>
+      <w:r>
+        <w:rPr>
+          <w:rFonts w:hint="eastAsia"/>
+        </w:rPr>
+        <w:t>로그인 성공</w:t>
+      </w:r>
+    </w:p>
+    <w:p>
+      <w:pPr>
+        <w:ind w:firstLineChars="326" w:firstLine="717"/>
+      </w:pPr>
+      <w:r>
+        <w:rPr>
+          <w:rFonts w:hint="eastAsia"/>
+        </w:rPr>
+        <w:t xml:space="preserve"> </w:t>
+      </w:r>
+      <w:r>
+        <w:tab/>
+      </w:r>
+      <w:r>
+        <w:tab/>
+      </w:r>
+      <w:r>
+        <w:rPr>
+          <w:rFonts w:hint="eastAsia"/>
+        </w:rPr>
+        <w:t xml:space="preserve">시스템 동작 </w:t>
+      </w:r>
+      <w:r>
+        <w:t xml:space="preserve">: </w:t>
+      </w:r>
+      <w:r>
+        <w:rPr>
+          <w:rFonts w:hint="eastAsia"/>
+        </w:rPr>
+        <w:t>해당 계정으로 로그인이 진행된다.</w:t>
+      </w:r>
+    </w:p>
+    <w:p>
+      <w:pPr>
+        <w:ind w:firstLineChars="325" w:firstLine="715"/>
+      </w:pPr>
+      <w:r>
+        <w:rPr>
+          <w:rFonts w:hint="eastAsia"/>
+        </w:rPr>
+        <w:t xml:space="preserve"> </w:t>
+      </w:r>
+      <w:r>
+        <w:tab/>
+      </w:r>
+      <w:r>
+        <w:tab/>
+      </w:r>
+      <w:r>
+        <w:rPr>
+          <w:rFonts w:hint="eastAsia"/>
+        </w:rPr>
+        <w:t xml:space="preserve">시스템 알림 </w:t>
+      </w:r>
+      <w:r>
+        <w:t>: ‘</w:t>
+      </w:r>
+      <w:r>
+        <w:rPr>
+          <w:rFonts w:hint="eastAsia"/>
+        </w:rPr>
+        <w:t>로그인에 성공하였습니다</w:t>
+      </w:r>
+      <w:r>
+        <w:t>’</w:t>
+      </w:r>
+    </w:p>
+    <w:p>
+      <w:pPr>
+        <w:ind w:firstLineChars="327" w:firstLine="719"/>
+      </w:pPr>
+      <w:r>
+        <w:t xml:space="preserve"> </w:t>
+      </w:r>
+      <w:r>
+        <w:tab/>
+      </w:r>
+      <w:r>
+        <w:rPr>
+          <w:rFonts w:hint="eastAsia"/>
+        </w:rPr>
+        <w:t>2</w:t>
+      </w:r>
+      <w:r>
+        <w:t xml:space="preserve">-2) </w:t>
+      </w:r>
+      <w:r>
+        <w:rPr>
+          <w:rFonts w:hint="eastAsia"/>
+        </w:rPr>
+        <w:t>로그인 실패</w:t>
+      </w:r>
+    </w:p>
+    <w:p>
+      <w:pPr>
+        <w:ind w:firstLineChars="200" w:firstLine="440"/>
+      </w:pPr>
+      <w:r>
+        <w:rPr>
+          <w:rFonts w:hint="eastAsia"/>
+        </w:rPr>
+        <w:t>시스템 동작 로그인 실패 알림을 띄운 후,</w:t>
+      </w:r>
+      <w:r>
+        <w:t xml:space="preserve"> </w:t>
+      </w:r>
+      <w:r>
+        <w:rPr>
+          <w:rFonts w:hint="eastAsia"/>
+        </w:rPr>
+        <w:t>회원가입을 진행할지 묻는다.</w:t>
+      </w:r>
+    </w:p>
+    <w:p/>
+    <w:p>
+      <w:pPr>
+        <w:rPr>
+          <w:b/>
+          <w:bCs/>
+        </w:rPr>
+      </w:pPr>
+      <w:r>
+        <w:rPr>
+          <w:rFonts w:hint="eastAsia"/>
+          <w:b/>
+          <w:bCs/>
+        </w:rPr>
+        <w:t>A</w:t>
+      </w:r>
+      <w:r>
+        <w:rPr>
+          <w:b/>
+          <w:bCs/>
+        </w:rPr>
+        <w:t xml:space="preserve">.3. </w:t>
+      </w:r>
+      <w:r>
+        <w:rPr>
+          <w:rFonts w:hint="eastAsia"/>
+          <w:b/>
+          <w:bCs/>
+        </w:rPr>
+        <w:t>시간표 등록</w:t>
+      </w:r>
+    </w:p>
+    <w:p>
+      <w:r>
+        <w:rPr>
+          <w:rFonts w:hint="eastAsia"/>
+        </w:rPr>
+        <w:t>1</w:t>
+      </w:r>
+      <w:r>
+        <w:t xml:space="preserve">) </w:t>
+      </w:r>
+      <w:r>
+        <w:rPr>
+          <w:rFonts w:hint="eastAsia"/>
+        </w:rPr>
+        <w:t xml:space="preserve">사용자 </w:t>
+      </w:r>
+      <w:r>
+        <w:t xml:space="preserve">: </w:t>
+      </w:r>
+      <w:r>
+        <w:rPr>
+          <w:rFonts w:hint="eastAsia"/>
+        </w:rPr>
+        <w:t>에브리타임 시간표 사진을 업로드한다.</w:t>
+      </w:r>
+    </w:p>
+    <w:p>
+      <w:r>
+        <w:rPr>
+          <w:rFonts w:hint="eastAsia"/>
+        </w:rPr>
+        <w:t>2</w:t>
+      </w:r>
+      <w:r>
+        <w:t xml:space="preserve">) </w:t>
+      </w:r>
+      <w:r>
+        <w:rPr>
+          <w:rFonts w:hint="eastAsia"/>
+        </w:rPr>
+        <w:t xml:space="preserve">시스템 동작 </w:t>
+      </w:r>
+      <w:r>
+        <w:t xml:space="preserve">: </w:t>
+      </w:r>
+      <w:r>
+        <w:rPr>
+          <w:rFonts w:hint="eastAsia"/>
+        </w:rPr>
+        <w:t>시간표 사진을 이미지 처리하여 여유 시간을 텍스트 형태로 추출한 후</w:t>
+      </w:r>
+      <w:r>
+        <w:t xml:space="preserve"> DB</w:t>
+      </w:r>
+      <w:r>
+        <w:rPr>
+          <w:rFonts w:hint="eastAsia"/>
+        </w:rPr>
+        <w:t>에 저장한다.</w:t>
+      </w:r>
+      <w:r>
+        <w:t xml:space="preserve"> </w:t>
+      </w:r>
+    </w:p>
+    <w:p/>
+    <w:p>
+      <w:pPr>
+        <w:ind w:firstLine="720"/>
+        <w:rPr>
+          <w:b/>
+          <w:bCs/>
+        </w:rPr>
+      </w:pPr>
+      <w:r>
+        <w:rPr>
+          <w:rFonts w:hint="eastAsia"/>
+          <w:b/>
+          <w:bCs/>
+        </w:rPr>
         <w:t>B</w:t>
       </w:r>
       <w:r>
         <w:rPr>
-          <w:rFonts w:hint="eastAsia"/>
-        </w:rPr>
-        <w:t>에 저장되어 있는 데이터와 사용자 정보를 비교하여 중복 여부를 확인한다.</w:t>
-      </w:r>
-    </w:p>
-    <w:p>
-      <w:pPr>
-        <w:ind w:firstLineChars="327" w:firstLine="719"/>
-      </w:pPr>
+          <w:b/>
+          <w:bCs/>
+        </w:rPr>
+        <w:t>. Seller System</w:t>
+      </w:r>
+    </w:p>
+    <w:p>
+      <w:pPr>
+        <w:ind w:firstLine="720"/>
+        <w:rPr>
+          <w:b/>
+          <w:bCs/>
+        </w:rPr>
+      </w:pPr>
+    </w:p>
+    <w:p>
+      <w:pPr>
+        <w:rPr>
+          <w:b/>
+          <w:bCs/>
+        </w:rPr>
+      </w:pPr>
+      <w:r>
+        <w:rPr>
+          <w:rFonts w:hint="eastAsia"/>
+          <w:b/>
+          <w:bCs/>
+        </w:rPr>
+        <w:t>B</w:t>
+      </w:r>
+      <w:r>
+        <w:rPr>
+          <w:b/>
+          <w:bCs/>
+        </w:rPr>
+        <w:t xml:space="preserve">.1. </w:t>
+      </w:r>
+      <w:r>
+        <w:rPr>
+          <w:rFonts w:hint="eastAsia"/>
+          <w:b/>
+          <w:bCs/>
+        </w:rPr>
+        <w:t>상품 등록</w:t>
+      </w:r>
+    </w:p>
+    <w:p>
+      <w:r>
+        <w:rPr>
+          <w:rFonts w:hint="eastAsia"/>
+        </w:rPr>
+        <w:t>1</w:t>
+      </w:r>
+      <w:r>
+        <w:t xml:space="preserve">) </w:t>
+      </w:r>
+      <w:r>
+        <w:rPr>
+          <w:rFonts w:hint="eastAsia"/>
+        </w:rPr>
+        <w:t>S</w:t>
+      </w:r>
+      <w:r>
+        <w:t xml:space="preserve">eller : </w:t>
+      </w:r>
+      <w:r>
+        <w:rPr>
+          <w:rFonts w:hint="eastAsia"/>
+        </w:rPr>
+        <w:t>상품 등록 버튼을 선택한다.</w:t>
+      </w:r>
+    </w:p>
+    <w:p>
       <w:r>
         <w:rPr>
           <w:rFonts w:hint="eastAsia"/>
@@ -21102,59 +18981,222 @@
         <w:t>2</w:t>
       </w:r>
       <w:r>
+        <w:t xml:space="preserve">) </w:t>
+      </w:r>
+      <w:r>
+        <w:rPr>
+          <w:rFonts w:hint="eastAsia"/>
+        </w:rPr>
+        <w:t xml:space="preserve">시스템 동작 </w:t>
+      </w:r>
+      <w:r>
+        <w:t xml:space="preserve">: </w:t>
+      </w:r>
+      <w:r>
+        <w:rPr>
+          <w:rFonts w:hint="eastAsia"/>
+        </w:rPr>
+        <w:t>등록하고자 하는 제품의 정보를 요청한다.</w:t>
+      </w:r>
+    </w:p>
+    <w:p>
+      <w:r>
+        <w:rPr>
+          <w:rFonts w:hint="eastAsia"/>
+        </w:rPr>
+        <w:t>3</w:t>
+      </w:r>
+      <w:r>
+        <w:t xml:space="preserve">) Seller : </w:t>
+      </w:r>
+      <w:r>
+        <w:rPr>
+          <w:rFonts w:hint="eastAsia"/>
+        </w:rPr>
+        <w:t>상품</w:t>
+      </w:r>
+      <w:r>
+        <w:t xml:space="preserve"> </w:t>
+      </w:r>
+      <w:r>
+        <w:rPr>
+          <w:rFonts w:hint="eastAsia"/>
+        </w:rPr>
+        <w:t>카테고리를 입력한다.</w:t>
+      </w:r>
+    </w:p>
+    <w:p>
+      <w:r>
+        <w:rPr>
+          <w:rFonts w:hint="eastAsia"/>
+        </w:rPr>
+        <w:t>4</w:t>
+      </w:r>
+      <w:r>
         <w:t xml:space="preserve">-1) </w:t>
       </w:r>
       <w:r>
         <w:rPr>
           <w:rFonts w:hint="eastAsia"/>
         </w:rPr>
-        <w:t>가입 성공</w:t>
-      </w:r>
-    </w:p>
-    <w:p>
-      <w:pPr>
-        <w:ind w:firstLineChars="326" w:firstLine="717"/>
-      </w:pPr>
-      <w:r>
-        <w:rPr>
-          <w:rFonts w:hint="eastAsia"/>
-        </w:rPr>
-        <w:t xml:space="preserve"> </w:t>
-      </w:r>
-      <w:r>
-        <w:t xml:space="preserve">   </w:t>
-      </w:r>
-      <w:r>
-        <w:tab/>
-      </w:r>
-      <w:r>
-        <w:rPr>
-          <w:rFonts w:hint="eastAsia"/>
-        </w:rPr>
-        <w:t xml:space="preserve">시스템 </w:t>
-      </w:r>
-      <w:proofErr w:type="gramStart"/>
-      <w:r>
-        <w:rPr>
-          <w:rFonts w:hint="eastAsia"/>
-        </w:rPr>
-        <w:t>동작 :</w:t>
-      </w:r>
-      <w:proofErr w:type="gramEnd"/>
-      <w:r>
-        <w:t xml:space="preserve"> </w:t>
-      </w:r>
-      <w:r>
-        <w:rPr>
-          <w:rFonts w:hint="eastAsia"/>
-        </w:rPr>
-        <w:t>해당 아이디로 가입이 진행된다.</w:t>
-      </w:r>
-    </w:p>
-    <w:p>
-      <w:pPr>
-        <w:ind w:firstLineChars="325" w:firstLine="715"/>
-      </w:pPr>
+        <w:t xml:space="preserve">도서인 경우 시스템 동작 </w:t>
+      </w:r>
+      <w:r>
+        <w:t xml:space="preserve">: ISBN </w:t>
+      </w:r>
+      <w:r>
+        <w:rPr>
+          <w:rFonts w:hint="eastAsia"/>
+        </w:rPr>
+        <w:t>자동입력 지원을 묻는다.</w:t>
+      </w:r>
+    </w:p>
+    <w:p>
+      <w:r>
+        <w:rPr>
+          <w:rFonts w:hint="eastAsia"/>
+        </w:rPr>
+        <w:t>4</w:t>
+      </w:r>
+      <w:r>
+        <w:t xml:space="preserve">-2) </w:t>
+      </w:r>
+      <w:r>
+        <w:rPr>
+          <w:rFonts w:hint="eastAsia"/>
+        </w:rPr>
+        <w:t xml:space="preserve">원룸인 경우 시스템 동작 </w:t>
+      </w:r>
+      <w:r>
+        <w:t xml:space="preserve">: </w:t>
+      </w:r>
+      <w:r>
+        <w:rPr>
+          <w:rFonts w:hint="eastAsia"/>
+        </w:rPr>
+        <w:t>위치 정보를 묻는다.</w:t>
+      </w:r>
+    </w:p>
+    <w:p>
+      <w:r>
+        <w:rPr>
+          <w:rFonts w:hint="eastAsia"/>
+        </w:rPr>
+        <w:t>5) S</w:t>
+      </w:r>
+      <w:r>
+        <w:t xml:space="preserve">eller : </w:t>
+      </w:r>
+      <w:r>
+        <w:rPr>
+          <w:rFonts w:hint="eastAsia"/>
+        </w:rPr>
+        <w:t>추가 정보를 기입한다.</w:t>
+      </w:r>
+      <w:r>
+        <w:t xml:space="preserve"> (</w:t>
+      </w:r>
+      <w:r>
+        <w:rPr>
+          <w:rFonts w:hint="eastAsia"/>
+        </w:rPr>
+        <w:t>일반 정보/</w:t>
+      </w:r>
+      <w:r>
+        <w:t xml:space="preserve">ISBN </w:t>
+      </w:r>
+      <w:r>
+        <w:rPr>
+          <w:rFonts w:hint="eastAsia"/>
+        </w:rPr>
+        <w:t>이미지/위치 정보)</w:t>
+      </w:r>
+    </w:p>
+    <w:p>
+      <w:r>
+        <w:rPr>
+          <w:rFonts w:hint="eastAsia"/>
+        </w:rPr>
+        <w:t>6</w:t>
+      </w:r>
+      <w:r>
+        <w:t xml:space="preserve">) </w:t>
+      </w:r>
+      <w:r>
+        <w:rPr>
+          <w:rFonts w:hint="eastAsia"/>
+        </w:rPr>
+        <w:t xml:space="preserve">시스템 동작 </w:t>
+      </w:r>
+      <w:r>
+        <w:t xml:space="preserve">: </w:t>
+      </w:r>
+      <w:r>
+        <w:rPr>
+          <w:rFonts w:hint="eastAsia"/>
+        </w:rPr>
+        <w:t>입력 정보를 검증한 후,</w:t>
+      </w:r>
+      <w:r>
+        <w:t xml:space="preserve"> DB</w:t>
+      </w:r>
+      <w:r>
+        <w:rPr>
+          <w:rFonts w:hint="eastAsia"/>
+        </w:rPr>
+        <w:t>에 저장한다.</w:t>
+      </w:r>
+    </w:p>
+    <w:p/>
+    <w:p>
+      <w:pPr>
+        <w:rPr>
+          <w:b/>
+          <w:bCs/>
+        </w:rPr>
+      </w:pPr>
+      <w:r>
+        <w:rPr>
+          <w:rFonts w:hint="eastAsia"/>
+          <w:b/>
+          <w:bCs/>
+        </w:rPr>
+        <w:t>B</w:t>
+      </w:r>
+      <w:r>
+        <w:rPr>
+          <w:b/>
+          <w:bCs/>
+        </w:rPr>
+        <w:t xml:space="preserve">.2. </w:t>
+      </w:r>
+      <w:r>
+        <w:rPr>
+          <w:rFonts w:hint="eastAsia"/>
+          <w:b/>
+          <w:bCs/>
+        </w:rPr>
+        <w:t>상품 수정</w:t>
+      </w:r>
+    </w:p>
+    <w:p>
+      <w:r>
+        <w:rPr>
+          <w:rFonts w:hint="eastAsia"/>
+        </w:rPr>
+        <w:t>1</w:t>
+      </w:r>
+      <w:r>
+        <w:t xml:space="preserve">) Seller : </w:t>
+      </w:r>
+      <w:r>
+        <w:rPr>
+          <w:rFonts w:hint="eastAsia"/>
+        </w:rPr>
+        <w:t>상품 정보 수정을 요청한다.</w:t>
+      </w:r>
+    </w:p>
+    <w:p>
       <w:r>
         <w:rPr>
           <w:rFonts w:hint="eastAsia"/>
@@ -21162,913 +19204,16 @@
         <w:t>2</w:t>
       </w:r>
       <w:r>
-        <w:t xml:space="preserve">-2) </w:t>
-      </w:r>
-      <w:r>
-        <w:rPr>
-          <w:rFonts w:hint="eastAsia"/>
-        </w:rPr>
-        <w:t>가입 실패</w:t>
-      </w:r>
-      <w:r>
-        <w:t xml:space="preserve"> </w:t>
-      </w:r>
-    </w:p>
-    <w:p>
-      <w:pPr>
-        <w:ind w:firstLineChars="200" w:firstLine="440"/>
-      </w:pPr>
-      <w:r>
-        <w:rPr>
-          <w:rFonts w:hint="eastAsia"/>
-        </w:rPr>
-        <w:t xml:space="preserve"> </w:t>
-      </w:r>
-      <w:r>
-        <w:tab/>
-      </w:r>
-      <w:r>
-        <w:tab/>
-      </w:r>
-      <w:r>
-        <w:rPr>
-          <w:rFonts w:hint="eastAsia"/>
-        </w:rPr>
-        <w:t xml:space="preserve">시스템 </w:t>
-      </w:r>
-      <w:proofErr w:type="gramStart"/>
-      <w:r>
-        <w:rPr>
-          <w:rFonts w:hint="eastAsia"/>
-        </w:rPr>
-        <w:t xml:space="preserve">동작 </w:t>
-      </w:r>
-      <w:r>
-        <w:t>:</w:t>
-      </w:r>
-      <w:proofErr w:type="gramEnd"/>
-      <w:r>
-        <w:t xml:space="preserve"> </w:t>
-      </w:r>
-      <w:r>
-        <w:rPr>
-          <w:rFonts w:hint="eastAsia"/>
-        </w:rPr>
-        <w:t>가입이 진행되지 않는다.</w:t>
-      </w:r>
-    </w:p>
-    <w:p>
-      <w:pPr>
-        <w:ind w:firstLineChars="327" w:firstLine="719"/>
-      </w:pPr>
-      <w:r>
-        <w:rPr>
-          <w:rFonts w:hint="eastAsia"/>
-        </w:rPr>
-        <w:t xml:space="preserve"> </w:t>
-      </w:r>
-      <w:r>
-        <w:t xml:space="preserve">  </w:t>
-      </w:r>
-      <w:r>
-        <w:tab/>
-      </w:r>
-      <w:r>
-        <w:rPr>
-          <w:rFonts w:hint="eastAsia"/>
-        </w:rPr>
-        <w:t xml:space="preserve">시스템 </w:t>
-      </w:r>
-      <w:proofErr w:type="gramStart"/>
-      <w:r>
-        <w:rPr>
-          <w:rFonts w:hint="eastAsia"/>
-        </w:rPr>
-        <w:t xml:space="preserve">알림 </w:t>
-      </w:r>
-      <w:r>
-        <w:t>:</w:t>
-      </w:r>
-      <w:proofErr w:type="gramEnd"/>
-      <w:r>
-        <w:t xml:space="preserve"> ‘</w:t>
-      </w:r>
-      <w:r>
-        <w:rPr>
-          <w:rFonts w:hint="eastAsia"/>
-        </w:rPr>
-        <w:t>이미 가입한 계정입니다</w:t>
-      </w:r>
-      <w:r>
-        <w:t>’</w:t>
-      </w:r>
-    </w:p>
-    <w:p/>
-    <w:p>
-      <w:pPr>
-        <w:rPr>
-          <w:b/>
-          <w:bCs/>
-        </w:rPr>
-      </w:pPr>
-      <w:r>
-        <w:rPr>
-          <w:rFonts w:hint="eastAsia"/>
-          <w:b/>
-          <w:bCs/>
-        </w:rPr>
-        <w:t>A</w:t>
-      </w:r>
-      <w:r>
-        <w:rPr>
-          <w:b/>
-          <w:bCs/>
-        </w:rPr>
-        <w:t xml:space="preserve">.2. </w:t>
-      </w:r>
-      <w:r>
-        <w:rPr>
-          <w:rFonts w:hint="eastAsia"/>
-          <w:b/>
-          <w:bCs/>
-        </w:rPr>
-        <w:t>로그인</w:t>
-      </w:r>
-    </w:p>
-    <w:p>
-      <w:pPr>
-        <w:ind w:firstLine="720"/>
-      </w:pPr>
-      <w:r>
-        <w:rPr>
-          <w:rFonts w:hint="eastAsia"/>
-        </w:rPr>
-        <w:t>1</w:t>
-      </w:r>
-      <w:r>
         <w:t xml:space="preserve">) </w:t>
       </w:r>
-      <w:proofErr w:type="gramStart"/>
-      <w:r>
-        <w:rPr>
-          <w:rFonts w:hint="eastAsia"/>
-        </w:rPr>
-        <w:t xml:space="preserve">사용자 </w:t>
-      </w:r>
-      <w:r>
-        <w:t>:</w:t>
-      </w:r>
-      <w:proofErr w:type="gramEnd"/>
-      <w:r>
-        <w:t xml:space="preserve"> </w:t>
-      </w:r>
-      <w:r>
-        <w:rPr>
-          <w:rFonts w:hint="eastAsia"/>
-        </w:rPr>
-        <w:t>카카오톡 계정을 통해 로그인을 시도한다.</w:t>
-      </w:r>
-    </w:p>
-    <w:p>
-      <w:pPr>
-        <w:ind w:firstLine="720"/>
-      </w:pPr>
-      <w:r>
-        <w:rPr>
-          <w:rFonts w:hint="eastAsia"/>
-        </w:rPr>
-        <w:t>2</w:t>
-      </w:r>
-      <w:r>
-        <w:t xml:space="preserve">) </w:t>
-      </w:r>
-      <w:r>
-        <w:rPr>
-          <w:rFonts w:hint="eastAsia"/>
-        </w:rPr>
-        <w:t xml:space="preserve">시스템 </w:t>
-      </w:r>
-      <w:proofErr w:type="gramStart"/>
-      <w:r>
-        <w:rPr>
-          <w:rFonts w:hint="eastAsia"/>
-        </w:rPr>
-        <w:t xml:space="preserve">동작 </w:t>
-      </w:r>
-      <w:r>
-        <w:t>:</w:t>
-      </w:r>
-      <w:proofErr w:type="gramEnd"/>
-      <w:r>
-        <w:t xml:space="preserve"> DB</w:t>
-      </w:r>
-      <w:r>
-        <w:rPr>
-          <w:rFonts w:hint="eastAsia"/>
-        </w:rPr>
-        <w:t>에 저장되어 있는 사용자 데이터와 로그인한 계정 정보의 일치 여부를 확인한다.</w:t>
-      </w:r>
-    </w:p>
-    <w:p>
-      <w:pPr>
-        <w:ind w:firstLineChars="327" w:firstLine="719"/>
-      </w:pPr>
-      <w:r>
-        <w:t xml:space="preserve"> </w:t>
-      </w:r>
-      <w:r>
-        <w:tab/>
-      </w:r>
-      <w:r>
-        <w:rPr>
-          <w:rFonts w:hint="eastAsia"/>
-        </w:rPr>
-        <w:t>2</w:t>
-      </w:r>
-      <w:r>
-        <w:t xml:space="preserve">-1) </w:t>
-      </w:r>
-      <w:r>
-        <w:rPr>
-          <w:rFonts w:hint="eastAsia"/>
-        </w:rPr>
-        <w:t>로그인 성공</w:t>
-      </w:r>
-    </w:p>
-    <w:p>
-      <w:pPr>
-        <w:ind w:firstLineChars="326" w:firstLine="717"/>
-      </w:pPr>
-      <w:r>
-        <w:rPr>
-          <w:rFonts w:hint="eastAsia"/>
-        </w:rPr>
-        <w:t xml:space="preserve"> </w:t>
-      </w:r>
-      <w:r>
-        <w:tab/>
-      </w:r>
-      <w:r>
-        <w:tab/>
-      </w:r>
-      <w:r>
-        <w:rPr>
-          <w:rFonts w:hint="eastAsia"/>
-        </w:rPr>
-        <w:t xml:space="preserve">시스템 </w:t>
-      </w:r>
-      <w:proofErr w:type="gramStart"/>
-      <w:r>
-        <w:rPr>
-          <w:rFonts w:hint="eastAsia"/>
-        </w:rPr>
-        <w:t xml:space="preserve">동작 </w:t>
-      </w:r>
-      <w:r>
-        <w:t>:</w:t>
-      </w:r>
-      <w:proofErr w:type="gramEnd"/>
-      <w:r>
-        <w:t xml:space="preserve"> </w:t>
-      </w:r>
-      <w:r>
-        <w:rPr>
-          <w:rFonts w:hint="eastAsia"/>
-        </w:rPr>
-        <w:t>해당 계정으로 로그인이 진행된다.</w:t>
-      </w:r>
-    </w:p>
-    <w:p>
-      <w:pPr>
-        <w:ind w:firstLineChars="325" w:firstLine="715"/>
-      </w:pPr>
-      <w:r>
-        <w:rPr>
-          <w:rFonts w:hint="eastAsia"/>
-        </w:rPr>
-        <w:t xml:space="preserve"> </w:t>
-      </w:r>
-      <w:r>
-        <w:tab/>
-      </w:r>
-      <w:r>
-        <w:tab/>
-      </w:r>
-      <w:r>
-        <w:rPr>
-          <w:rFonts w:hint="eastAsia"/>
-        </w:rPr>
-        <w:t xml:space="preserve">시스템 </w:t>
-      </w:r>
-      <w:proofErr w:type="gramStart"/>
-      <w:r>
-        <w:rPr>
-          <w:rFonts w:hint="eastAsia"/>
-        </w:rPr>
-        <w:t xml:space="preserve">알림 </w:t>
-      </w:r>
-      <w:r>
-        <w:t>:</w:t>
-      </w:r>
-      <w:proofErr w:type="gramEnd"/>
-      <w:r>
-        <w:t xml:space="preserve"> ‘</w:t>
-      </w:r>
-      <w:r>
-        <w:rPr>
-          <w:rFonts w:hint="eastAsia"/>
-        </w:rPr>
-        <w:t>로그인에 성공하였습니다</w:t>
-      </w:r>
-      <w:r>
-        <w:t>’</w:t>
-      </w:r>
-    </w:p>
-    <w:p>
-      <w:pPr>
-        <w:ind w:firstLineChars="327" w:firstLine="719"/>
-      </w:pPr>
-      <w:r>
-        <w:t xml:space="preserve"> </w:t>
-      </w:r>
-      <w:r>
-        <w:tab/>
-      </w:r>
-      <w:r>
-        <w:rPr>
-          <w:rFonts w:hint="eastAsia"/>
-        </w:rPr>
-        <w:t>2</w:t>
-      </w:r>
-      <w:r>
-        <w:t xml:space="preserve">-2) </w:t>
-      </w:r>
-      <w:r>
-        <w:rPr>
-          <w:rFonts w:hint="eastAsia"/>
-        </w:rPr>
-        <w:t>로그인 실패</w:t>
-      </w:r>
-    </w:p>
-    <w:p>
-      <w:pPr>
-        <w:ind w:firstLineChars="200" w:firstLine="440"/>
-      </w:pPr>
-      <w:r>
-        <w:rPr>
-          <w:rFonts w:hint="eastAsia"/>
-        </w:rPr>
-        <w:t>시스템 동작 로그인 실패 알림을 띄운 후,</w:t>
-      </w:r>
-      <w:r>
-        <w:t xml:space="preserve"> </w:t>
-      </w:r>
-      <w:r>
-        <w:rPr>
-          <w:rFonts w:hint="eastAsia"/>
-        </w:rPr>
-        <w:t>회원가입을 진행할지 묻는다.</w:t>
-      </w:r>
-    </w:p>
-    <w:p/>
-    <w:p>
-      <w:pPr>
-        <w:rPr>
-          <w:b/>
-          <w:bCs/>
-        </w:rPr>
-      </w:pPr>
-      <w:r>
-        <w:rPr>
-          <w:rFonts w:hint="eastAsia"/>
-          <w:b/>
-          <w:bCs/>
-        </w:rPr>
-        <w:t>A</w:t>
-      </w:r>
-      <w:r>
-        <w:rPr>
-          <w:b/>
-          <w:bCs/>
-        </w:rPr>
-        <w:t xml:space="preserve">.3. </w:t>
-      </w:r>
-      <w:r>
-        <w:rPr>
-          <w:rFonts w:hint="eastAsia"/>
-          <w:b/>
-          <w:bCs/>
-        </w:rPr>
-        <w:t>시간표 등록</w:t>
-      </w:r>
-    </w:p>
-    <w:p>
-      <w:r>
-        <w:rPr>
-          <w:rFonts w:hint="eastAsia"/>
-        </w:rPr>
-        <w:t>1</w:t>
-      </w:r>
-      <w:r>
-        <w:t xml:space="preserve">) </w:t>
-      </w:r>
-      <w:proofErr w:type="gramStart"/>
-      <w:r>
-        <w:rPr>
-          <w:rFonts w:hint="eastAsia"/>
-        </w:rPr>
-        <w:t xml:space="preserve">사용자 </w:t>
-      </w:r>
-      <w:r>
-        <w:t>:</w:t>
-      </w:r>
-      <w:proofErr w:type="gramEnd"/>
-      <w:r>
-        <w:t xml:space="preserve"> </w:t>
-      </w:r>
-      <w:proofErr w:type="spellStart"/>
-      <w:r>
-        <w:rPr>
-          <w:rFonts w:hint="eastAsia"/>
-        </w:rPr>
-        <w:t>에브리타임</w:t>
-      </w:r>
-      <w:proofErr w:type="spellEnd"/>
-      <w:r>
-        <w:rPr>
-          <w:rFonts w:hint="eastAsia"/>
-        </w:rPr>
-        <w:t xml:space="preserve"> 시간표 사진을 업로드한다.</w:t>
-      </w:r>
-    </w:p>
-    <w:p>
-      <w:r>
-        <w:rPr>
-          <w:rFonts w:hint="eastAsia"/>
-        </w:rPr>
-        <w:t>2</w:t>
-      </w:r>
-      <w:r>
-        <w:t xml:space="preserve">) </w:t>
-      </w:r>
-      <w:r>
-        <w:rPr>
-          <w:rFonts w:hint="eastAsia"/>
-        </w:rPr>
-        <w:t xml:space="preserve">시스템 </w:t>
-      </w:r>
-      <w:proofErr w:type="gramStart"/>
-      <w:r>
-        <w:rPr>
-          <w:rFonts w:hint="eastAsia"/>
-        </w:rPr>
-        <w:t xml:space="preserve">동작 </w:t>
-      </w:r>
-      <w:r>
-        <w:t>:</w:t>
-      </w:r>
-      <w:proofErr w:type="gramEnd"/>
-      <w:r>
-        <w:t xml:space="preserve"> </w:t>
-      </w:r>
-      <w:r>
-        <w:rPr>
-          <w:rFonts w:hint="eastAsia"/>
-        </w:rPr>
-        <w:t>시간표 사진을 이미지 처리하여 여유 시간을 텍스트 형태로 추출한 후</w:t>
-      </w:r>
-      <w:r>
-        <w:t xml:space="preserve"> DB</w:t>
-      </w:r>
-      <w:r>
-        <w:rPr>
-          <w:rFonts w:hint="eastAsia"/>
-        </w:rPr>
-        <w:t>에 저장한다.</w:t>
-      </w:r>
-      <w:r>
-        <w:t xml:space="preserve"> </w:t>
-      </w:r>
-    </w:p>
-    <w:p/>
-    <w:p>
-      <w:pPr>
-        <w:ind w:firstLine="720"/>
-        <w:rPr>
-          <w:b/>
-          <w:bCs/>
-        </w:rPr>
-      </w:pPr>
-      <w:r>
-        <w:rPr>
-          <w:rFonts w:hint="eastAsia"/>
-          <w:b/>
-          <w:bCs/>
-        </w:rPr>
-        <w:t>B</w:t>
-      </w:r>
-      <w:r>
-        <w:rPr>
-          <w:b/>
-          <w:bCs/>
-        </w:rPr>
-        <w:t>. Seller System</w:t>
-      </w:r>
-    </w:p>
-    <w:p>
-      <w:pPr>
-        <w:ind w:firstLine="720"/>
-        <w:rPr>
-          <w:b/>
-          <w:bCs/>
-        </w:rPr>
-      </w:pPr>
-    </w:p>
-    <w:p>
-      <w:pPr>
-        <w:rPr>
-          <w:b/>
-          <w:bCs/>
-        </w:rPr>
-      </w:pPr>
-      <w:r>
-        <w:rPr>
-          <w:rFonts w:hint="eastAsia"/>
-          <w:b/>
-          <w:bCs/>
-        </w:rPr>
-        <w:t>B</w:t>
-      </w:r>
-      <w:r>
-        <w:rPr>
-          <w:b/>
-          <w:bCs/>
-        </w:rPr>
-        <w:t xml:space="preserve">.1. </w:t>
-      </w:r>
-      <w:r>
-        <w:rPr>
-          <w:rFonts w:hint="eastAsia"/>
-          <w:b/>
-          <w:bCs/>
-        </w:rPr>
-        <w:t>상품 등록</w:t>
-      </w:r>
-    </w:p>
-    <w:p>
-      <w:r>
-        <w:rPr>
-          <w:rFonts w:hint="eastAsia"/>
-        </w:rPr>
-        <w:t>1</w:t>
-      </w:r>
-      <w:r>
-        <w:t xml:space="preserve">) </w:t>
-      </w:r>
-      <w:proofErr w:type="gramStart"/>
-      <w:r>
-        <w:rPr>
-          <w:rFonts w:hint="eastAsia"/>
-        </w:rPr>
-        <w:t>S</w:t>
-      </w:r>
-      <w:r>
-        <w:t>eller :</w:t>
-      </w:r>
-      <w:proofErr w:type="gramEnd"/>
-      <w:r>
-        <w:t xml:space="preserve"> </w:t>
-      </w:r>
-      <w:r>
-        <w:rPr>
-          <w:rFonts w:hint="eastAsia"/>
-        </w:rPr>
-        <w:t>상품 등록 버튼을 선택한다.</w:t>
-      </w:r>
-    </w:p>
-    <w:p>
-      <w:r>
-        <w:rPr>
-          <w:rFonts w:hint="eastAsia"/>
-        </w:rPr>
-        <w:t>2</w:t>
-      </w:r>
-      <w:r>
-        <w:t xml:space="preserve">) </w:t>
-      </w:r>
-      <w:r>
-        <w:rPr>
-          <w:rFonts w:hint="eastAsia"/>
-        </w:rPr>
-        <w:t xml:space="preserve">시스템 </w:t>
-      </w:r>
-      <w:proofErr w:type="gramStart"/>
-      <w:r>
-        <w:rPr>
-          <w:rFonts w:hint="eastAsia"/>
-        </w:rPr>
-        <w:t xml:space="preserve">동작 </w:t>
-      </w:r>
-      <w:r>
-        <w:t>:</w:t>
-      </w:r>
-      <w:proofErr w:type="gramEnd"/>
-      <w:r>
-        <w:t xml:space="preserve"> </w:t>
-      </w:r>
-      <w:r>
-        <w:rPr>
-          <w:rFonts w:hint="eastAsia"/>
-        </w:rPr>
-        <w:t>등록하고자 하는 제품의 정보를 요청한다.</w:t>
-      </w:r>
-    </w:p>
-    <w:p>
-      <w:r>
-        <w:rPr>
-          <w:rFonts w:hint="eastAsia"/>
-        </w:rPr>
-        <w:t>3</w:t>
-      </w:r>
-      <w:r>
-        <w:t xml:space="preserve">) </w:t>
-      </w:r>
-      <w:proofErr w:type="gramStart"/>
-      <w:r>
-        <w:t>Seller :</w:t>
-      </w:r>
-      <w:proofErr w:type="gramEnd"/>
-      <w:r>
-        <w:t xml:space="preserve"> </w:t>
-      </w:r>
-      <w:r>
-        <w:rPr>
-          <w:rFonts w:hint="eastAsia"/>
-        </w:rPr>
-        <w:t>상품</w:t>
-      </w:r>
-      <w:r>
-        <w:t xml:space="preserve"> </w:t>
-      </w:r>
-      <w:r>
-        <w:rPr>
-          <w:rFonts w:hint="eastAsia"/>
-        </w:rPr>
-        <w:t>카테고리를 입력한다.</w:t>
-      </w:r>
-    </w:p>
-    <w:p>
-      <w:r>
-        <w:rPr>
-          <w:rFonts w:hint="eastAsia"/>
-        </w:rPr>
-        <w:t>4</w:t>
-      </w:r>
-      <w:r>
-        <w:t xml:space="preserve">-1) </w:t>
-      </w:r>
-      <w:r>
-        <w:rPr>
-          <w:rFonts w:hint="eastAsia"/>
-        </w:rPr>
-        <w:t xml:space="preserve">도서인 경우 시스템 </w:t>
-      </w:r>
-      <w:proofErr w:type="gramStart"/>
-      <w:r>
-        <w:rPr>
-          <w:rFonts w:hint="eastAsia"/>
-        </w:rPr>
-        <w:t xml:space="preserve">동작 </w:t>
-      </w:r>
-      <w:r>
-        <w:t>:</w:t>
-      </w:r>
-      <w:proofErr w:type="gramEnd"/>
-      <w:r>
-        <w:t xml:space="preserve"> ISBN </w:t>
-      </w:r>
-      <w:r>
-        <w:rPr>
-          <w:rFonts w:hint="eastAsia"/>
-        </w:rPr>
-        <w:t>자동입력 지원을 묻는다.</w:t>
-      </w:r>
-    </w:p>
-    <w:p>
-      <w:r>
-        <w:rPr>
-          <w:rFonts w:hint="eastAsia"/>
-        </w:rPr>
-        <w:t>4</w:t>
-      </w:r>
-      <w:r>
-        <w:t xml:space="preserve">-2) </w:t>
-      </w:r>
-      <w:r>
-        <w:rPr>
-          <w:rFonts w:hint="eastAsia"/>
-        </w:rPr>
-        <w:t xml:space="preserve">원룸인 경우 시스템 </w:t>
-      </w:r>
-      <w:proofErr w:type="gramStart"/>
-      <w:r>
-        <w:rPr>
-          <w:rFonts w:hint="eastAsia"/>
-        </w:rPr>
-        <w:t xml:space="preserve">동작 </w:t>
-      </w:r>
-      <w:r>
-        <w:t>:</w:t>
-      </w:r>
-      <w:proofErr w:type="gramEnd"/>
-      <w:r>
-        <w:t xml:space="preserve"> </w:t>
-      </w:r>
-      <w:r>
-        <w:rPr>
-          <w:rFonts w:hint="eastAsia"/>
-        </w:rPr>
-        <w:t>위치 정보를 묻는다.</w:t>
-      </w:r>
-    </w:p>
-    <w:p>
-      <w:r>
-        <w:rPr>
-          <w:rFonts w:hint="eastAsia"/>
-        </w:rPr>
-        <w:t xml:space="preserve">5) </w:t>
-      </w:r>
-      <w:proofErr w:type="gramStart"/>
-      <w:r>
-        <w:rPr>
-          <w:rFonts w:hint="eastAsia"/>
-        </w:rPr>
-        <w:t>S</w:t>
-      </w:r>
-      <w:r>
-        <w:t>eller :</w:t>
-      </w:r>
-      <w:proofErr w:type="gramEnd"/>
-      <w:r>
-        <w:t xml:space="preserve"> </w:t>
-      </w:r>
-      <w:r>
-        <w:rPr>
-          <w:rFonts w:hint="eastAsia"/>
-        </w:rPr>
-        <w:t>추가 정보를 기입한다.</w:t>
-      </w:r>
-      <w:r>
-        <w:t xml:space="preserve"> (</w:t>
-      </w:r>
-      <w:r>
-        <w:rPr>
-          <w:rFonts w:hint="eastAsia"/>
-        </w:rPr>
-        <w:t>일반 정보/</w:t>
-      </w:r>
-      <w:r>
-        <w:t xml:space="preserve">ISBN </w:t>
-      </w:r>
-      <w:r>
-        <w:rPr>
-          <w:rFonts w:hint="eastAsia"/>
-        </w:rPr>
-        <w:t>이미지/위치 정보)</w:t>
-      </w:r>
-    </w:p>
-    <w:p>
-      <w:r>
-        <w:rPr>
-          <w:rFonts w:hint="eastAsia"/>
-        </w:rPr>
-        <w:t>6</w:t>
-      </w:r>
-      <w:r>
-        <w:t xml:space="preserve">) </w:t>
-      </w:r>
-      <w:r>
-        <w:rPr>
-          <w:rFonts w:hint="eastAsia"/>
-        </w:rPr>
-        <w:t xml:space="preserve">시스템 </w:t>
-      </w:r>
-      <w:proofErr w:type="gramStart"/>
-      <w:r>
-        <w:rPr>
-          <w:rFonts w:hint="eastAsia"/>
-        </w:rPr>
-        <w:t xml:space="preserve">동작 </w:t>
-      </w:r>
-      <w:r>
-        <w:t>:</w:t>
-      </w:r>
-      <w:proofErr w:type="gramEnd"/>
-      <w:r>
-        <w:t xml:space="preserve"> </w:t>
-      </w:r>
-      <w:r>
-        <w:rPr>
-          <w:rFonts w:hint="eastAsia"/>
-        </w:rPr>
-        <w:t>입력 정보를 검증한 후,</w:t>
-      </w:r>
-      <w:r>
-        <w:t xml:space="preserve"> DB</w:t>
-      </w:r>
-      <w:r>
-        <w:rPr>
-          <w:rFonts w:hint="eastAsia"/>
-        </w:rPr>
-        <w:t>에 저장한다.</w:t>
-      </w:r>
-    </w:p>
-    <w:p/>
-    <w:p>
-      <w:pPr>
-        <w:rPr>
-          <w:b/>
-          <w:bCs/>
-        </w:rPr>
-      </w:pPr>
-      <w:r>
-        <w:rPr>
-          <w:rFonts w:hint="eastAsia"/>
-          <w:b/>
-          <w:bCs/>
-        </w:rPr>
-        <w:t>B</w:t>
-      </w:r>
-      <w:r>
-        <w:rPr>
-          <w:b/>
-          <w:bCs/>
-        </w:rPr>
-        <w:t xml:space="preserve">.2. </w:t>
-      </w:r>
-      <w:r>
-        <w:rPr>
-          <w:rFonts w:hint="eastAsia"/>
-          <w:b/>
-          <w:bCs/>
-        </w:rPr>
-        <w:t>상품 수정</w:t>
-      </w:r>
-    </w:p>
-    <w:p>
-      <w:r>
-        <w:rPr>
-          <w:rFonts w:hint="eastAsia"/>
-        </w:rPr>
-        <w:t>1</w:t>
-      </w:r>
-      <w:r>
-        <w:t xml:space="preserve">) </w:t>
-      </w:r>
-      <w:proofErr w:type="gramStart"/>
-      <w:r>
-        <w:t>Seller :</w:t>
-      </w:r>
-      <w:proofErr w:type="gramEnd"/>
-      <w:r>
-        <w:t xml:space="preserve"> </w:t>
-      </w:r>
-      <w:r>
-        <w:rPr>
-          <w:rFonts w:hint="eastAsia"/>
-        </w:rPr>
-        <w:t>상품 정보 수정을 요청한다.</w:t>
-      </w:r>
-    </w:p>
-    <w:p>
-      <w:r>
-        <w:rPr>
-          <w:rFonts w:hint="eastAsia"/>
-        </w:rPr>
-        <w:t>2</w:t>
-      </w:r>
-      <w:r>
-        <w:t xml:space="preserve">) </w:t>
-      </w:r>
-      <w:r>
-        <w:rPr>
-          <w:rFonts w:hint="eastAsia"/>
-        </w:rPr>
-        <w:t xml:space="preserve">시스템 </w:t>
-      </w:r>
-      <w:proofErr w:type="gramStart"/>
-      <w:r>
-        <w:rPr>
-          <w:rFonts w:hint="eastAsia"/>
-        </w:rPr>
-        <w:t xml:space="preserve">동작 </w:t>
-      </w:r>
-      <w:r>
-        <w:t>:</w:t>
-      </w:r>
-      <w:proofErr w:type="gramEnd"/>
-      <w:r>
-        <w:t xml:space="preserve"> </w:t>
+      <w:r>
+        <w:rPr>
+          <w:rFonts w:hint="eastAsia"/>
+        </w:rPr>
+        <w:t xml:space="preserve">시스템 동작 </w:t>
+      </w:r>
+      <w:r>
+        <w:t xml:space="preserve">: </w:t>
       </w:r>
       <w:r>
         <w:rPr>
@@ -22157,7 +19302,6 @@
       <w:r>
         <w:t xml:space="preserve">) </w:t>
       </w:r>
-      <w:proofErr w:type="gramStart"/>
       <w:r>
         <w:rPr>
           <w:rFonts w:hint="eastAsia"/>
@@ -22165,11 +19309,7 @@
         <w:t>B</w:t>
       </w:r>
       <w:r>
-        <w:t>uyer :</w:t>
-      </w:r>
-      <w:proofErr w:type="gramEnd"/>
-      <w:r>
-        <w:t xml:space="preserve"> </w:t>
+        <w:t xml:space="preserve">uyer : </w:t>
       </w:r>
       <w:r>
         <w:rPr>
@@ -22192,21 +19332,10 @@
         <w:rPr>
           <w:rFonts w:hint="eastAsia"/>
         </w:rPr>
-        <w:t xml:space="preserve">시스템 </w:t>
-      </w:r>
-      <w:proofErr w:type="gramStart"/>
-      <w:r>
-        <w:rPr>
-          <w:rFonts w:hint="eastAsia"/>
-        </w:rPr>
-        <w:t xml:space="preserve">동작 </w:t>
-      </w:r>
-      <w:r>
-        <w:t>:</w:t>
-      </w:r>
-      <w:proofErr w:type="gramEnd"/>
-      <w:r>
-        <w:t xml:space="preserve"> </w:t>
+        <w:t xml:space="preserve">시스템 동작 </w:t>
+      </w:r>
+      <w:r>
+        <w:t xml:space="preserve">: </w:t>
       </w:r>
       <w:r>
         <w:rPr>
@@ -22223,29 +19352,71 @@
         <w:t>3</w:t>
       </w:r>
       <w:r>
+        <w:t xml:space="preserve">) Buyer : </w:t>
+      </w:r>
+      <w:r>
+        <w:rPr>
+          <w:rFonts w:hint="eastAsia"/>
+        </w:rPr>
+        <w:t>특정 상품을 선택한다.</w:t>
+      </w:r>
+    </w:p>
+    <w:p>
+      <w:r>
+        <w:rPr>
+          <w:rFonts w:hint="eastAsia"/>
+        </w:rPr>
+        <w:t>4</w:t>
+      </w:r>
+      <w:r>
         <w:t xml:space="preserve">) </w:t>
       </w:r>
-      <w:proofErr w:type="gramStart"/>
-      <w:r>
-        <w:t>Buyer :</w:t>
-      </w:r>
-      <w:proofErr w:type="gramEnd"/>
-      <w:r>
-        <w:t xml:space="preserve"> </w:t>
-      </w:r>
-      <w:r>
-        <w:rPr>
-          <w:rFonts w:hint="eastAsia"/>
-        </w:rPr>
-        <w:t>특정 상품을 선택한다.</w:t>
-      </w:r>
-    </w:p>
-    <w:p>
-      <w:r>
-        <w:rPr>
-          <w:rFonts w:hint="eastAsia"/>
-        </w:rPr>
-        <w:t>4</w:t>
+      <w:r>
+        <w:rPr>
+          <w:rFonts w:hint="eastAsia"/>
+        </w:rPr>
+        <w:t xml:space="preserve">시스템 동작 </w:t>
+      </w:r>
+      <w:r>
+        <w:t xml:space="preserve">: </w:t>
+      </w:r>
+      <w:r>
+        <w:rPr>
+          <w:rFonts w:hint="eastAsia"/>
+        </w:rPr>
+        <w:t>상품의 상세 정보를 보여준다.</w:t>
+      </w:r>
+    </w:p>
+    <w:p/>
+    <w:p>
+      <w:pPr>
+        <w:rPr>
+          <w:b/>
+          <w:bCs/>
+        </w:rPr>
+      </w:pPr>
+      <w:r>
+        <w:rPr>
+          <w:b/>
+          <w:bCs/>
+        </w:rPr>
+        <w:t xml:space="preserve">C.2. </w:t>
+      </w:r>
+      <w:r>
+        <w:rPr>
+          <w:rFonts w:hint="eastAsia"/>
+          <w:b/>
+          <w:bCs/>
+        </w:rPr>
+        <w:t>판매자 신뢰도 조회</w:t>
+      </w:r>
+    </w:p>
+    <w:p>
+      <w:r>
+        <w:rPr>
+          <w:rFonts w:hint="eastAsia"/>
+        </w:rPr>
+        <w:t>1</w:t>
       </w:r>
       <w:r>
         <w:t xml:space="preserve">) </w:t>
@@ -22254,76 +19425,10 @@
         <w:rPr>
           <w:rFonts w:hint="eastAsia"/>
         </w:rPr>
-        <w:t xml:space="preserve">시스템 </w:t>
-      </w:r>
-      <w:proofErr w:type="gramStart"/>
-      <w:r>
-        <w:rPr>
-          <w:rFonts w:hint="eastAsia"/>
-        </w:rPr>
-        <w:t xml:space="preserve">동작 </w:t>
-      </w:r>
-      <w:r>
-        <w:t>:</w:t>
-      </w:r>
-      <w:proofErr w:type="gramEnd"/>
-      <w:r>
-        <w:t xml:space="preserve"> </w:t>
-      </w:r>
-      <w:r>
-        <w:rPr>
-          <w:rFonts w:hint="eastAsia"/>
-        </w:rPr>
-        <w:t>상품의 상세 정보를 보여준다.</w:t>
-      </w:r>
-    </w:p>
-    <w:p/>
-    <w:p>
-      <w:pPr>
-        <w:rPr>
-          <w:b/>
-          <w:bCs/>
-        </w:rPr>
-      </w:pPr>
-      <w:r>
-        <w:rPr>
-          <w:b/>
-          <w:bCs/>
-        </w:rPr>
-        <w:t xml:space="preserve">C.2. </w:t>
-      </w:r>
-      <w:r>
-        <w:rPr>
-          <w:rFonts w:hint="eastAsia"/>
-          <w:b/>
-          <w:bCs/>
-        </w:rPr>
-        <w:t>판매자 신뢰도 조회</w:t>
-      </w:r>
-    </w:p>
-    <w:p>
-      <w:r>
-        <w:rPr>
-          <w:rFonts w:hint="eastAsia"/>
-        </w:rPr>
-        <w:t>1</w:t>
-      </w:r>
-      <w:r>
-        <w:t xml:space="preserve">) </w:t>
-      </w:r>
-      <w:proofErr w:type="gramStart"/>
-      <w:r>
-        <w:rPr>
-          <w:rFonts w:hint="eastAsia"/>
-        </w:rPr>
         <w:t>B</w:t>
       </w:r>
       <w:r>
-        <w:t>uyer :</w:t>
-      </w:r>
-      <w:proofErr w:type="gramEnd"/>
-      <w:r>
-        <w:t xml:space="preserve"> </w:t>
+        <w:t xml:space="preserve">uyer : </w:t>
       </w:r>
       <w:r>
         <w:rPr>
@@ -22354,21 +19459,10 @@
         <w:rPr>
           <w:rFonts w:hint="eastAsia"/>
         </w:rPr>
-        <w:t xml:space="preserve"> 시스템 </w:t>
-      </w:r>
-      <w:proofErr w:type="gramStart"/>
-      <w:r>
-        <w:rPr>
-          <w:rFonts w:hint="eastAsia"/>
-        </w:rPr>
-        <w:t xml:space="preserve">동작 </w:t>
-      </w:r>
-      <w:r>
-        <w:t>:</w:t>
-      </w:r>
-      <w:proofErr w:type="gramEnd"/>
-      <w:r>
-        <w:t xml:space="preserve"> </w:t>
+        <w:t xml:space="preserve"> 시스템 동작 </w:t>
+      </w:r>
+      <w:r>
+        <w:t xml:space="preserve">: </w:t>
       </w:r>
       <w:r>
         <w:rPr>
@@ -22399,21 +19493,10 @@
         <w:rPr>
           <w:rFonts w:hint="eastAsia"/>
         </w:rPr>
-        <w:t xml:space="preserve"> 시스템 </w:t>
-      </w:r>
-      <w:proofErr w:type="gramStart"/>
-      <w:r>
-        <w:rPr>
-          <w:rFonts w:hint="eastAsia"/>
-        </w:rPr>
-        <w:t xml:space="preserve">알림 </w:t>
-      </w:r>
-      <w:r>
-        <w:t>:</w:t>
-      </w:r>
-      <w:proofErr w:type="gramEnd"/>
-      <w:r>
-        <w:t xml:space="preserve"> ‘</w:t>
+        <w:t xml:space="preserve"> 시스템 알림 </w:t>
+      </w:r>
+      <w:r>
+        <w:t>: ‘</w:t>
       </w:r>
       <w:r>
         <w:rPr>
@@ -22514,15 +19597,7 @@
         <w:t>거래 당사자(</w:t>
       </w:r>
       <w:r>
-        <w:t>Buyer, Seller</w:t>
-      </w:r>
-      <w:proofErr w:type="gramStart"/>
-      <w:r>
-        <w:t>) :</w:t>
-      </w:r>
-      <w:proofErr w:type="gramEnd"/>
-      <w:r>
-        <w:t xml:space="preserve"> </w:t>
+        <w:t xml:space="preserve">Buyer, Seller) : </w:t>
       </w:r>
       <w:r>
         <w:rPr>
@@ -22545,21 +19620,10 @@
         <w:rPr>
           <w:rFonts w:hint="eastAsia"/>
         </w:rPr>
-        <w:t xml:space="preserve">시스템 </w:t>
-      </w:r>
-      <w:proofErr w:type="gramStart"/>
-      <w:r>
-        <w:rPr>
-          <w:rFonts w:hint="eastAsia"/>
-        </w:rPr>
-        <w:t xml:space="preserve">동작 </w:t>
-      </w:r>
-      <w:r>
-        <w:t>:</w:t>
-      </w:r>
-      <w:proofErr w:type="gramEnd"/>
-      <w:r>
-        <w:t xml:space="preserve"> </w:t>
+        <w:t xml:space="preserve">시스템 동작 </w:t>
+      </w:r>
+      <w:r>
+        <w:t xml:space="preserve">: </w:t>
       </w:r>
       <w:r>
         <w:rPr>
@@ -22625,7 +19689,6 @@
       <w:r>
         <w:t xml:space="preserve">) </w:t>
       </w:r>
-      <w:proofErr w:type="gramStart"/>
       <w:r>
         <w:rPr>
           <w:rFonts w:hint="eastAsia"/>
@@ -22633,11 +19696,7 @@
         <w:t>S</w:t>
       </w:r>
       <w:r>
-        <w:t>eller :</w:t>
-      </w:r>
-      <w:proofErr w:type="gramEnd"/>
-      <w:r>
-        <w:t xml:space="preserve"> </w:t>
+        <w:t xml:space="preserve">eller : </w:t>
       </w:r>
       <w:r>
         <w:rPr>
@@ -22661,21 +19720,10 @@
         <w:rPr>
           <w:rFonts w:hint="eastAsia"/>
         </w:rPr>
-        <w:t xml:space="preserve">시스템 </w:t>
-      </w:r>
-      <w:proofErr w:type="gramStart"/>
-      <w:r>
-        <w:rPr>
-          <w:rFonts w:hint="eastAsia"/>
-        </w:rPr>
-        <w:t xml:space="preserve">동작 </w:t>
-      </w:r>
-      <w:r>
-        <w:t>:</w:t>
-      </w:r>
-      <w:proofErr w:type="gramEnd"/>
-      <w:r>
-        <w:t xml:space="preserve"> </w:t>
+        <w:t xml:space="preserve">시스템 동작 </w:t>
+      </w:r>
+      <w:r>
+        <w:t xml:space="preserve">: </w:t>
       </w:r>
       <w:r>
         <w:rPr>
@@ -22715,21 +19763,10 @@
         <w:rPr>
           <w:rFonts w:hint="eastAsia"/>
         </w:rPr>
-        <w:t xml:space="preserve"> 시스템 </w:t>
-      </w:r>
-      <w:proofErr w:type="gramStart"/>
-      <w:r>
-        <w:rPr>
-          <w:rFonts w:hint="eastAsia"/>
-        </w:rPr>
-        <w:t xml:space="preserve">동작 </w:t>
-      </w:r>
-      <w:r>
-        <w:t>:</w:t>
-      </w:r>
-      <w:proofErr w:type="gramEnd"/>
-      <w:r>
-        <w:t xml:space="preserve"> </w:t>
+        <w:t xml:space="preserve"> 시스템 동작 </w:t>
+      </w:r>
+      <w:r>
+        <w:t xml:space="preserve">: </w:t>
       </w:r>
       <w:r>
         <w:rPr>
@@ -22769,21 +19806,10 @@
         <w:rPr>
           <w:rFonts w:hint="eastAsia"/>
         </w:rPr>
-        <w:t xml:space="preserve"> 시스템 </w:t>
-      </w:r>
-      <w:proofErr w:type="gramStart"/>
-      <w:r>
-        <w:rPr>
-          <w:rFonts w:hint="eastAsia"/>
-        </w:rPr>
-        <w:t xml:space="preserve">동작 </w:t>
-      </w:r>
-      <w:r>
-        <w:t>:</w:t>
-      </w:r>
-      <w:proofErr w:type="gramEnd"/>
-      <w:r>
-        <w:t xml:space="preserve"> </w:t>
+        <w:t xml:space="preserve"> 시스템 동작 </w:t>
+      </w:r>
+      <w:r>
+        <w:t xml:space="preserve">: </w:t>
       </w:r>
       <w:r>
         <w:rPr>
@@ -22797,21 +19823,10 @@
         <w:rPr>
           <w:rFonts w:hint="eastAsia"/>
         </w:rPr>
-        <w:t xml:space="preserve"> 시스템 </w:t>
-      </w:r>
-      <w:proofErr w:type="gramStart"/>
-      <w:r>
-        <w:rPr>
-          <w:rFonts w:hint="eastAsia"/>
-        </w:rPr>
-        <w:t xml:space="preserve">알림 </w:t>
-      </w:r>
-      <w:r>
-        <w:t>:</w:t>
-      </w:r>
-      <w:proofErr w:type="gramEnd"/>
-      <w:r>
-        <w:t xml:space="preserve"> ‘</w:t>
+        <w:t xml:space="preserve"> 시스템 알림 </w:t>
+      </w:r>
+      <w:r>
+        <w:t>: ‘</w:t>
       </w:r>
       <w:r>
         <w:rPr>
@@ -22878,52 +19893,33 @@
         <w:t>1</w:t>
       </w:r>
       <w:r>
+        <w:t xml:space="preserve">) Buyer : </w:t>
+      </w:r>
+      <w:r>
+        <w:rPr>
+          <w:rFonts w:hint="eastAsia"/>
+        </w:rPr>
+        <w:t>거래 확인 일회용 토큰을 인식한다.</w:t>
+      </w:r>
+    </w:p>
+    <w:p>
+      <w:r>
+        <w:rPr>
+          <w:rFonts w:hint="eastAsia"/>
+        </w:rPr>
+        <w:t>2</w:t>
+      </w:r>
+      <w:r>
         <w:t xml:space="preserve">) </w:t>
       </w:r>
-      <w:proofErr w:type="gramStart"/>
-      <w:r>
-        <w:t>Buyer :</w:t>
-      </w:r>
-      <w:proofErr w:type="gramEnd"/>
-      <w:r>
-        <w:t xml:space="preserve"> </w:t>
-      </w:r>
-      <w:r>
-        <w:rPr>
-          <w:rFonts w:hint="eastAsia"/>
-        </w:rPr>
-        <w:t>거래 확인 일회용 토큰을 인식한다.</w:t>
-      </w:r>
-    </w:p>
-    <w:p>
-      <w:r>
-        <w:rPr>
-          <w:rFonts w:hint="eastAsia"/>
-        </w:rPr>
-        <w:t>2</w:t>
-      </w:r>
-      <w:r>
-        <w:t xml:space="preserve">) </w:t>
-      </w:r>
-      <w:r>
-        <w:rPr>
-          <w:rFonts w:hint="eastAsia"/>
-        </w:rPr>
-        <w:t xml:space="preserve">시스템 </w:t>
-      </w:r>
-      <w:proofErr w:type="gramStart"/>
-      <w:r>
-        <w:rPr>
-          <w:rFonts w:hint="eastAsia"/>
-        </w:rPr>
-        <w:t xml:space="preserve">동작 </w:t>
-      </w:r>
-      <w:r>
-        <w:t>:</w:t>
-      </w:r>
-      <w:proofErr w:type="gramEnd"/>
-      <w:r>
-        <w:t xml:space="preserve"> </w:t>
+      <w:r>
+        <w:rPr>
+          <w:rFonts w:hint="eastAsia"/>
+        </w:rPr>
+        <w:t xml:space="preserve">시스템 동작 </w:t>
+      </w:r>
+      <w:r>
+        <w:t xml:space="preserve">: </w:t>
       </w:r>
       <w:r>
         <w:rPr>
@@ -23203,7 +20199,6 @@
         </w:rPr>
         <w:t xml:space="preserve">. </w:t>
       </w:r>
-      <w:proofErr w:type="spellStart"/>
       <w:r>
         <w:rPr>
           <w:rFonts w:hint="eastAsia"/>
@@ -23217,31 +20212,7 @@
           <w:b/>
           <w:bCs/>
         </w:rPr>
-        <w:t>akao</w:t>
-      </w:r>
-      <w:proofErr w:type="spellEnd"/>
-      <w:r>
-        <w:rPr>
-          <w:b/>
-          <w:bCs/>
-        </w:rPr>
-        <w:t xml:space="preserve"> </w:t>
-      </w:r>
-      <w:proofErr w:type="spellStart"/>
-      <w:r>
-        <w:rPr>
-          <w:b/>
-          <w:bCs/>
-        </w:rPr>
-        <w:t>i</w:t>
-      </w:r>
-      <w:proofErr w:type="spellEnd"/>
-      <w:r>
-        <w:rPr>
-          <w:b/>
-          <w:bCs/>
-        </w:rPr>
-        <w:t xml:space="preserve"> open builder</w:t>
+        <w:t>akao i open builder</w:t>
       </w:r>
     </w:p>
     <w:p>
@@ -23323,7 +20294,6 @@
           <w:color w:val="000000" w:themeColor="text1"/>
         </w:rPr>
       </w:pPr>
-      <w:proofErr w:type="gramStart"/>
       <w:r>
         <w:rPr>
           <w:rFonts w:hint="eastAsia"/>
@@ -23343,9 +20313,8 @@
           <w:iCs w:val="0"/>
           <w:color w:val="000000" w:themeColor="text1"/>
         </w:rPr>
-        <w:t xml:space="preserve"> .</w:t>
-      </w:r>
-      <w:proofErr w:type="gramEnd"/>
+        <w:t xml:space="preserve"> . </w:t>
+      </w:r>
       <w:r>
         <w:rPr>
           <w:b/>
@@ -23354,51 +20323,7 @@
           <w:iCs w:val="0"/>
           <w:color w:val="000000" w:themeColor="text1"/>
         </w:rPr>
-        <w:t xml:space="preserve"> </w:t>
-      </w:r>
-      <w:proofErr w:type="spellStart"/>
-      <w:r>
-        <w:rPr>
-          <w:b/>
-          <w:bCs/>
-          <w:i w:val="0"/>
-          <w:iCs w:val="0"/>
-          <w:color w:val="000000" w:themeColor="text1"/>
-        </w:rPr>
-        <w:t>kakao</w:t>
-      </w:r>
-      <w:proofErr w:type="spellEnd"/>
-      <w:r>
-        <w:rPr>
-          <w:b/>
-          <w:bCs/>
-          <w:i w:val="0"/>
-          <w:iCs w:val="0"/>
-          <w:color w:val="000000" w:themeColor="text1"/>
-        </w:rPr>
-        <w:t xml:space="preserve"> </w:t>
-      </w:r>
-      <w:proofErr w:type="spellStart"/>
-      <w:r>
-        <w:rPr>
-          <w:b/>
-          <w:bCs/>
-          <w:i w:val="0"/>
-          <w:iCs w:val="0"/>
-          <w:color w:val="000000" w:themeColor="text1"/>
-        </w:rPr>
-        <w:t>i</w:t>
-      </w:r>
-      <w:proofErr w:type="spellEnd"/>
-      <w:r>
-        <w:rPr>
-          <w:b/>
-          <w:bCs/>
-          <w:i w:val="0"/>
-          <w:iCs w:val="0"/>
-          <w:color w:val="000000" w:themeColor="text1"/>
-        </w:rPr>
-        <w:t xml:space="preserve"> open builder</w:t>
+        <w:t>kakao i open builder</w:t>
       </w:r>
     </w:p>
     <w:p>
@@ -23416,99 +20341,31 @@
         <w:t>카카오</w:t>
       </w:r>
       <w:r>
+        <w:t xml:space="preserve"> i 오픈빌더는 카카오 인공지능 기술을 이용하여 카카오톡 채널 챗봇과 카카오미니 보이스봇을 동시에 설계할 수 있는 카카오 AI 설계 플랫폼</w:t>
+      </w:r>
+      <w:r>
+        <w:rPr>
+          <w:rFonts w:hint="eastAsia"/>
+        </w:rPr>
+        <w:t>이다.</w:t>
+      </w:r>
+      <w:r>
         <w:t xml:space="preserve"> </w:t>
       </w:r>
-      <w:proofErr w:type="spellStart"/>
-      <w:r>
-        <w:t>i</w:t>
-      </w:r>
-      <w:proofErr w:type="spellEnd"/>
+      <w:r>
+        <w:rPr>
+          <w:rFonts w:hint="eastAsia"/>
+        </w:rPr>
+        <w:t>그 중 카카오톡 채널 챗봇을 사용할 예정이다.</w:t>
+      </w:r>
       <w:r>
         <w:t xml:space="preserve"> </w:t>
       </w:r>
-      <w:proofErr w:type="spellStart"/>
-      <w:r>
-        <w:t>오픈빌더는</w:t>
-      </w:r>
-      <w:proofErr w:type="spellEnd"/>
-      <w:r>
-        <w:t xml:space="preserve"> 카카오 인공지능 기술을 이용하여 카카오톡 채널 </w:t>
-      </w:r>
-      <w:proofErr w:type="spellStart"/>
-      <w:r>
-        <w:t>챗봇과</w:t>
-      </w:r>
-      <w:proofErr w:type="spellEnd"/>
-      <w:r>
-        <w:t xml:space="preserve"> </w:t>
-      </w:r>
-      <w:proofErr w:type="spellStart"/>
-      <w:r>
-        <w:t>카카오미니</w:t>
-      </w:r>
-      <w:proofErr w:type="spellEnd"/>
-      <w:r>
-        <w:t xml:space="preserve"> </w:t>
-      </w:r>
-      <w:proofErr w:type="spellStart"/>
-      <w:r>
-        <w:t>보이스봇을</w:t>
-      </w:r>
-      <w:proofErr w:type="spellEnd"/>
-      <w:r>
-        <w:t xml:space="preserve"> 동시에 설계할 수 있는 카카오 AI 설계 플랫폼</w:t>
-      </w:r>
-      <w:r>
-        <w:rPr>
-          <w:rFonts w:hint="eastAsia"/>
-        </w:rPr>
-        <w:t>이다.</w:t>
-      </w:r>
-      <w:r>
-        <w:t xml:space="preserve"> </w:t>
-      </w:r>
-      <w:r>
-        <w:rPr>
-          <w:rFonts w:hint="eastAsia"/>
-        </w:rPr>
-        <w:t xml:space="preserve">그 중 카카오톡 채널 </w:t>
-      </w:r>
-      <w:proofErr w:type="spellStart"/>
-      <w:r>
-        <w:rPr>
-          <w:rFonts w:hint="eastAsia"/>
-        </w:rPr>
-        <w:t>챗봇을</w:t>
-      </w:r>
-      <w:proofErr w:type="spellEnd"/>
-      <w:r>
-        <w:rPr>
-          <w:rFonts w:hint="eastAsia"/>
-        </w:rPr>
-        <w:t xml:space="preserve"> 사용할 예정이다.</w:t>
-      </w:r>
-      <w:r>
-        <w:t xml:space="preserve"> </w:t>
-      </w:r>
-      <w:r>
-        <w:rPr>
-          <w:rFonts w:hint="eastAsia"/>
-        </w:rPr>
-        <w:t xml:space="preserve">카카오톡 채널 </w:t>
-      </w:r>
-      <w:proofErr w:type="spellStart"/>
-      <w:r>
-        <w:rPr>
-          <w:rFonts w:hint="eastAsia"/>
-        </w:rPr>
-        <w:t>챗봇이란</w:t>
-      </w:r>
-      <w:proofErr w:type="spellEnd"/>
-      <w:r>
-        <w:rPr>
-          <w:rFonts w:hint="eastAsia"/>
-        </w:rPr>
-        <w:t xml:space="preserve"> </w:t>
+      <w:r>
+        <w:rPr>
+          <w:rFonts w:hint="eastAsia"/>
+        </w:rPr>
+        <w:t xml:space="preserve">카카오톡 채널 챗봇이란 </w:t>
       </w:r>
       <w:r>
         <w:rPr>
@@ -23517,15 +20374,7 @@
         <w:t>카카오톡</w:t>
       </w:r>
       <w:r>
-        <w:t xml:space="preserve"> 채널을 통해 제공되는 대화형 인터페이스의 </w:t>
-      </w:r>
-      <w:proofErr w:type="spellStart"/>
-      <w:r>
-        <w:t>챗봇</w:t>
-      </w:r>
-      <w:proofErr w:type="spellEnd"/>
-      <w:r>
-        <w:t>(Chatbot)을 의미</w:t>
+        <w:t xml:space="preserve"> 채널을 통해 제공되는 대화형 인터페이스의 챗봇(Chatbot)을 의미</w:t>
       </w:r>
       <w:r>
         <w:rPr>
@@ -23534,31 +20383,7 @@
         <w:t>한다</w:t>
       </w:r>
       <w:r>
-        <w:t xml:space="preserve">. </w:t>
-      </w:r>
-      <w:proofErr w:type="spellStart"/>
-      <w:r>
-        <w:t>오픈빌더를</w:t>
-      </w:r>
-      <w:proofErr w:type="spellEnd"/>
-      <w:r>
-        <w:t xml:space="preserve"> 통해 제작한 </w:t>
-      </w:r>
-      <w:proofErr w:type="spellStart"/>
-      <w:r>
-        <w:t>챗봇은</w:t>
-      </w:r>
-      <w:proofErr w:type="spellEnd"/>
-      <w:r>
-        <w:t xml:space="preserve"> 카카오톡 채널 관리자센터에서 개설한 카카오톡 채널과 연결하여 이용자에게 </w:t>
-      </w:r>
-      <w:proofErr w:type="spellStart"/>
-      <w:r>
-        <w:t>챗봇</w:t>
-      </w:r>
-      <w:proofErr w:type="spellEnd"/>
-      <w:r>
-        <w:t xml:space="preserve"> 서비스를 제공할 수 있</w:t>
+        <w:t>. 오픈빌더를 통해 제작한 챗봇은 카카오톡 채널 관리자센터에서 개설한 카카오톡 채널과 연결하여 이용자에게 챗봇 서비스를 제공할 수 있</w:t>
       </w:r>
       <w:r>
         <w:rPr>
@@ -23729,31 +20554,7 @@
           <w:iCs w:val="0"/>
           <w:color w:val="000000" w:themeColor="text1"/>
         </w:rPr>
-        <w:t xml:space="preserve">카카오 </w:t>
-      </w:r>
-      <w:proofErr w:type="spellStart"/>
-      <w:r>
-        <w:rPr>
-          <w:rFonts w:hint="eastAsia"/>
-          <w:b/>
-          <w:bCs/>
-          <w:i w:val="0"/>
-          <w:iCs w:val="0"/>
-          <w:color w:val="000000" w:themeColor="text1"/>
-        </w:rPr>
-        <w:t>챗봇</w:t>
-      </w:r>
-      <w:proofErr w:type="spellEnd"/>
-      <w:r>
-        <w:rPr>
-          <w:rFonts w:hint="eastAsia"/>
-          <w:b/>
-          <w:bCs/>
-          <w:i w:val="0"/>
-          <w:iCs w:val="0"/>
-          <w:color w:val="000000" w:themeColor="text1"/>
-        </w:rPr>
-        <w:t xml:space="preserve"> 구현 예시</w:t>
+        <w:t>카카오 챗봇 구현 예시</w:t>
       </w:r>
     </w:p>
     <w:p>
@@ -23764,14 +20565,12 @@
         <w:autoSpaceDN/>
         <w:ind w:firstLine="720"/>
       </w:pPr>
-      <w:proofErr w:type="spellStart"/>
       <w:r>
         <w:rPr>
           <w:rFonts w:hint="eastAsia"/>
         </w:rPr>
         <w:t>오픈빌더에서</w:t>
       </w:r>
-      <w:proofErr w:type="spellEnd"/>
       <w:r>
         <w:t xml:space="preserve"> 제공하는 기능 단위인 시나리오의 블록</w:t>
       </w:r>
@@ -23993,9 +20792,6 @@
     <w:p>
       <w:pPr>
         <w:ind w:firstLine="720"/>
-        <w:rPr>
-          <w:rFonts w:hint="eastAsia"/>
-        </w:rPr>
       </w:pPr>
       <w:r>
         <w:rPr>
@@ -24019,21 +20815,7 @@
         <w:rPr>
           <w:rFonts w:hint="eastAsia"/>
         </w:rPr>
-        <w:t xml:space="preserve">를 이용하여 </w:t>
-      </w:r>
-      <w:proofErr w:type="spellStart"/>
-      <w:r>
-        <w:rPr>
-          <w:rFonts w:hint="eastAsia"/>
-        </w:rPr>
-        <w:t>백엔드를</w:t>
-      </w:r>
-      <w:proofErr w:type="spellEnd"/>
-      <w:r>
-        <w:rPr>
-          <w:rFonts w:hint="eastAsia"/>
-        </w:rPr>
-        <w:t xml:space="preserve"> 구축할 예정이다.</w:t>
+        <w:t>를 이용하여 백엔드를 구축할 예정이다.</w:t>
       </w:r>
     </w:p>
     <w:p>
@@ -24876,9 +21658,6 @@
     <w:p>
       <w:pPr>
         <w:ind w:firstLine="720"/>
-        <w:rPr>
-          <w:rFonts w:hint="eastAsia"/>
-        </w:rPr>
       </w:pPr>
       <w:r>
         <w:t>개발 계획과 실제 상황은 위의 Gantt chart와 같다. 기존에 계획했던 것보다 요구사항 명세서 작성</w:t>
@@ -27357,15 +24136,7 @@
         <w:ind w:left="720" w:firstLine="720"/>
       </w:pPr>
       <w:r>
-        <w:t>&lt;그림</w:t>
-      </w:r>
-      <w:proofErr w:type="gramStart"/>
-      <w:r>
-        <w:t>4 .</w:t>
-      </w:r>
-      <w:proofErr w:type="gramEnd"/>
-      <w:r>
-        <w:t xml:space="preserve"> 구매 시스템 구조&gt;</w:t>
+        <w:t>&lt;그림4 . 구매 시스템 구조&gt;</w:t>
       </w:r>
     </w:p>
     <w:p>
@@ -30200,13 +26971,8 @@
         <w:ind w:left="720" w:firstLine="720"/>
       </w:pPr>
       <w:r>
-        <w:t xml:space="preserve">Diagram18 </w:t>
-      </w:r>
-      <w:proofErr w:type="spellStart"/>
-      <w:r>
-        <w:t>deal_list</w:t>
-      </w:r>
-      <w:proofErr w:type="spellEnd"/>
+        <w:t>Diagram18 deal_list</w:t>
+      </w:r>
     </w:p>
     <w:p>
       <w:pPr>
@@ -30235,23 +27001,7 @@
         <w:t>그림</w:t>
       </w:r>
       <w:r>
-        <w:t xml:space="preserve">5 user </w:t>
-      </w:r>
-      <w:proofErr w:type="spellStart"/>
-      <w:r>
-        <w:t>sql</w:t>
-      </w:r>
-      <w:proofErr w:type="spellEnd"/>
-      <w:r>
-        <w:t xml:space="preserve"> </w:t>
-      </w:r>
-      <w:proofErr w:type="spellStart"/>
-      <w:r>
-        <w:t>ddl</w:t>
-      </w:r>
-      <w:proofErr w:type="spellEnd"/>
-      <w:r>
-        <w:t xml:space="preserve"> syntax</w:t>
+        <w:t>5 user sql ddl syntax</w:t>
       </w:r>
     </w:p>
     <w:p>
@@ -30265,23 +27015,7 @@
         <w:t>그림</w:t>
       </w:r>
       <w:r>
-        <w:t xml:space="preserve">6 products </w:t>
-      </w:r>
-      <w:proofErr w:type="spellStart"/>
-      <w:r>
-        <w:t>sql</w:t>
-      </w:r>
-      <w:proofErr w:type="spellEnd"/>
-      <w:r>
-        <w:t xml:space="preserve"> </w:t>
-      </w:r>
-      <w:proofErr w:type="spellStart"/>
-      <w:r>
-        <w:t>ddl</w:t>
-      </w:r>
-      <w:proofErr w:type="spellEnd"/>
-      <w:r>
-        <w:t xml:space="preserve"> syntax</w:t>
+        <w:t>6 products sql ddl syntax</w:t>
       </w:r>
     </w:p>
     <w:p>
@@ -30295,31 +27029,7 @@
         <w:t>그림</w:t>
       </w:r>
       <w:r>
-        <w:t xml:space="preserve">7 </w:t>
-      </w:r>
-      <w:proofErr w:type="spellStart"/>
-      <w:r>
-        <w:t>deal_list</w:t>
-      </w:r>
-      <w:proofErr w:type="spellEnd"/>
-      <w:r>
-        <w:t xml:space="preserve"> </w:t>
-      </w:r>
-      <w:proofErr w:type="spellStart"/>
-      <w:r>
-        <w:t>sql</w:t>
-      </w:r>
-      <w:proofErr w:type="spellEnd"/>
-      <w:r>
-        <w:t xml:space="preserve"> </w:t>
-      </w:r>
-      <w:proofErr w:type="spellStart"/>
-      <w:r>
-        <w:t>ddl</w:t>
-      </w:r>
-      <w:proofErr w:type="spellEnd"/>
-      <w:r>
-        <w:t xml:space="preserve"> syntax</w:t>
+        <w:t>7 deal_list sql ddl syntax</w:t>
       </w:r>
     </w:p>
     <w:p>
@@ -30333,23 +27043,7 @@
         <w:t>그림</w:t>
       </w:r>
       <w:r>
-        <w:t xml:space="preserve">8 report </w:t>
-      </w:r>
-      <w:proofErr w:type="spellStart"/>
-      <w:r>
-        <w:t>sql</w:t>
-      </w:r>
-      <w:proofErr w:type="spellEnd"/>
-      <w:r>
-        <w:t xml:space="preserve"> </w:t>
-      </w:r>
-      <w:proofErr w:type="spellStart"/>
-      <w:r>
-        <w:t>ddl</w:t>
-      </w:r>
-      <w:proofErr w:type="spellEnd"/>
-      <w:r>
-        <w:t xml:space="preserve"> syntax</w:t>
+        <w:t>8 report sql ddl syntax</w:t>
       </w:r>
     </w:p>
     <w:p>
@@ -30449,6 +27143,7 @@
           <w:docPartUnique/>
         </w:docPartObj>
       </w:sdtPr>
+      <w:sdtEndPr/>
       <w:sdtContent>
         <w:r>
           <w:fldChar w:fldCharType="begin"/>
@@ -30514,6 +27209,9 @@
         <w:tab w:val="clear" w:pos="9360"/>
         <w:tab w:val="left" w:pos="3027"/>
       </w:tabs>
+      <w:rPr>
+        <w:rFonts w:hint="eastAsia"/>
+      </w:rPr>
     </w:pPr>
     <w:r>
       <w:t>Team #3 |</w:t>
@@ -30525,7 +27223,7 @@
       <w:rPr>
         <w:rFonts w:hint="eastAsia"/>
       </w:rPr>
-      <w:t>대학로운 중고나라</w:t>
+      <w:t>학우하구</w:t>
     </w:r>
   </w:p>
   <w:p>
@@ -31173,6 +27871,7 @@
   <w:style w:type="character" w:default="1" w:styleId="a0">
     <w:name w:val="Default Paragraph Font"/>
     <w:uiPriority w:val="1"/>
+    <w:semiHidden/>
     <w:unhideWhenUsed/>
   </w:style>
   <w:style w:type="table" w:default="1" w:styleId="a1">
@@ -31830,7 +28529,7 @@
 </file>
 
 <file path=customXml/itemProps1.xml><?xml version="1.0" encoding="utf-8"?>
-<ds:datastoreItem xmlns:ds="http://schemas.openxmlformats.org/officeDocument/2006/customXml" ds:itemID="{977008C1-03D6-42C5-B3F8-DAB45CFEA4C1}">
+<ds:datastoreItem xmlns:ds="http://schemas.openxmlformats.org/officeDocument/2006/customXml" ds:itemID="{787B6B12-C749-4AE5-AD2D-766193C3502A}">
   <ds:schemaRefs>
     <ds:schemaRef ds:uri="http://schemas.openxmlformats.org/officeDocument/2006/bibliography"/>
   </ds:schemaRefs>
